--- a/文献综述/文献综述.docx
+++ b/文献综述/文献综述.docx
@@ -160,7 +160,7 @@
           </mc:Choice>
           <mc:Fallback>
             <w:pict>
-              <v:group w14:anchorId="0E6202EA" id="Group 2" o:spid="_x0000_s1026" style="position:absolute;left:0;text-align:left;margin-left:45pt;margin-top:0;width:322.5pt;height:60.75pt;z-index:251659264" coordorigin="2520,2025" coordsize="6450,1215" o:gfxdata="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">
+              <v:group w14:anchorId="7534F92D" id="Group 2" o:spid="_x0000_s1026" style="position:absolute;left:0;text-align:left;margin-left:45pt;margin-top:0;width:322.5pt;height:60.75pt;z-index:251659264" coordorigin="2520,2025" coordsize="6450,1215" o:gfxdata="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">
                 <v:shapetype id="_x0000_t75" coordsize="21600,21600" o:spt="75" o:preferrelative="t" path="m@4@5l@4@11@9@11@9@5xe" filled="f" stroked="f">
                   <v:stroke joinstyle="miter"/>
                   <v:formulas>
@@ -810,14 +810,7 @@
           <w:rFonts w:ascii="宋体" w:hAnsi="宋体" w:cs="宋体" w:hint="eastAsia"/>
           <w:szCs w:val="24"/>
         </w:rPr>
-        <w:t>提供便捷可靠的服务</w:t>
-      </w:r>
-      <w:r>
-        <w:rPr>
-          <w:rFonts w:ascii="宋体" w:hAnsi="宋体" w:cs="宋体" w:hint="eastAsia"/>
-          <w:szCs w:val="24"/>
-        </w:rPr>
-        <w:t>。</w:t>
+        <w:t>提供便捷可靠的服务。</w:t>
       </w:r>
       <w:r>
         <w:rPr>
@@ -1002,19 +995,7 @@
         <w:rPr>
           <w:rFonts w:hint="eastAsia"/>
         </w:rPr>
-        <w:t>由此引发的</w:t>
-      </w:r>
-      <w:r>
-        <w:rPr>
-          <w:rFonts w:hint="eastAsia"/>
-        </w:rPr>
-        <w:t>交通事故、交通拥堵等都对城市道路交通造成很大负担</w:t>
-      </w:r>
-      <w:r>
-        <w:rPr>
-          <w:rFonts w:hint="eastAsia"/>
-        </w:rPr>
-        <w:t>。</w:t>
+        <w:t>由此引发的交通事故、交通拥堵等都对城市道路交通造成很大负担。</w:t>
       </w:r>
       <w:r>
         <w:rPr>
@@ -1142,22 +1123,1706 @@
         </w:rPr>
         <w:t>架构的，数据库</w:t>
       </w:r>
+      <w:r>
+        <w:rPr>
+          <w:rFonts w:hint="eastAsia"/>
+        </w:rPr>
+        <w:t>也是以传统的</w:t>
+      </w:r>
+      <w:r>
+        <w:rPr>
+          <w:rFonts w:hint="eastAsia"/>
+        </w:rPr>
+        <w:t>MySQL</w:t>
+      </w:r>
+      <w:r>
+        <w:rPr>
+          <w:rFonts w:hint="eastAsia"/>
+        </w:rPr>
+        <w:t>等关系型数据库为主。</w:t>
+      </w:r>
+      <w:r>
+        <w:rPr>
+          <w:rFonts w:hint="eastAsia"/>
+        </w:rPr>
+        <w:t>在单一模式下，这种架构的网站难以应付处理</w:t>
+      </w:r>
+      <w:r>
+        <w:rPr>
+          <w:rFonts w:hint="eastAsia"/>
+        </w:rPr>
+        <w:t>大数据时代下的海量信息</w:t>
+      </w:r>
+      <w:r>
+        <w:rPr>
+          <w:rFonts w:hint="eastAsia"/>
+        </w:rPr>
+        <w:t>。</w:t>
+      </w:r>
+      <w:r>
+        <w:rPr>
+          <w:rFonts w:hint="eastAsia"/>
+        </w:rPr>
+        <w:t>因此，现代大数据交通网站都采用了大量新技术。数据库方面，不再单一的使用传统的关系型数据库，</w:t>
+      </w:r>
+      <w:r>
+        <w:rPr>
+          <w:rFonts w:hint="eastAsia"/>
+        </w:rPr>
+        <w:t>MongoDB</w:t>
+      </w:r>
+      <w:r>
+        <w:rPr>
+          <w:rFonts w:hint="eastAsia"/>
+        </w:rPr>
+        <w:t>等</w:t>
+      </w:r>
+      <w:r>
+        <w:t>N</w:t>
+      </w:r>
+      <w:r>
+        <w:rPr>
+          <w:rFonts w:hint="eastAsia"/>
+        </w:rPr>
+        <w:t>o</w:t>
+      </w:r>
+      <w:r>
+        <w:t>SQL</w:t>
+      </w:r>
+      <w:r>
+        <w:rPr>
+          <w:rFonts w:hint="eastAsia"/>
+        </w:rPr>
+        <w:t>技术</w:t>
+      </w:r>
+      <w:r>
+        <w:rPr>
+          <w:rFonts w:hint="eastAsia"/>
+        </w:rPr>
+        <w:lastRenderedPageBreak/>
+        <w:t>正在被广泛使用，</w:t>
+      </w:r>
+      <w:r>
+        <w:rPr>
+          <w:rFonts w:hint="eastAsia"/>
+        </w:rPr>
+        <w:t>与传统关系型数据库相比，</w:t>
+      </w:r>
+      <w:r>
+        <w:rPr>
+          <w:rFonts w:hint="eastAsia"/>
+        </w:rPr>
+        <w:t>非关系型数据库更加灵活高效，适用的业务场景更加广泛</w:t>
+      </w:r>
+      <w:r>
+        <w:rPr>
+          <w:rFonts w:hint="eastAsia"/>
+        </w:rPr>
+        <w:t>，而且可非常方便的实现水平扩展和路由</w:t>
+      </w:r>
+      <w:r>
+        <w:rPr>
+          <w:rFonts w:hint="eastAsia"/>
+        </w:rPr>
+        <w:t>，可以实现弹性扩容。</w:t>
+      </w:r>
+      <w:r>
+        <w:rPr>
+          <w:rFonts w:hint="eastAsia"/>
+        </w:rPr>
+        <w:t>与此同时，</w:t>
+      </w:r>
+      <w:r>
+        <w:rPr>
+          <w:rFonts w:hint="eastAsia"/>
+        </w:rPr>
+        <w:t>就算是集群的数据库</w:t>
+      </w:r>
+      <w:r>
+        <w:rPr>
+          <w:rFonts w:hint="eastAsia"/>
+        </w:rPr>
+        <w:t>，也难以应付海量并发的场景，因此，采用缓存技术也成为越来越多大数据网站的选择。</w:t>
+      </w:r>
+      <w:r>
+        <w:rPr>
+          <w:rFonts w:hint="eastAsia"/>
+        </w:rPr>
+        <w:t>以</w:t>
+      </w:r>
+      <w:r>
+        <w:rPr>
+          <w:rFonts w:hint="eastAsia"/>
+        </w:rPr>
+        <w:t>Redis</w:t>
+      </w:r>
+      <w:r>
+        <w:rPr>
+          <w:rFonts w:hint="eastAsia"/>
+        </w:rPr>
+        <w:t>为代表的缓存方案近年来高速发展，</w:t>
+      </w:r>
+      <w:r>
+        <w:rPr>
+          <w:rFonts w:hint="eastAsia"/>
+        </w:rPr>
+        <w:t>Redis</w:t>
+      </w:r>
+      <w:r>
+        <w:rPr>
+          <w:rFonts w:hint="eastAsia"/>
+        </w:rPr>
+        <w:t>具有</w:t>
+      </w:r>
+      <w:r>
+        <w:rPr>
+          <w:rFonts w:hint="eastAsia"/>
+        </w:rPr>
+        <w:t>数据结构丰富、低延时、高吞吐、纯内存</w:t>
+      </w:r>
+      <w:r>
+        <w:rPr>
+          <w:rFonts w:hint="eastAsia"/>
+        </w:rPr>
+        <w:t>等特点，非常适合大数据网站的业务场景。</w:t>
+      </w:r>
+      <w:r>
+        <w:rPr>
+          <w:rFonts w:hint="eastAsia"/>
+        </w:rPr>
+        <w:t>这些新技术的发展与应用，将会</w:t>
+      </w:r>
+      <w:r>
+        <w:rPr>
+          <w:rFonts w:hint="eastAsia"/>
+        </w:rPr>
+        <w:t>把交通大数据网站的发展提升到更高的层次</w:t>
+      </w:r>
+      <w:r>
+        <w:rPr>
+          <w:rFonts w:hint="eastAsia"/>
+        </w:rPr>
+        <w:t>。</w:t>
+      </w:r>
+    </w:p>
+    <w:p>
+      <w:pPr>
+        <w:pStyle w:val="-8"/>
+        <w:ind w:firstLine="480"/>
+      </w:pPr>
+      <w:r>
+        <w:rPr>
+          <w:rFonts w:hint="eastAsia"/>
+        </w:rPr>
+        <w:t>但不可避免的，当前大数据的发展仍然存在诸多问题，</w:t>
+      </w:r>
+      <w:r>
+        <w:rPr>
+          <w:rFonts w:hint="eastAsia"/>
+        </w:rPr>
+        <w:t>其中以安全和隐私</w:t>
+      </w:r>
+      <w:r>
+        <w:rPr>
+          <w:rFonts w:hint="eastAsia"/>
+        </w:rPr>
+        <w:t>问题</w:t>
+      </w:r>
+      <w:r>
+        <w:rPr>
+          <w:rFonts w:hint="eastAsia"/>
+        </w:rPr>
+        <w:t>为代表。</w:t>
+      </w:r>
+      <w:r>
+        <w:rPr>
+          <w:rFonts w:hint="eastAsia"/>
+        </w:rPr>
+        <w:t>互联网的飞速发展使用户的信息数据更加容易传播，隐私问题愈发严重，交通数据同样如此。交通大数据在产生，传播，存储等方面都面临着安全风险，由于数据量庞大，隐私问题处理起来较为棘手。</w:t>
+      </w:r>
+      <w:r>
+        <w:rPr>
+          <w:rFonts w:hint="eastAsia"/>
+        </w:rPr>
+        <w:t>目前来说存在以下问题：</w:t>
+      </w:r>
+    </w:p>
+    <w:p>
+      <w:pPr>
+        <w:pStyle w:val="-8"/>
+        <w:numPr>
+          <w:ilvl w:val="0"/>
+          <w:numId w:val="2"/>
+        </w:numPr>
+        <w:ind w:firstLineChars="0"/>
+      </w:pPr>
+      <w:r>
+        <w:rPr>
+          <w:rFonts w:hint="eastAsia"/>
+        </w:rPr>
+        <w:t>用户位置信息的隐私数据暴露严重</w:t>
+      </w:r>
+    </w:p>
+    <w:p>
+      <w:pPr>
+        <w:pStyle w:val="-8"/>
+        <w:numPr>
+          <w:ilvl w:val="0"/>
+          <w:numId w:val="2"/>
+        </w:numPr>
+        <w:ind w:firstLineChars="0"/>
+      </w:pPr>
+      <w:r>
+        <w:rPr>
+          <w:rFonts w:hint="eastAsia"/>
+        </w:rPr>
+        <w:t>企业和团队使用过程中的安全问题</w:t>
+      </w:r>
+    </w:p>
+    <w:p>
+      <w:pPr>
+        <w:pStyle w:val="-8"/>
+        <w:numPr>
+          <w:ilvl w:val="0"/>
+          <w:numId w:val="2"/>
+        </w:numPr>
+        <w:ind w:firstLineChars="0"/>
+      </w:pPr>
+      <w:r>
+        <w:rPr>
+          <w:rFonts w:hint="eastAsia"/>
+        </w:rPr>
+        <w:t>缺乏相关的法律法规保障</w:t>
+      </w:r>
+    </w:p>
+    <w:p>
+      <w:pPr>
+        <w:pStyle w:val="-8"/>
+        <w:ind w:left="480" w:firstLineChars="0" w:firstLine="0"/>
+      </w:pPr>
+    </w:p>
+    <w:p>
+      <w:pPr>
+        <w:pStyle w:val="-8"/>
+        <w:ind w:left="480" w:firstLineChars="0" w:firstLine="0"/>
+        <w:rPr>
+          <w:rFonts w:hint="eastAsia"/>
+        </w:rPr>
+      </w:pPr>
+    </w:p>
+    <w:p>
+      <w:pPr>
+        <w:pStyle w:val="-1"/>
+        <w:numPr>
+          <w:ilvl w:val="0"/>
+          <w:numId w:val="1"/>
+        </w:numPr>
+      </w:pPr>
+      <w:r>
+        <w:rPr>
+          <w:rFonts w:hint="eastAsia"/>
+        </w:rPr>
+        <w:t>国内外的发展现状</w:t>
+      </w:r>
+    </w:p>
+    <w:p>
+      <w:pPr>
+        <w:pStyle w:val="-8"/>
+        <w:ind w:firstLine="480"/>
+        <w:jc w:val="left"/>
+      </w:pPr>
+      <w:r>
+        <w:rPr>
+          <w:rFonts w:hint="eastAsia"/>
+        </w:rPr>
+        <w:t>日本从</w:t>
+      </w:r>
+      <w:r>
+        <w:rPr>
+          <w:rFonts w:hint="eastAsia"/>
+        </w:rPr>
+        <w:t xml:space="preserve"> 1990 </w:t>
+      </w:r>
+      <w:r>
+        <w:rPr>
+          <w:rFonts w:hint="eastAsia"/>
+        </w:rPr>
+        <w:t>年开始交通信息服务系统（</w:t>
+      </w:r>
+      <w:r>
+        <w:rPr>
+          <w:rFonts w:hint="eastAsia"/>
+        </w:rPr>
+        <w:t>VICS</w:t>
+      </w:r>
+      <w:r>
+        <w:rPr>
+          <w:rFonts w:hint="eastAsia"/>
+        </w:rPr>
+        <w:t>，</w:t>
+      </w:r>
+      <w:r>
+        <w:rPr>
+          <w:rFonts w:hint="eastAsia"/>
+        </w:rPr>
+        <w:t>Vehicle Information and Communication System</w:t>
+      </w:r>
+      <w:r>
+        <w:rPr>
+          <w:rFonts w:hint="eastAsia"/>
+        </w:rPr>
+        <w:t>）</w:t>
+      </w:r>
+      <w:r>
+        <w:rPr>
+          <w:rFonts w:hint="eastAsia"/>
+        </w:rPr>
+        <w:t xml:space="preserve"> </w:t>
+      </w:r>
+      <w:r>
+        <w:rPr>
+          <w:rFonts w:hint="eastAsia"/>
+        </w:rPr>
+        <w:t>的研究和建设，已覆盖东京等大城市及主要高速公路。自</w:t>
+      </w:r>
+      <w:r>
+        <w:rPr>
+          <w:rFonts w:hint="eastAsia"/>
+        </w:rPr>
+        <w:t xml:space="preserve"> 2002 </w:t>
+      </w:r>
+      <w:r>
+        <w:rPr>
+          <w:rFonts w:hint="eastAsia"/>
+        </w:rPr>
+        <w:t>年</w:t>
+      </w:r>
+      <w:r>
+        <w:rPr>
+          <w:rFonts w:hint="eastAsia"/>
+        </w:rPr>
+        <w:t xml:space="preserve"> VICS </w:t>
+      </w:r>
+      <w:r>
+        <w:rPr>
+          <w:rFonts w:hint="eastAsia"/>
+        </w:rPr>
+        <w:t>中心可通过手机终端、掌上电脑、个人电脑、车载终端和电视接收器等多种途径提供交通拥堵、交通事故、道路施工、广域最优路径建议、天气状况及停车场信息等多样化的信息服务</w:t>
+      </w:r>
+      <w:r>
+        <w:rPr>
+          <w:rFonts w:hint="eastAsia"/>
+        </w:rPr>
+        <w:t>[1]</w:t>
+      </w:r>
       <w:bookmarkStart w:id="0" w:name="_GoBack"/>
       <w:bookmarkEnd w:id="0"/>
+      <w:r>
+        <w:rPr>
+          <w:rFonts w:hint="eastAsia"/>
+        </w:rPr>
+        <w:t xml:space="preserve"> </w:t>
+      </w:r>
+      <w:r>
+        <w:rPr>
+          <w:rFonts w:hint="eastAsia"/>
+        </w:rPr>
+        <w:t>。</w:t>
+      </w:r>
+      <w:r>
+        <w:rPr>
+          <w:rFonts w:hint="eastAsia"/>
+        </w:rPr>
+        <w:t>新加坡</w:t>
+      </w:r>
+      <w:r>
+        <w:rPr>
+          <w:rFonts w:hint="eastAsia"/>
+        </w:rPr>
+        <w:t>则拥有</w:t>
+      </w:r>
+      <w:r>
+        <w:rPr>
+          <w:rFonts w:hint="eastAsia"/>
+        </w:rPr>
+        <w:t>出行者信息服务系统，</w:t>
+      </w:r>
+      <w:r>
+        <w:rPr>
+          <w:rFonts w:hint="eastAsia"/>
+        </w:rPr>
+        <w:t>能够</w:t>
+      </w:r>
+      <w:r>
+        <w:rPr>
+          <w:rFonts w:hint="eastAsia"/>
+        </w:rPr>
+        <w:t>为</w:t>
+      </w:r>
+      <w:r>
+        <w:rPr>
+          <w:rFonts w:hint="eastAsia"/>
+        </w:rPr>
+        <w:t>用户</w:t>
+      </w:r>
+      <w:r>
+        <w:rPr>
+          <w:rFonts w:hint="eastAsia"/>
+        </w:rPr>
+        <w:t>提供准确实时的</w:t>
+      </w:r>
+      <w:r>
+        <w:rPr>
+          <w:rFonts w:hint="eastAsia"/>
+        </w:rPr>
+        <w:t>地铁</w:t>
+      </w:r>
+      <w:r>
+        <w:rPr>
+          <w:rFonts w:hint="eastAsia"/>
+        </w:rPr>
+        <w:t>、</w:t>
+      </w:r>
+      <w:r>
+        <w:rPr>
+          <w:rFonts w:hint="eastAsia"/>
+        </w:rPr>
+        <w:t>公交等</w:t>
+      </w:r>
+      <w:r>
+        <w:rPr>
+          <w:rFonts w:hint="eastAsia"/>
+        </w:rPr>
+        <w:t>服务信息。除了车辆的</w:t>
+      </w:r>
+      <w:r>
+        <w:rPr>
+          <w:rFonts w:hint="eastAsia"/>
+        </w:rPr>
+        <w:t>发车时间和预计通勤时间</w:t>
+      </w:r>
+      <w:r>
+        <w:rPr>
+          <w:rFonts w:hint="eastAsia"/>
+        </w:rPr>
+        <w:t>，</w:t>
+      </w:r>
+      <w:r>
+        <w:rPr>
+          <w:rFonts w:hint="eastAsia"/>
+        </w:rPr>
+        <w:t>用户还</w:t>
+      </w:r>
+      <w:r>
+        <w:rPr>
+          <w:rFonts w:hint="eastAsia"/>
+        </w:rPr>
+        <w:t>可查询到任意</w:t>
+      </w:r>
+      <w:r>
+        <w:rPr>
+          <w:rFonts w:hint="eastAsia"/>
+        </w:rPr>
+        <w:t>两地</w:t>
+      </w:r>
+      <w:r>
+        <w:rPr>
+          <w:rFonts w:hint="eastAsia"/>
+        </w:rPr>
+        <w:t>间</w:t>
+      </w:r>
+      <w:r>
+        <w:rPr>
+          <w:rFonts w:hint="eastAsia"/>
+        </w:rPr>
+        <w:t>的</w:t>
+      </w:r>
+      <w:r>
+        <w:rPr>
+          <w:rFonts w:hint="eastAsia"/>
+        </w:rPr>
+        <w:t>最少周转、最低票价或最快抵达的推荐交通路线和相应票价信息。</w:t>
+      </w:r>
     </w:p>
     <w:p>
       <w:pPr>
         <w:pStyle w:val="-8"/>
         <w:ind w:firstLine="480"/>
-        <w:rPr>
-          <w:rFonts w:hint="eastAsia"/>
-        </w:rPr>
-      </w:pPr>
+        <w:jc w:val="left"/>
+      </w:pPr>
+      <w:r>
+        <w:rPr>
+          <w:rFonts w:hint="eastAsia"/>
+        </w:rPr>
+        <w:t>我国的交通信息服务系统建设以北京、上海为典型代表。</w:t>
+      </w:r>
     </w:p>
     <w:p>
       <w:pPr>
         <w:pStyle w:val="-8"/>
         <w:ind w:firstLine="480"/>
+        <w:jc w:val="left"/>
+        <w:rPr>
+          <w:rFonts w:hint="eastAsia"/>
+        </w:rPr>
+      </w:pPr>
+      <w:r>
+        <w:rPr>
+          <w:rFonts w:hint="eastAsia"/>
+        </w:rPr>
+        <w:t xml:space="preserve">2006 </w:t>
+      </w:r>
+      <w:r>
+        <w:rPr>
+          <w:rFonts w:hint="eastAsia"/>
+        </w:rPr>
+        <w:t>年，北京市交通委组织实施交通部公众出行信息服务系统示范工程建设，开通北京公众出行网（</w:t>
+      </w:r>
+      <w:r>
+        <w:rPr>
+          <w:rFonts w:hint="eastAsia"/>
+        </w:rPr>
+        <w:t>www.bjjt.cn</w:t>
+      </w:r>
+      <w:r>
+        <w:rPr>
+          <w:rFonts w:hint="eastAsia"/>
+        </w:rPr>
+        <w:t>），在整合交通行业信息资源的基础上，为公交乘客和自驾车出行者提供实时、动态和综合性的交通信息服务。</w:t>
+      </w:r>
+      <w:r>
+        <w:rPr>
+          <w:rFonts w:hint="eastAsia"/>
+        </w:rPr>
+        <w:t xml:space="preserve">2007 </w:t>
+      </w:r>
+      <w:r>
+        <w:rPr>
+          <w:rFonts w:hint="eastAsia"/>
+        </w:rPr>
+        <w:t>年，</w:t>
+      </w:r>
+      <w:r>
+        <w:rPr>
+          <w:rFonts w:hint="eastAsia"/>
+        </w:rPr>
+        <w:lastRenderedPageBreak/>
+        <w:t>在示范工程基础上开展北京市公众交通信息服务系统一期工程建设，为</w:t>
+      </w:r>
+      <w:r>
+        <w:rPr>
+          <w:rFonts w:hint="eastAsia"/>
+        </w:rPr>
+        <w:t xml:space="preserve"> 2008 </w:t>
+      </w:r>
+      <w:r>
+        <w:rPr>
+          <w:rFonts w:hint="eastAsia"/>
+        </w:rPr>
+        <w:t>年奥运会提供公众交通信息服务奠定基础</w:t>
+      </w:r>
+      <w:r>
+        <w:rPr>
+          <w:rFonts w:hint="eastAsia"/>
+        </w:rPr>
+        <w:t xml:space="preserve">[2] </w:t>
+      </w:r>
+      <w:r>
+        <w:rPr>
+          <w:rFonts w:hint="eastAsia"/>
+        </w:rPr>
+        <w:t>。</w:t>
+      </w:r>
+    </w:p>
+    <w:p>
+      <w:pPr>
+        <w:pStyle w:val="-8"/>
+        <w:ind w:firstLine="480"/>
+        <w:jc w:val="left"/>
+      </w:pPr>
+      <w:r>
+        <w:rPr>
+          <w:rFonts w:hint="eastAsia"/>
+        </w:rPr>
+        <w:t xml:space="preserve">2006 </w:t>
+      </w:r>
+      <w:r>
+        <w:rPr>
+          <w:rFonts w:hint="eastAsia"/>
+        </w:rPr>
+        <w:t>年，上海率先建设市级交通综合信息平台，全面、实时整合和处理全市道路交通、公共交通、对外交通领域车流、客流、交通设施等基础信息资源。在此基础上，为保障</w:t>
+      </w:r>
+      <w:r>
+        <w:rPr>
+          <w:rFonts w:hint="eastAsia"/>
+        </w:rPr>
+        <w:t xml:space="preserve"> 2010 </w:t>
+      </w:r>
+      <w:r>
+        <w:rPr>
+          <w:rFonts w:hint="eastAsia"/>
+        </w:rPr>
+        <w:t>年世博交通高效有序运行，建设和完善世博交通决策支持信息服务系统、世博交通网、世博交通指南、电台电视台、世博交通信息咨询服务热线、路侧可变信息标志、手机与车载导航、自助查询触摸屏等多种信息服务方式。为世博交通管理者、决策者及广大公众提供全面、实时、准确的世博交通信息服务，对世博交</w:t>
+      </w:r>
+      <w:r>
+        <w:rPr>
+          <w:rFonts w:hint="eastAsia"/>
+        </w:rPr>
+        <w:t>通安全保障起到关键性作用</w:t>
+      </w:r>
+      <w:r>
+        <w:rPr>
+          <w:rFonts w:hint="eastAsia"/>
+        </w:rPr>
+        <w:t xml:space="preserve">[3] </w:t>
+      </w:r>
+      <w:r>
+        <w:rPr>
+          <w:rFonts w:hint="eastAsia"/>
+        </w:rPr>
+        <w:t>。</w:t>
+      </w:r>
+    </w:p>
+    <w:p>
+      <w:pPr>
+        <w:pStyle w:val="-8"/>
+        <w:ind w:firstLine="480"/>
+        <w:jc w:val="left"/>
+      </w:pPr>
+      <w:r>
+        <w:rPr>
+          <w:rFonts w:hint="eastAsia"/>
+        </w:rPr>
+        <w:t>以上都是早期的国内外各国对于智慧交通的先行探索。</w:t>
+      </w:r>
+      <w:r>
+        <w:rPr>
+          <w:rFonts w:hint="eastAsia"/>
+        </w:rPr>
+        <w:t>而近年来，随着数据可视化技术的不断发展，</w:t>
+      </w:r>
+      <w:r>
+        <w:rPr>
+          <w:rFonts w:hint="eastAsia"/>
+        </w:rPr>
+        <w:t>交通数据的呈现方式越发直观，用户交互体验也提升到更高的档次，这离不开交通数据可视化。</w:t>
+      </w:r>
+    </w:p>
+    <w:p>
+      <w:pPr>
+        <w:pStyle w:val="-8"/>
+        <w:ind w:firstLine="480"/>
+        <w:jc w:val="left"/>
+        <w:rPr>
+          <w:rFonts w:ascii="宋体" w:hAnsi="宋体"/>
+          <w:szCs w:val="24"/>
+        </w:rPr>
+      </w:pPr>
+      <w:r>
+        <w:rPr>
+          <w:rFonts w:ascii="宋体" w:hAnsi="宋体" w:cs="宋体" w:hint="eastAsia"/>
+          <w:szCs w:val="24"/>
+        </w:rPr>
+        <w:t>可视化和可视化分析对于高效率的数据驱动型</w:t>
+      </w:r>
+      <w:r>
+        <w:rPr>
+          <w:rFonts w:ascii="宋体" w:hAnsi="宋体" w:cs="宋体"/>
+          <w:szCs w:val="24"/>
+        </w:rPr>
+        <w:t>ITS</w:t>
+      </w:r>
+      <w:r>
+        <w:rPr>
+          <w:rFonts w:ascii="宋体" w:hAnsi="宋体" w:cs="宋体" w:hint="eastAsia"/>
+          <w:szCs w:val="24"/>
+        </w:rPr>
+        <w:t>非常重要。</w:t>
+      </w:r>
+      <w:r>
+        <w:rPr>
+          <w:rFonts w:ascii="宋体" w:hAnsi="宋体" w:cs="宋体"/>
+          <w:szCs w:val="24"/>
+        </w:rPr>
+        <w:t xml:space="preserve"> </w:t>
+      </w:r>
+      <w:r>
+        <w:rPr>
+          <w:rFonts w:ascii="宋体" w:hAnsi="宋体" w:cs="宋体" w:hint="eastAsia"/>
+          <w:szCs w:val="24"/>
+        </w:rPr>
+        <w:t>具体来说，交通数据可视化可以帮助理解移动物体（车辆）的行为以及发现交通，社会，地理空间乃至经济模式。</w:t>
+      </w:r>
+      <w:r>
+        <w:rPr>
+          <w:rFonts w:ascii="宋体" w:hAnsi="宋体"/>
+          <w:szCs w:val="24"/>
+        </w:rPr>
+        <w:t>可视化系统使用户能够从不同的角度研究轨迹，包括空间、时间和多维视角。</w:t>
+      </w:r>
+    </w:p>
+    <w:p>
+      <w:pPr>
+        <w:pStyle w:val="-8"/>
+        <w:ind w:firstLine="480"/>
+        <w:jc w:val="left"/>
+        <w:rPr>
+          <w:rFonts w:ascii="宋体" w:hAnsi="宋体"/>
+          <w:szCs w:val="24"/>
+        </w:rPr>
+      </w:pPr>
+      <w:r>
+        <w:rPr>
+          <w:rFonts w:ascii="宋体" w:hAnsi="宋体" w:hint="eastAsia"/>
+          <w:szCs w:val="24"/>
+        </w:rPr>
+        <w:t>交通数据采集、采集和处理在智能交通系统研究中得到了广泛的研究。可以通过</w:t>
+      </w:r>
+      <w:r>
+        <w:rPr>
+          <w:rFonts w:ascii="宋体" w:hAnsi="宋体"/>
+          <w:szCs w:val="24"/>
+        </w:rPr>
+        <w:t>VisSim和Paramics等现有软件进行仿真获得微流量数据。近年来，为了捕获车辆数据，已经开发了激光扫描仪和摄像方法，可以检测和跟踪移动对象，估计其状态参数，包括每个时间点的位置、速度和方向</w:t>
+      </w:r>
+      <w:r>
+        <w:rPr>
+          <w:rFonts w:ascii="宋体" w:hAnsi="宋体" w:hint="eastAsia"/>
+          <w:szCs w:val="24"/>
+        </w:rPr>
+        <w:t>，</w:t>
+      </w:r>
+      <w:r>
+        <w:rPr>
+          <w:rFonts w:ascii="宋体" w:hAnsi="宋体"/>
+          <w:szCs w:val="24"/>
+        </w:rPr>
+        <w:t>GPS和手机跟踪方法的出现也使得这些特性更加容易获得</w:t>
+      </w:r>
+      <w:r>
+        <w:rPr>
+          <w:rFonts w:ascii="宋体" w:hAnsi="宋体" w:hint="eastAsia"/>
+          <w:szCs w:val="24"/>
+        </w:rPr>
+        <w:t>。</w:t>
+      </w:r>
+      <w:r>
+        <w:rPr>
+          <w:rFonts w:ascii="宋体" w:hAnsi="宋体" w:hint="eastAsia"/>
+          <w:szCs w:val="24"/>
+        </w:rPr>
+        <w:t>目前国内诸多城市已经采用新型交通大数据采集系统和技术用于轨道交通调查和公共交通调查等，并进行了一些对这些大数据可视化的研究。大数据在交通管理方面的应用也逐渐得到重视</w:t>
+      </w:r>
+      <w:r>
+        <w:rPr>
+          <w:rFonts w:ascii="宋体" w:hAnsi="宋体" w:hint="eastAsia"/>
+          <w:szCs w:val="24"/>
+        </w:rPr>
+        <w:t>。</w:t>
+      </w:r>
+    </w:p>
+    <w:p>
+      <w:pPr>
+        <w:pStyle w:val="-8"/>
+        <w:ind w:firstLine="480"/>
+        <w:jc w:val="left"/>
+      </w:pPr>
+      <w:r>
+        <w:rPr>
+          <w:rFonts w:hint="eastAsia"/>
+        </w:rPr>
+        <w:t>目前手机大数据在交通规划中的使用比较受到关注，其主要用于交通仿真、规划决策支持、交通网络建模分析，预测交通路网旅行时间和拥堵状况等，也可以支撑城市交通的发展规划、公共交通发展规划、公交线路开辟与优化以及公交运营计划的改善。而利用大数据进行交通路网研究及运用于交通规划与空间规划方面目前研究较少。</w:t>
+      </w:r>
+    </w:p>
+    <w:p>
+      <w:pPr>
+        <w:pStyle w:val="-8"/>
+        <w:ind w:firstLine="480"/>
+        <w:jc w:val="left"/>
+        <w:rPr>
+          <w:rFonts w:hint="eastAsia"/>
+        </w:rPr>
+      </w:pPr>
+      <w:r>
+        <w:rPr>
+          <w:rFonts w:hint="eastAsia"/>
+        </w:rPr>
+        <w:t>对于大数据方面采用的技术，目前国内外主流都是以</w:t>
+      </w:r>
+      <w:r>
+        <w:rPr>
+          <w:rFonts w:hint="eastAsia"/>
+        </w:rPr>
+        <w:t>Hadoop</w:t>
+      </w:r>
+      <w:r>
+        <w:rPr>
+          <w:rFonts w:hint="eastAsia"/>
+        </w:rPr>
+        <w:t>、</w:t>
+      </w:r>
+      <w:r>
+        <w:t>S</w:t>
+      </w:r>
+      <w:r>
+        <w:rPr>
+          <w:rFonts w:hint="eastAsia"/>
+        </w:rPr>
+        <w:t>park</w:t>
+      </w:r>
+      <w:r>
+        <w:rPr>
+          <w:rFonts w:hint="eastAsia"/>
+        </w:rPr>
+        <w:t>等框架</w:t>
+      </w:r>
+      <w:r>
+        <w:rPr>
+          <w:rFonts w:hint="eastAsia"/>
+        </w:rPr>
+        <w:t>为基础构建的。众多公司也都设有大数据方面的岗位，专门用来采集、分析数据，</w:t>
+      </w:r>
+      <w:r>
+        <w:rPr>
+          <w:rFonts w:hint="eastAsia"/>
+        </w:rPr>
+        <w:lastRenderedPageBreak/>
+        <w:t>可见国内外大环境对于大数据的重视。</w:t>
+      </w:r>
+      <w:r>
+        <w:rPr>
+          <w:rFonts w:hint="eastAsia"/>
+        </w:rPr>
+        <w:t>例如</w:t>
+      </w:r>
+      <w:r>
+        <w:rPr>
+          <w:rFonts w:hint="eastAsia"/>
+        </w:rPr>
+        <w:t>上海市城乡建设和交通发展研究院</w:t>
+      </w:r>
+      <w:r>
+        <w:rPr>
+          <w:rFonts w:hint="eastAsia"/>
+        </w:rPr>
+        <w:t>，根据课题示范要求，开发了基于</w:t>
+      </w:r>
+      <w:r>
+        <w:rPr>
+          <w:rFonts w:hint="eastAsia"/>
+        </w:rPr>
+        <w:t>Hadoop</w:t>
+      </w:r>
+      <w:r>
+        <w:rPr>
+          <w:rFonts w:hint="eastAsia"/>
+        </w:rPr>
+        <w:t>和</w:t>
+      </w:r>
+      <w:r>
+        <w:rPr>
+          <w:rFonts w:hint="eastAsia"/>
+        </w:rPr>
+        <w:t>Spark</w:t>
+      </w:r>
+      <w:r>
+        <w:rPr>
+          <w:rFonts w:hint="eastAsia"/>
+        </w:rPr>
+        <w:t>分布式内存的交通大数据应用平台，实现了对结构化、半结构化、非结构化等复杂数据的集成管理与应用。</w:t>
+      </w:r>
+      <w:r>
+        <w:rPr>
+          <w:rFonts w:hint="eastAsia"/>
+        </w:rPr>
+        <w:t>该平台的内存容量达到</w:t>
+      </w:r>
+      <w:r>
+        <w:rPr>
+          <w:rFonts w:hint="eastAsia"/>
+        </w:rPr>
+        <w:t>1</w:t>
+      </w:r>
+      <w:r>
+        <w:t>.5TB</w:t>
+      </w:r>
+      <w:r>
+        <w:rPr>
+          <w:rFonts w:hint="eastAsia"/>
+        </w:rPr>
+        <w:t>，硬盘容量超过</w:t>
+      </w:r>
+      <w:r>
+        <w:rPr>
+          <w:rFonts w:hint="eastAsia"/>
+        </w:rPr>
+        <w:t>1</w:t>
+      </w:r>
+      <w:r>
+        <w:t>00T</w:t>
+      </w:r>
+      <w:r>
+        <w:rPr>
+          <w:rFonts w:hint="eastAsia"/>
+        </w:rPr>
+        <w:t>B</w:t>
+      </w:r>
+      <w:r>
+        <w:rPr>
+          <w:rFonts w:hint="eastAsia"/>
+        </w:rPr>
+        <w:t>，能够支持</w:t>
+      </w:r>
+      <w:r>
+        <w:rPr>
+          <w:rFonts w:hint="eastAsia"/>
+        </w:rPr>
+        <w:t>3</w:t>
+      </w:r>
+      <w:r>
+        <w:t>0TB</w:t>
+      </w:r>
+      <w:r>
+        <w:rPr>
+          <w:rFonts w:hint="eastAsia"/>
+        </w:rPr>
+        <w:t>以上量级的大数据计算。</w:t>
+      </w:r>
+    </w:p>
+    <w:p>
+      <w:pPr>
+        <w:pStyle w:val="-8"/>
+        <w:ind w:firstLine="480"/>
+        <w:jc w:val="left"/>
+      </w:pPr>
+      <w:r>
+        <w:rPr>
+          <w:rFonts w:hint="eastAsia"/>
+        </w:rPr>
+        <w:t>总体看来，交通大数据的发展应用都已经初见成效，体现在交通管理优化、用户的智能化服务、应急响应等多个方面。</w:t>
+      </w:r>
+      <w:r>
+        <w:rPr>
+          <w:rFonts w:hint="eastAsia"/>
+        </w:rPr>
+        <w:t>例如百度将自身的地图生态开放给交通部，完善增加其交通数据规模。百度地图的日请求次数大约有</w:t>
+      </w:r>
+      <w:r>
+        <w:rPr>
+          <w:rFonts w:hint="eastAsia"/>
+        </w:rPr>
+        <w:t>70</w:t>
+      </w:r>
+      <w:r>
+        <w:rPr>
+          <w:rFonts w:hint="eastAsia"/>
+        </w:rPr>
+        <w:t>亿次，拥有大量的用户出行数据，交通部可以根据百度提供的数据来提高数据的可靠性，成为可靠的参考样本，进而做好决策；其它一些大数据服务企业利用自身搜集的交通数据及交易的数据，分析用户出行数据，预测不同城市间的人口流动情况，如春运期间的交通调整等。</w:t>
+      </w:r>
+    </w:p>
+    <w:p>
+      <w:pPr>
+        <w:pStyle w:val="-8"/>
+        <w:ind w:firstLine="480"/>
+        <w:jc w:val="left"/>
+      </w:pPr>
+      <w:r>
+        <w:rPr>
+          <w:rFonts w:hint="eastAsia"/>
+        </w:rPr>
+        <w:t>而对于大数据带来的问题，国内外亦有大量的相关研究。</w:t>
+      </w:r>
+      <w:r>
+        <w:rPr>
+          <w:rFonts w:hint="eastAsia"/>
+        </w:rPr>
+        <w:t>交通大数据具有“</w:t>
+      </w:r>
+      <w:r>
+        <w:t>6</w:t>
+      </w:r>
+      <w:r>
+        <w:t>V</w:t>
+      </w:r>
+      <w:r>
+        <w:rPr>
+          <w:rFonts w:hint="eastAsia"/>
+        </w:rPr>
+        <w:t>”</w:t>
+      </w:r>
+      <w:r>
+        <w:rPr>
+          <w:rFonts w:hint="eastAsia"/>
+        </w:rPr>
+        <w:t>特征，即：“</w:t>
+      </w:r>
+      <w:r>
+        <w:t>V</w:t>
+      </w:r>
+      <w:r>
+        <w:rPr>
+          <w:rFonts w:hint="eastAsia"/>
+        </w:rPr>
+        <w:t>alue</w:t>
+      </w:r>
+      <w:r>
+        <w:rPr>
+          <w:rFonts w:hint="eastAsia"/>
+        </w:rPr>
+        <w:t>”特征，蕴含了众多的信息，因此会产生安全隐私问题</w:t>
+      </w:r>
+      <w:r>
+        <w:rPr>
+          <w:rFonts w:hint="eastAsia"/>
+        </w:rPr>
+        <w:t>；</w:t>
+      </w:r>
+    </w:p>
+    <w:p>
+      <w:pPr>
+        <w:pStyle w:val="-8"/>
+        <w:ind w:firstLineChars="0" w:firstLine="0"/>
+        <w:jc w:val="left"/>
+      </w:pPr>
+      <w:r>
+        <w:rPr>
+          <w:rFonts w:hint="eastAsia"/>
+        </w:rPr>
+        <w:t>“</w:t>
+      </w:r>
+      <w:r>
+        <w:t>Veracity</w:t>
+      </w:r>
+      <w:r>
+        <w:rPr>
+          <w:rFonts w:hint="eastAsia"/>
+        </w:rPr>
+        <w:t>”特征，由此带来了去伪存真等一系列数据冗余问题；</w:t>
+      </w:r>
+      <w:r>
+        <w:rPr>
+          <w:rFonts w:hint="eastAsia"/>
+        </w:rPr>
+        <w:t>“</w:t>
+      </w:r>
+      <w:r>
+        <w:rPr>
+          <w:rFonts w:hint="eastAsia"/>
+        </w:rPr>
+        <w:t>Volume</w:t>
+      </w:r>
+      <w:r>
+        <w:rPr>
+          <w:rFonts w:hint="eastAsia"/>
+        </w:rPr>
+        <w:t>”、“</w:t>
+      </w:r>
+      <w:r>
+        <w:rPr>
+          <w:rFonts w:hint="eastAsia"/>
+        </w:rPr>
+        <w:t>Velocity</w:t>
+      </w:r>
+      <w:r>
+        <w:rPr>
+          <w:rFonts w:hint="eastAsia"/>
+        </w:rPr>
+        <w:t>”、“</w:t>
+      </w:r>
+      <w:r>
+        <w:rPr>
+          <w:rFonts w:hint="eastAsia"/>
+        </w:rPr>
+        <w:t>Visualization</w:t>
+      </w:r>
+      <w:r>
+        <w:rPr>
+          <w:rFonts w:hint="eastAsia"/>
+        </w:rPr>
+        <w:t>”特征</w:t>
+      </w:r>
+      <w:r>
+        <w:rPr>
+          <w:rFonts w:hint="eastAsia"/>
+        </w:rPr>
+        <w:t>则要求网络通信需要快速、低延迟、大带宽；</w:t>
+      </w:r>
+    </w:p>
+    <w:p>
+      <w:pPr>
+        <w:pStyle w:val="-8"/>
+        <w:ind w:firstLineChars="0" w:firstLine="0"/>
+        <w:jc w:val="left"/>
+        <w:rPr>
+          <w:rFonts w:hint="eastAsia"/>
+        </w:rPr>
+      </w:pPr>
+      <w:r>
+        <w:rPr>
+          <w:rFonts w:hint="eastAsia"/>
+        </w:rPr>
+        <w:t>“</w:t>
+      </w:r>
+      <w:r>
+        <w:t>Velocity</w:t>
+      </w:r>
+      <w:r>
+        <w:rPr>
+          <w:rFonts w:hint="eastAsia"/>
+        </w:rPr>
+        <w:t>”特征要求智慧交通系统具备较高的计算性能</w:t>
+      </w:r>
+      <w:r>
+        <w:rPr>
+          <w:rFonts w:hint="eastAsia"/>
+        </w:rPr>
+        <w:t>。</w:t>
+      </w:r>
+      <w:r>
+        <w:rPr>
+          <w:rFonts w:hint="eastAsia"/>
+        </w:rPr>
+        <w:t>“</w:t>
+      </w:r>
+      <w:r>
+        <w:rPr>
+          <w:rFonts w:hint="eastAsia"/>
+        </w:rPr>
+        <w:t>Volume</w:t>
+      </w:r>
+      <w:r>
+        <w:rPr>
+          <w:rFonts w:hint="eastAsia"/>
+        </w:rPr>
+        <w:t>”特征</w:t>
+      </w:r>
+      <w:r>
+        <w:rPr>
+          <w:rFonts w:hint="eastAsia"/>
+        </w:rPr>
+        <w:t>也给数据存储带来了巨大的压力，由于每天都会产生海量的新数据，目前存储技术的发展远远赶不上数据的增长速度，大量的存储服务器提高了智慧交通系统的运行维护成本。</w:t>
+      </w:r>
+      <w:r>
+        <w:rPr>
+          <w:rFonts w:hint="eastAsia"/>
+        </w:rPr>
+        <w:t>这些都是国内外大数据发展过程中遇到的问题，</w:t>
+      </w:r>
+    </w:p>
+    <w:p>
+      <w:pPr>
+        <w:pStyle w:val="-1"/>
+        <w:numPr>
+          <w:ilvl w:val="0"/>
+          <w:numId w:val="1"/>
+        </w:numPr>
+      </w:pPr>
+      <w:r>
+        <w:rPr>
+          <w:rFonts w:hint="eastAsia"/>
+        </w:rPr>
+        <w:t>未来展望</w:t>
+      </w:r>
+    </w:p>
+    <w:p>
+      <w:pPr>
+        <w:pStyle w:val="-8"/>
+        <w:ind w:firstLine="480"/>
+      </w:pPr>
+      <w:r>
+        <w:rPr>
+          <w:rFonts w:hint="eastAsia"/>
+        </w:rPr>
+        <w:t>交通大数据的发展和研究，离不开大数据的支持，因此，不应该局限在一个地区或者一个城市，而是要从更高的视角来理解，结合全国乃至全世界的</w:t>
+      </w:r>
+      <w:r>
+        <w:rPr>
+          <w:rFonts w:hint="eastAsia"/>
+        </w:rPr>
+        <w:t>相关研究，促进沟通与交流。</w:t>
+      </w:r>
+      <w:r>
+        <w:rPr>
+          <w:rFonts w:hint="eastAsia"/>
+        </w:rPr>
+        <w:t>目前交通大数据存在的不足有：</w:t>
+      </w:r>
+    </w:p>
+    <w:p>
+      <w:pPr>
+        <w:pStyle w:val="-8"/>
+        <w:numPr>
+          <w:ilvl w:val="0"/>
+          <w:numId w:val="4"/>
+        </w:numPr>
+        <w:ind w:firstLineChars="0"/>
+      </w:pPr>
+      <w:r>
+        <w:rPr>
+          <w:rFonts w:hint="eastAsia"/>
+        </w:rPr>
+        <w:t>交通大数据的分析过于局限，未能将交通系统的优化与城市规划等方面关联起来。</w:t>
+      </w:r>
+    </w:p>
+    <w:p>
+      <w:pPr>
+        <w:pStyle w:val="-8"/>
+        <w:numPr>
+          <w:ilvl w:val="0"/>
+          <w:numId w:val="4"/>
+        </w:numPr>
+        <w:ind w:firstLineChars="0"/>
+      </w:pPr>
+      <w:r>
+        <w:rPr>
+          <w:rFonts w:hint="eastAsia"/>
+        </w:rPr>
+        <w:t>交通大数据的信息来源非常多元化，这是优点也是缺点，优点在于能够</w:t>
+      </w:r>
+      <w:r>
+        <w:rPr>
+          <w:rFonts w:hint="eastAsia"/>
+        </w:rPr>
+        <w:t>通过各种渠道得到丰富的信息。缺点则在于各种渠道来源的信息非常零散杂乱，碎片化问题严重，缺乏有效的数据统一接口。</w:t>
+      </w:r>
+    </w:p>
+    <w:p>
+      <w:pPr>
+        <w:pStyle w:val="-8"/>
+        <w:numPr>
+          <w:ilvl w:val="0"/>
+          <w:numId w:val="4"/>
+        </w:numPr>
+        <w:ind w:firstLineChars="0"/>
+      </w:pPr>
+      <w:r>
+        <w:rPr>
+          <w:rFonts w:hint="eastAsia"/>
+        </w:rPr>
+        <w:lastRenderedPageBreak/>
+        <w:t>数据的安全和隐私问题愈发严重，亟待解决，也缺乏相关法律法规的保障。</w:t>
+      </w:r>
+    </w:p>
+    <w:p>
+      <w:pPr>
+        <w:pStyle w:val="-8"/>
+        <w:ind w:left="840" w:firstLine="480"/>
+        <w:rPr>
+          <w:rFonts w:hint="eastAsia"/>
+        </w:rPr>
+      </w:pPr>
+      <w:r>
+        <w:rPr>
+          <w:rFonts w:hint="eastAsia"/>
+        </w:rPr>
+        <w:t>即便如此，纵观未来，大数据的发展依旧是光明的，</w:t>
+      </w:r>
+      <w:r>
+        <w:rPr>
+          <w:rFonts w:hint="eastAsia"/>
+        </w:rPr>
+        <w:t>交通大数据</w:t>
+      </w:r>
+    </w:p>
+    <w:p>
+      <w:pPr>
+        <w:pStyle w:val="-8"/>
+        <w:ind w:leftChars="383" w:left="804" w:firstLineChars="0" w:firstLine="0"/>
+        <w:rPr>
+          <w:rFonts w:hint="eastAsia"/>
+        </w:rPr>
+      </w:pPr>
+      <w:r>
+        <w:rPr>
+          <w:rFonts w:hint="eastAsia"/>
+        </w:rPr>
+        <w:t>的应用方向，应该与交通信息服务和产业化、智慧城市建设密切相关。只有这样，才能充分彰显和发挥交通大数据真正的活力</w:t>
+      </w:r>
+      <w:r>
+        <w:rPr>
+          <w:rFonts w:hint="eastAsia"/>
+        </w:rPr>
+        <w:t>。</w:t>
+      </w:r>
+    </w:p>
+    <w:p>
+      <w:pPr>
+        <w:widowControl/>
+        <w:jc w:val="left"/>
+        <w:rPr>
+          <w:rFonts w:ascii="Times New Roman" w:eastAsia="宋体" w:hAnsi="Times New Roman" w:cs="Times New Roman"/>
+          <w:sz w:val="24"/>
+        </w:rPr>
+      </w:pPr>
+      <w:r>
+        <w:br w:type="page"/>
+      </w:r>
+    </w:p>
+    <w:p>
+      <w:pPr>
+        <w:pStyle w:val="-a"/>
+        <w:jc w:val="center"/>
+        <w:rPr>
+          <w:rFonts w:ascii="黑体" w:eastAsia="黑体" w:hAnsi="黑体"/>
+          <w:sz w:val="32"/>
+          <w:szCs w:val="32"/>
+        </w:rPr>
+      </w:pPr>
+      <w:r>
+        <w:rPr>
+          <w:rFonts w:ascii="黑体" w:eastAsia="黑体" w:hAnsi="黑体" w:hint="eastAsia"/>
+          <w:sz w:val="32"/>
+          <w:szCs w:val="32"/>
+        </w:rPr>
+        <w:lastRenderedPageBreak/>
+        <w:t>参考文献</w:t>
+      </w:r>
+    </w:p>
+    <w:p>
+      <w:pPr>
+        <w:pStyle w:val="-a"/>
+        <w:jc w:val="center"/>
+        <w:rPr>
+          <w:rFonts w:ascii="黑体" w:eastAsia="黑体" w:hAnsi="黑体" w:hint="eastAsia"/>
+          <w:sz w:val="32"/>
+          <w:szCs w:val="32"/>
+        </w:rPr>
+      </w:pPr>
+    </w:p>
+    <w:p>
+      <w:pPr>
+        <w:pStyle w:val="-a"/>
+        <w:rPr>
+          <w:rFonts w:hint="eastAsia"/>
+        </w:rPr>
+      </w:pPr>
+      <w:r>
+        <w:rPr>
+          <w:rFonts w:hint="eastAsia"/>
+        </w:rPr>
+        <w:t xml:space="preserve">[1] </w:t>
+      </w:r>
+      <w:r>
+        <w:rPr>
+          <w:rFonts w:hint="eastAsia"/>
+        </w:rPr>
+        <w:t>舒采焘，张孜</w:t>
+      </w:r>
+      <w:r>
+        <w:rPr>
+          <w:rFonts w:hint="eastAsia"/>
+        </w:rPr>
+        <w:t xml:space="preserve"> . </w:t>
+      </w:r>
+      <w:r>
+        <w:rPr>
+          <w:rFonts w:hint="eastAsia"/>
+        </w:rPr>
+        <w:t>新型城市化背景下的先进交通信息服务体系构</w:t>
+      </w:r>
+    </w:p>
+    <w:p>
+      <w:pPr>
+        <w:pStyle w:val="-a"/>
+        <w:rPr>
+          <w:rFonts w:hint="eastAsia"/>
+        </w:rPr>
+      </w:pPr>
+      <w:r>
+        <w:rPr>
+          <w:rFonts w:hint="eastAsia"/>
+        </w:rPr>
+        <w:t>建</w:t>
+      </w:r>
+      <w:r>
+        <w:rPr>
+          <w:rFonts w:hint="eastAsia"/>
+        </w:rPr>
+        <w:t xml:space="preserve"> [J]. </w:t>
+      </w:r>
+      <w:r>
+        <w:rPr>
+          <w:rFonts w:hint="eastAsia"/>
+        </w:rPr>
+        <w:t>交通科技与经济，</w:t>
+      </w:r>
+      <w:r>
+        <w:rPr>
+          <w:rFonts w:hint="eastAsia"/>
+        </w:rPr>
+        <w:t>2016</w:t>
+      </w:r>
+      <w:r>
+        <w:rPr>
+          <w:rFonts w:hint="eastAsia"/>
+        </w:rPr>
+        <w:t>，</w:t>
+      </w:r>
+      <w:r>
+        <w:rPr>
+          <w:rFonts w:hint="eastAsia"/>
+        </w:rPr>
+        <w:t>18</w:t>
+      </w:r>
+      <w:r>
+        <w:rPr>
+          <w:rFonts w:hint="eastAsia"/>
+        </w:rPr>
+        <w:t>（</w:t>
+      </w:r>
+      <w:r>
+        <w:rPr>
+          <w:rFonts w:hint="eastAsia"/>
+        </w:rPr>
+        <w:t>5</w:t>
+      </w:r>
+      <w:r>
+        <w:rPr>
+          <w:rFonts w:hint="eastAsia"/>
+        </w:rPr>
+        <w:t>）：</w:t>
+      </w:r>
+      <w:r>
+        <w:rPr>
+          <w:rFonts w:hint="eastAsia"/>
+        </w:rPr>
+        <w:t>21-25.</w:t>
+      </w:r>
+    </w:p>
+    <w:p>
+      <w:pPr>
+        <w:pStyle w:val="-a"/>
+        <w:rPr>
+          <w:rFonts w:hint="eastAsia"/>
+        </w:rPr>
+      </w:pPr>
+      <w:r>
+        <w:rPr>
+          <w:rFonts w:hint="eastAsia"/>
+        </w:rPr>
+        <w:t xml:space="preserve">[2] </w:t>
+      </w:r>
+      <w:r>
+        <w:rPr>
+          <w:rFonts w:hint="eastAsia"/>
+        </w:rPr>
+        <w:t>关积珍</w:t>
+      </w:r>
+      <w:r>
+        <w:rPr>
+          <w:rFonts w:hint="eastAsia"/>
+        </w:rPr>
+        <w:t xml:space="preserve"> . </w:t>
+      </w:r>
+      <w:r>
+        <w:rPr>
+          <w:rFonts w:hint="eastAsia"/>
+        </w:rPr>
+        <w:t>对北京奥运公众交通信息服务的探讨</w:t>
+      </w:r>
+      <w:r>
+        <w:rPr>
+          <w:rFonts w:hint="eastAsia"/>
+        </w:rPr>
+        <w:t xml:space="preserve"> [J]. </w:t>
+      </w:r>
+      <w:r>
+        <w:rPr>
+          <w:rFonts w:hint="eastAsia"/>
+        </w:rPr>
+        <w:t>交通运输系统</w:t>
+      </w:r>
+    </w:p>
+    <w:p>
+      <w:pPr>
+        <w:pStyle w:val="-a"/>
+        <w:rPr>
+          <w:rFonts w:hint="eastAsia"/>
+        </w:rPr>
+      </w:pPr>
+      <w:r>
+        <w:rPr>
+          <w:rFonts w:hint="eastAsia"/>
+        </w:rPr>
+        <w:t>工程与信息，</w:t>
+      </w:r>
+      <w:r>
+        <w:rPr>
+          <w:rFonts w:hint="eastAsia"/>
+        </w:rPr>
+        <w:t>2008</w:t>
+      </w:r>
+      <w:r>
+        <w:rPr>
+          <w:rFonts w:hint="eastAsia"/>
+        </w:rPr>
+        <w:t>，</w:t>
+      </w:r>
+      <w:r>
+        <w:rPr>
+          <w:rFonts w:hint="eastAsia"/>
+        </w:rPr>
+        <w:t>8</w:t>
+      </w:r>
+      <w:r>
+        <w:rPr>
+          <w:rFonts w:hint="eastAsia"/>
+        </w:rPr>
+        <w:t>（</w:t>
+      </w:r>
+      <w:r>
+        <w:rPr>
+          <w:rFonts w:hint="eastAsia"/>
+        </w:rPr>
+        <w:t>6</w:t>
+      </w:r>
+      <w:r>
+        <w:rPr>
+          <w:rFonts w:hint="eastAsia"/>
+        </w:rPr>
+        <w:t>）：</w:t>
+      </w:r>
+      <w:r>
+        <w:rPr>
+          <w:rFonts w:hint="eastAsia"/>
+        </w:rPr>
+        <w:t>61-66.</w:t>
+      </w:r>
+    </w:p>
+    <w:p>
+      <w:pPr>
+        <w:pStyle w:val="-a"/>
+        <w:rPr>
+          <w:rFonts w:hint="eastAsia"/>
+        </w:rPr>
+      </w:pPr>
+      <w:r>
+        <w:rPr>
+          <w:rFonts w:hint="eastAsia"/>
+        </w:rPr>
+        <w:t xml:space="preserve">[3] </w:t>
+      </w:r>
+      <w:r>
+        <w:rPr>
+          <w:rFonts w:hint="eastAsia"/>
+        </w:rPr>
+        <w:t>朱昊，王磊，张会娜</w:t>
+      </w:r>
+      <w:r>
+        <w:rPr>
+          <w:rFonts w:hint="eastAsia"/>
+        </w:rPr>
+        <w:t xml:space="preserve"> . </w:t>
+      </w:r>
+      <w:r>
+        <w:rPr>
+          <w:rFonts w:hint="eastAsia"/>
+        </w:rPr>
+        <w:t>世博交通决策支持信息服务系统研究</w:t>
+      </w:r>
+      <w:r>
+        <w:rPr>
+          <w:rFonts w:hint="eastAsia"/>
+        </w:rPr>
+        <w:t xml:space="preserve"> [J].</w:t>
+      </w:r>
+    </w:p>
+    <w:p>
+      <w:pPr>
+        <w:pStyle w:val="-a"/>
+      </w:pPr>
+      <w:r>
+        <w:rPr>
+          <w:rFonts w:hint="eastAsia"/>
+        </w:rPr>
+        <w:t>城市交通，</w:t>
+      </w:r>
+      <w:r>
+        <w:rPr>
+          <w:rFonts w:hint="eastAsia"/>
+        </w:rPr>
+        <w:t>2010</w:t>
+      </w:r>
+      <w:r>
+        <w:rPr>
+          <w:rFonts w:hint="eastAsia"/>
+        </w:rPr>
+        <w:t>，</w:t>
+      </w:r>
+      <w:r>
+        <w:rPr>
+          <w:rFonts w:hint="eastAsia"/>
+        </w:rPr>
+        <w:t>8</w:t>
+      </w:r>
+      <w:r>
+        <w:rPr>
+          <w:rFonts w:hint="eastAsia"/>
+        </w:rPr>
+        <w:t>（</w:t>
+      </w:r>
+      <w:r>
+        <w:rPr>
+          <w:rFonts w:hint="eastAsia"/>
+        </w:rPr>
+        <w:t>5</w:t>
+      </w:r>
+      <w:r>
+        <w:rPr>
+          <w:rFonts w:hint="eastAsia"/>
+        </w:rPr>
+        <w:t>）：</w:t>
+      </w:r>
+      <w:r>
+        <w:rPr>
+          <w:rFonts w:hint="eastAsia"/>
+        </w:rPr>
+        <w:t>84-88</w:t>
+      </w:r>
+    </w:p>
+    <w:p>
+      <w:pPr>
+        <w:pStyle w:val="-a"/>
+      </w:pPr>
+    </w:p>
+    <w:p>
+      <w:pPr>
+        <w:pStyle w:val="-a"/>
+      </w:pPr>
+      <w:r>
+        <w:t xml:space="preserve">G. Cameron, B. J. N. Wylie, and D. McArthur. Paramics—moving vehicles on the connection machine. In </w:t>
+      </w:r>
+      <w:r>
+        <w:rPr>
+          <w:i/>
+        </w:rPr>
+        <w:t>Supercomputing’94</w:t>
+      </w:r>
+      <w:r>
+        <w:t>, pages 291–300, 1994.</w:t>
+      </w:r>
+    </w:p>
+    <w:p>
+      <w:pPr>
+        <w:pStyle w:val="-a"/>
+        <w:ind w:left="-198" w:firstLine="0"/>
+      </w:pPr>
+      <w:r>
+        <w:t xml:space="preserve">H. Chen, X. Zhang, and G. Liu. Simulation and visualization of empirical traffic models using vissim. In </w:t>
+      </w:r>
+      <w:r>
+        <w:rPr>
+          <w:i/>
+        </w:rPr>
+        <w:t>Proceedings of IEEE International Conference on Networking, Sensing and Control 2007</w:t>
+      </w:r>
+      <w:r>
+        <w:t>, pages 879–882, 2007.</w:t>
+      </w:r>
+    </w:p>
+    <w:p>
+      <w:pPr>
+        <w:pStyle w:val="-a"/>
         <w:rPr>
           <w:rFonts w:hint="eastAsia"/>
         </w:rPr>
@@ -1214,16 +2879,16 @@
 <file path=word/numbering.xml><?xml version="1.0" encoding="utf-8"?>
 <w:numbering xmlns:wpc="http://schemas.microsoft.com/office/word/2010/wordprocessingCanvas" xmlns:cx="http://schemas.microsoft.com/office/drawing/2014/chartex" xmlns:cx1="http://schemas.microsoft.com/office/drawing/2015/9/8/chartex" xmlns:cx2="http://schemas.microsoft.com/office/drawing/2015/10/21/chartex" xmlns:cx3="http://schemas.microsoft.com/office/drawing/2016/5/9/chartex" xmlns:cx4="http://schemas.microsoft.com/office/drawing/2016/5/10/chartex" xmlns:cx5="http://schemas.microsoft.com/office/drawing/2016/5/11/chartex" xmlns:cx6="http://schemas.microsoft.com/office/drawing/2016/5/12/chartex" xmlns:cx7="http://schemas.microsoft.com/office/drawing/2016/5/13/chartex" xmlns:cx8="http://schemas.microsoft.com/office/drawing/2016/5/14/chartex" xmlns:mc="http://schemas.openxmlformats.org/markup-compatibility/2006" xmlns:aink="http://schemas.microsoft.com/office/drawing/2016/ink" xmlns:am3d="http://schemas.microsoft.com/office/drawing/2017/model3d" xmlns:o="urn:schemas-microsoft-com:office:office" xmlns:r="http://schemas.openxmlformats.org/officeDocument/2006/relationships" xmlns:m="http://schemas.openxmlformats.org/officeDocument/2006/math" xmlns:v="urn:schemas-microsoft-com:vml" xmlns:wp14="http://schemas.microsoft.com/office/word/2010/wordprocessingDrawing" xmlns:wp="http://schemas.openxmlformats.org/drawingml/2006/wordprocessingDrawing" xmlns:w10="urn:schemas-microsoft-com:office:word" xmlns:w="http://schemas.openxmlformats.org/wordprocessingml/2006/main" xmlns:w14="http://schemas.microsoft.com/office/word/2010/wordml" xmlns:w15="http://schemas.microsoft.com/office/word/2012/wordml" xmlns:w16cid="http://schemas.microsoft.com/office/word/2016/wordml/cid" xmlns:w16se="http://schemas.microsoft.com/office/word/2015/wordml/symex" xmlns:wpg="http://schemas.microsoft.com/office/word/2010/wordprocessingGroup" xmlns:wpi="http://schemas.microsoft.com/office/word/2010/wordprocessingInk" xmlns:wne="http://schemas.microsoft.com/office/word/2006/wordml" xmlns:wps="http://schemas.microsoft.com/office/word/2010/wordprocessingShape" mc:Ignorable="w14 w15 w16se w16cid wp14">
   <w:abstractNum w:abstractNumId="0" w15:restartNumberingAfterBreak="0">
-    <w:nsid w:val="35400F7F"/>
+    <w:nsid w:val="29863058"/>
     <w:multiLevelType w:val="hybridMultilevel"/>
-    <w:tmpl w:val="02E69E20"/>
-    <w:lvl w:ilvl="0" w:tplc="C5CE22CA">
+    <w:tmpl w:val="B6965008"/>
+    <w:lvl w:ilvl="0" w:tplc="9CCA6F6A">
       <w:start w:val="1"/>
       <w:numFmt w:val="decimal"/>
-      <w:lvlText w:val="%1"/>
+      <w:lvlText w:val="%1）"/>
       <w:lvlJc w:val="left"/>
       <w:pPr>
-        <w:ind w:left="435" w:hanging="435"/>
+        <w:ind w:left="840" w:hanging="360"/>
       </w:pPr>
       <w:rPr>
         <w:rFonts w:hint="default"/>
@@ -1235,7 +2900,7 @@
       <w:lvlText w:val="%2)"/>
       <w:lvlJc w:val="left"/>
       <w:pPr>
-        <w:ind w:left="840" w:hanging="420"/>
+        <w:ind w:left="1320" w:hanging="420"/>
       </w:pPr>
     </w:lvl>
     <w:lvl w:ilvl="2" w:tplc="0409001B" w:tentative="1">
@@ -1244,7 +2909,7 @@
       <w:lvlText w:val="%3."/>
       <w:lvlJc w:val="right"/>
       <w:pPr>
-        <w:ind w:left="1260" w:hanging="420"/>
+        <w:ind w:left="1740" w:hanging="420"/>
       </w:pPr>
     </w:lvl>
     <w:lvl w:ilvl="3" w:tplc="0409000F" w:tentative="1">
@@ -1253,7 +2918,7 @@
       <w:lvlText w:val="%4."/>
       <w:lvlJc w:val="left"/>
       <w:pPr>
-        <w:ind w:left="1680" w:hanging="420"/>
+        <w:ind w:left="2160" w:hanging="420"/>
       </w:pPr>
     </w:lvl>
     <w:lvl w:ilvl="4" w:tplc="04090019" w:tentative="1">
@@ -1262,7 +2927,7 @@
       <w:lvlText w:val="%5)"/>
       <w:lvlJc w:val="left"/>
       <w:pPr>
-        <w:ind w:left="2100" w:hanging="420"/>
+        <w:ind w:left="2580" w:hanging="420"/>
       </w:pPr>
     </w:lvl>
     <w:lvl w:ilvl="5" w:tplc="0409001B" w:tentative="1">
@@ -1271,7 +2936,7 @@
       <w:lvlText w:val="%6."/>
       <w:lvlJc w:val="right"/>
       <w:pPr>
-        <w:ind w:left="2520" w:hanging="420"/>
+        <w:ind w:left="3000" w:hanging="420"/>
       </w:pPr>
     </w:lvl>
     <w:lvl w:ilvl="6" w:tplc="0409000F" w:tentative="1">
@@ -1280,7 +2945,7 @@
       <w:lvlText w:val="%7."/>
       <w:lvlJc w:val="left"/>
       <w:pPr>
-        <w:ind w:left="2940" w:hanging="420"/>
+        <w:ind w:left="3420" w:hanging="420"/>
       </w:pPr>
     </w:lvl>
     <w:lvl w:ilvl="7" w:tplc="04090019" w:tentative="1">
@@ -1289,7 +2954,7 @@
       <w:lvlText w:val="%8)"/>
       <w:lvlJc w:val="left"/>
       <w:pPr>
-        <w:ind w:left="3360" w:hanging="420"/>
+        <w:ind w:left="3840" w:hanging="420"/>
       </w:pPr>
     </w:lvl>
     <w:lvl w:ilvl="8" w:tplc="0409001B" w:tentative="1">
@@ -1298,12 +2963,411 @@
       <w:lvlText w:val="%9."/>
       <w:lvlJc w:val="right"/>
       <w:pPr>
+        <w:ind w:left="4260" w:hanging="420"/>
+      </w:pPr>
+    </w:lvl>
+  </w:abstractNum>
+  <w:abstractNum w:abstractNumId="1" w15:restartNumberingAfterBreak="0">
+    <w:nsid w:val="35400F7F"/>
+    <w:multiLevelType w:val="hybridMultilevel"/>
+    <w:tmpl w:val="02E69E20"/>
+    <w:lvl w:ilvl="0" w:tplc="C5CE22CA">
+      <w:start w:val="1"/>
+      <w:numFmt w:val="decimal"/>
+      <w:lvlText w:val="%1"/>
+      <w:lvlJc w:val="left"/>
+      <w:pPr>
+        <w:ind w:left="435" w:hanging="435"/>
+      </w:pPr>
+      <w:rPr>
+        <w:rFonts w:hint="default"/>
+      </w:rPr>
+    </w:lvl>
+    <w:lvl w:ilvl="1" w:tplc="04090019" w:tentative="1">
+      <w:start w:val="1"/>
+      <w:numFmt w:val="lowerLetter"/>
+      <w:lvlText w:val="%2)"/>
+      <w:lvlJc w:val="left"/>
+      <w:pPr>
+        <w:ind w:left="840" w:hanging="420"/>
+      </w:pPr>
+    </w:lvl>
+    <w:lvl w:ilvl="2" w:tplc="0409001B" w:tentative="1">
+      <w:start w:val="1"/>
+      <w:numFmt w:val="lowerRoman"/>
+      <w:lvlText w:val="%3."/>
+      <w:lvlJc w:val="right"/>
+      <w:pPr>
+        <w:ind w:left="1260" w:hanging="420"/>
+      </w:pPr>
+    </w:lvl>
+    <w:lvl w:ilvl="3" w:tplc="0409000F" w:tentative="1">
+      <w:start w:val="1"/>
+      <w:numFmt w:val="decimal"/>
+      <w:lvlText w:val="%4."/>
+      <w:lvlJc w:val="left"/>
+      <w:pPr>
+        <w:ind w:left="1680" w:hanging="420"/>
+      </w:pPr>
+    </w:lvl>
+    <w:lvl w:ilvl="4" w:tplc="04090019" w:tentative="1">
+      <w:start w:val="1"/>
+      <w:numFmt w:val="lowerLetter"/>
+      <w:lvlText w:val="%5)"/>
+      <w:lvlJc w:val="left"/>
+      <w:pPr>
+        <w:ind w:left="2100" w:hanging="420"/>
+      </w:pPr>
+    </w:lvl>
+    <w:lvl w:ilvl="5" w:tplc="0409001B" w:tentative="1">
+      <w:start w:val="1"/>
+      <w:numFmt w:val="lowerRoman"/>
+      <w:lvlText w:val="%6."/>
+      <w:lvlJc w:val="right"/>
+      <w:pPr>
+        <w:ind w:left="2520" w:hanging="420"/>
+      </w:pPr>
+    </w:lvl>
+    <w:lvl w:ilvl="6" w:tplc="0409000F" w:tentative="1">
+      <w:start w:val="1"/>
+      <w:numFmt w:val="decimal"/>
+      <w:lvlText w:val="%7."/>
+      <w:lvlJc w:val="left"/>
+      <w:pPr>
+        <w:ind w:left="2940" w:hanging="420"/>
+      </w:pPr>
+    </w:lvl>
+    <w:lvl w:ilvl="7" w:tplc="04090019" w:tentative="1">
+      <w:start w:val="1"/>
+      <w:numFmt w:val="lowerLetter"/>
+      <w:lvlText w:val="%8)"/>
+      <w:lvlJc w:val="left"/>
+      <w:pPr>
+        <w:ind w:left="3360" w:hanging="420"/>
+      </w:pPr>
+    </w:lvl>
+    <w:lvl w:ilvl="8" w:tplc="0409001B" w:tentative="1">
+      <w:start w:val="1"/>
+      <w:numFmt w:val="lowerRoman"/>
+      <w:lvlText w:val="%9."/>
+      <w:lvlJc w:val="right"/>
+      <w:pPr>
         <w:ind w:left="3780" w:hanging="420"/>
+      </w:pPr>
+    </w:lvl>
+  </w:abstractNum>
+  <w:abstractNum w:abstractNumId="2" w15:restartNumberingAfterBreak="0">
+    <w:nsid w:val="67C36901"/>
+    <w:multiLevelType w:val="hybridMultilevel"/>
+    <w:tmpl w:val="18AABA6E"/>
+    <w:lvl w:ilvl="0" w:tplc="7F0A2E64">
+      <w:start w:val="1"/>
+      <w:numFmt w:val="decimal"/>
+      <w:lvlText w:val="[%1]"/>
+      <w:lvlJc w:val="left"/>
+      <w:pPr>
+        <w:ind w:left="365"/>
+      </w:pPr>
+      <w:rPr>
+        <w:rFonts w:ascii="Times New Roman" w:eastAsia="Times New Roman" w:hAnsi="Times New Roman" w:cs="Times New Roman"/>
+        <w:b w:val="0"/>
+        <w:i w:val="0"/>
+        <w:strike w:val="0"/>
+        <w:dstrike w:val="0"/>
+        <w:color w:val="000000"/>
+        <w:sz w:val="16"/>
+        <w:szCs w:val="16"/>
+        <w:u w:val="none" w:color="000000"/>
+        <w:bdr w:val="none" w:sz="0" w:space="0" w:color="auto"/>
+        <w:shd w:val="clear" w:color="auto" w:fill="auto"/>
+        <w:vertAlign w:val="baseline"/>
+      </w:rPr>
+    </w:lvl>
+    <w:lvl w:ilvl="1" w:tplc="4072ADAA">
+      <w:start w:val="1"/>
+      <w:numFmt w:val="lowerLetter"/>
+      <w:lvlText w:val="%2"/>
+      <w:lvlJc w:val="left"/>
+      <w:pPr>
+        <w:ind w:left="1099"/>
+      </w:pPr>
+      <w:rPr>
+        <w:rFonts w:ascii="Times New Roman" w:eastAsia="Times New Roman" w:hAnsi="Times New Roman" w:cs="Times New Roman"/>
+        <w:b w:val="0"/>
+        <w:i w:val="0"/>
+        <w:strike w:val="0"/>
+        <w:dstrike w:val="0"/>
+        <w:color w:val="000000"/>
+        <w:sz w:val="16"/>
+        <w:szCs w:val="16"/>
+        <w:u w:val="none" w:color="000000"/>
+        <w:bdr w:val="none" w:sz="0" w:space="0" w:color="auto"/>
+        <w:shd w:val="clear" w:color="auto" w:fill="auto"/>
+        <w:vertAlign w:val="baseline"/>
+      </w:rPr>
+    </w:lvl>
+    <w:lvl w:ilvl="2" w:tplc="FE56AD8E">
+      <w:start w:val="1"/>
+      <w:numFmt w:val="lowerRoman"/>
+      <w:lvlText w:val="%3"/>
+      <w:lvlJc w:val="left"/>
+      <w:pPr>
+        <w:ind w:left="1819"/>
+      </w:pPr>
+      <w:rPr>
+        <w:rFonts w:ascii="Times New Roman" w:eastAsia="Times New Roman" w:hAnsi="Times New Roman" w:cs="Times New Roman"/>
+        <w:b w:val="0"/>
+        <w:i w:val="0"/>
+        <w:strike w:val="0"/>
+        <w:dstrike w:val="0"/>
+        <w:color w:val="000000"/>
+        <w:sz w:val="16"/>
+        <w:szCs w:val="16"/>
+        <w:u w:val="none" w:color="000000"/>
+        <w:bdr w:val="none" w:sz="0" w:space="0" w:color="auto"/>
+        <w:shd w:val="clear" w:color="auto" w:fill="auto"/>
+        <w:vertAlign w:val="baseline"/>
+      </w:rPr>
+    </w:lvl>
+    <w:lvl w:ilvl="3" w:tplc="CE808F4C">
+      <w:start w:val="1"/>
+      <w:numFmt w:val="decimal"/>
+      <w:lvlText w:val="%4"/>
+      <w:lvlJc w:val="left"/>
+      <w:pPr>
+        <w:ind w:left="2539"/>
+      </w:pPr>
+      <w:rPr>
+        <w:rFonts w:ascii="Times New Roman" w:eastAsia="Times New Roman" w:hAnsi="Times New Roman" w:cs="Times New Roman"/>
+        <w:b w:val="0"/>
+        <w:i w:val="0"/>
+        <w:strike w:val="0"/>
+        <w:dstrike w:val="0"/>
+        <w:color w:val="000000"/>
+        <w:sz w:val="16"/>
+        <w:szCs w:val="16"/>
+        <w:u w:val="none" w:color="000000"/>
+        <w:bdr w:val="none" w:sz="0" w:space="0" w:color="auto"/>
+        <w:shd w:val="clear" w:color="auto" w:fill="auto"/>
+        <w:vertAlign w:val="baseline"/>
+      </w:rPr>
+    </w:lvl>
+    <w:lvl w:ilvl="4" w:tplc="CD68A618">
+      <w:start w:val="1"/>
+      <w:numFmt w:val="lowerLetter"/>
+      <w:lvlText w:val="%5"/>
+      <w:lvlJc w:val="left"/>
+      <w:pPr>
+        <w:ind w:left="3259"/>
+      </w:pPr>
+      <w:rPr>
+        <w:rFonts w:ascii="Times New Roman" w:eastAsia="Times New Roman" w:hAnsi="Times New Roman" w:cs="Times New Roman"/>
+        <w:b w:val="0"/>
+        <w:i w:val="0"/>
+        <w:strike w:val="0"/>
+        <w:dstrike w:val="0"/>
+        <w:color w:val="000000"/>
+        <w:sz w:val="16"/>
+        <w:szCs w:val="16"/>
+        <w:u w:val="none" w:color="000000"/>
+        <w:bdr w:val="none" w:sz="0" w:space="0" w:color="auto"/>
+        <w:shd w:val="clear" w:color="auto" w:fill="auto"/>
+        <w:vertAlign w:val="baseline"/>
+      </w:rPr>
+    </w:lvl>
+    <w:lvl w:ilvl="5" w:tplc="798C8CEC">
+      <w:start w:val="1"/>
+      <w:numFmt w:val="lowerRoman"/>
+      <w:lvlText w:val="%6"/>
+      <w:lvlJc w:val="left"/>
+      <w:pPr>
+        <w:ind w:left="3979"/>
+      </w:pPr>
+      <w:rPr>
+        <w:rFonts w:ascii="Times New Roman" w:eastAsia="Times New Roman" w:hAnsi="Times New Roman" w:cs="Times New Roman"/>
+        <w:b w:val="0"/>
+        <w:i w:val="0"/>
+        <w:strike w:val="0"/>
+        <w:dstrike w:val="0"/>
+        <w:color w:val="000000"/>
+        <w:sz w:val="16"/>
+        <w:szCs w:val="16"/>
+        <w:u w:val="none" w:color="000000"/>
+        <w:bdr w:val="none" w:sz="0" w:space="0" w:color="auto"/>
+        <w:shd w:val="clear" w:color="auto" w:fill="auto"/>
+        <w:vertAlign w:val="baseline"/>
+      </w:rPr>
+    </w:lvl>
+    <w:lvl w:ilvl="6" w:tplc="B958F680">
+      <w:start w:val="1"/>
+      <w:numFmt w:val="decimal"/>
+      <w:lvlText w:val="%7"/>
+      <w:lvlJc w:val="left"/>
+      <w:pPr>
+        <w:ind w:left="4699"/>
+      </w:pPr>
+      <w:rPr>
+        <w:rFonts w:ascii="Times New Roman" w:eastAsia="Times New Roman" w:hAnsi="Times New Roman" w:cs="Times New Roman"/>
+        <w:b w:val="0"/>
+        <w:i w:val="0"/>
+        <w:strike w:val="0"/>
+        <w:dstrike w:val="0"/>
+        <w:color w:val="000000"/>
+        <w:sz w:val="16"/>
+        <w:szCs w:val="16"/>
+        <w:u w:val="none" w:color="000000"/>
+        <w:bdr w:val="none" w:sz="0" w:space="0" w:color="auto"/>
+        <w:shd w:val="clear" w:color="auto" w:fill="auto"/>
+        <w:vertAlign w:val="baseline"/>
+      </w:rPr>
+    </w:lvl>
+    <w:lvl w:ilvl="7" w:tplc="55982024">
+      <w:start w:val="1"/>
+      <w:numFmt w:val="lowerLetter"/>
+      <w:lvlText w:val="%8"/>
+      <w:lvlJc w:val="left"/>
+      <w:pPr>
+        <w:ind w:left="5419"/>
+      </w:pPr>
+      <w:rPr>
+        <w:rFonts w:ascii="Times New Roman" w:eastAsia="Times New Roman" w:hAnsi="Times New Roman" w:cs="Times New Roman"/>
+        <w:b w:val="0"/>
+        <w:i w:val="0"/>
+        <w:strike w:val="0"/>
+        <w:dstrike w:val="0"/>
+        <w:color w:val="000000"/>
+        <w:sz w:val="16"/>
+        <w:szCs w:val="16"/>
+        <w:u w:val="none" w:color="000000"/>
+        <w:bdr w:val="none" w:sz="0" w:space="0" w:color="auto"/>
+        <w:shd w:val="clear" w:color="auto" w:fill="auto"/>
+        <w:vertAlign w:val="baseline"/>
+      </w:rPr>
+    </w:lvl>
+    <w:lvl w:ilvl="8" w:tplc="63E23FE0">
+      <w:start w:val="1"/>
+      <w:numFmt w:val="lowerRoman"/>
+      <w:lvlText w:val="%9"/>
+      <w:lvlJc w:val="left"/>
+      <w:pPr>
+        <w:ind w:left="6139"/>
+      </w:pPr>
+      <w:rPr>
+        <w:rFonts w:ascii="Times New Roman" w:eastAsia="Times New Roman" w:hAnsi="Times New Roman" w:cs="Times New Roman"/>
+        <w:b w:val="0"/>
+        <w:i w:val="0"/>
+        <w:strike w:val="0"/>
+        <w:dstrike w:val="0"/>
+        <w:color w:val="000000"/>
+        <w:sz w:val="16"/>
+        <w:szCs w:val="16"/>
+        <w:u w:val="none" w:color="000000"/>
+        <w:bdr w:val="none" w:sz="0" w:space="0" w:color="auto"/>
+        <w:shd w:val="clear" w:color="auto" w:fill="auto"/>
+        <w:vertAlign w:val="baseline"/>
+      </w:rPr>
+    </w:lvl>
+  </w:abstractNum>
+  <w:abstractNum w:abstractNumId="3" w15:restartNumberingAfterBreak="0">
+    <w:nsid w:val="7DCB26CC"/>
+    <w:multiLevelType w:val="hybridMultilevel"/>
+    <w:tmpl w:val="3446C076"/>
+    <w:lvl w:ilvl="0" w:tplc="1ACED162">
+      <w:start w:val="1"/>
+      <w:numFmt w:val="decimal"/>
+      <w:lvlText w:val="%1）"/>
+      <w:lvlJc w:val="left"/>
+      <w:pPr>
+        <w:ind w:left="840" w:hanging="360"/>
+      </w:pPr>
+      <w:rPr>
+        <w:rFonts w:hint="default"/>
+      </w:rPr>
+    </w:lvl>
+    <w:lvl w:ilvl="1" w:tplc="04090019" w:tentative="1">
+      <w:start w:val="1"/>
+      <w:numFmt w:val="lowerLetter"/>
+      <w:lvlText w:val="%2)"/>
+      <w:lvlJc w:val="left"/>
+      <w:pPr>
+        <w:ind w:left="1320" w:hanging="420"/>
+      </w:pPr>
+    </w:lvl>
+    <w:lvl w:ilvl="2" w:tplc="0409001B" w:tentative="1">
+      <w:start w:val="1"/>
+      <w:numFmt w:val="lowerRoman"/>
+      <w:lvlText w:val="%3."/>
+      <w:lvlJc w:val="right"/>
+      <w:pPr>
+        <w:ind w:left="1740" w:hanging="420"/>
+      </w:pPr>
+    </w:lvl>
+    <w:lvl w:ilvl="3" w:tplc="0409000F" w:tentative="1">
+      <w:start w:val="1"/>
+      <w:numFmt w:val="decimal"/>
+      <w:lvlText w:val="%4."/>
+      <w:lvlJc w:val="left"/>
+      <w:pPr>
+        <w:ind w:left="2160" w:hanging="420"/>
+      </w:pPr>
+    </w:lvl>
+    <w:lvl w:ilvl="4" w:tplc="04090019" w:tentative="1">
+      <w:start w:val="1"/>
+      <w:numFmt w:val="lowerLetter"/>
+      <w:lvlText w:val="%5)"/>
+      <w:lvlJc w:val="left"/>
+      <w:pPr>
+        <w:ind w:left="2580" w:hanging="420"/>
+      </w:pPr>
+    </w:lvl>
+    <w:lvl w:ilvl="5" w:tplc="0409001B" w:tentative="1">
+      <w:start w:val="1"/>
+      <w:numFmt w:val="lowerRoman"/>
+      <w:lvlText w:val="%6."/>
+      <w:lvlJc w:val="right"/>
+      <w:pPr>
+        <w:ind w:left="3000" w:hanging="420"/>
+      </w:pPr>
+    </w:lvl>
+    <w:lvl w:ilvl="6" w:tplc="0409000F" w:tentative="1">
+      <w:start w:val="1"/>
+      <w:numFmt w:val="decimal"/>
+      <w:lvlText w:val="%7."/>
+      <w:lvlJc w:val="left"/>
+      <w:pPr>
+        <w:ind w:left="3420" w:hanging="420"/>
+      </w:pPr>
+    </w:lvl>
+    <w:lvl w:ilvl="7" w:tplc="04090019" w:tentative="1">
+      <w:start w:val="1"/>
+      <w:numFmt w:val="lowerLetter"/>
+      <w:lvlText w:val="%8)"/>
+      <w:lvlJc w:val="left"/>
+      <w:pPr>
+        <w:ind w:left="3840" w:hanging="420"/>
+      </w:pPr>
+    </w:lvl>
+    <w:lvl w:ilvl="8" w:tplc="0409001B" w:tentative="1">
+      <w:start w:val="1"/>
+      <w:numFmt w:val="lowerRoman"/>
+      <w:lvlText w:val="%9."/>
+      <w:lvlJc w:val="right"/>
+      <w:pPr>
+        <w:ind w:left="4260" w:hanging="420"/>
       </w:pPr>
     </w:lvl>
   </w:abstractNum>
   <w:num w:numId="1">
+    <w:abstractNumId w:val="1"/>
+  </w:num>
+  <w:num w:numId="2">
     <w:abstractNumId w:val="0"/>
+  </w:num>
+  <w:num w:numId="3">
+    <w:abstractNumId w:val="2"/>
+  </w:num>
+  <w:num w:numId="4">
+    <w:abstractNumId w:val="3"/>
   </w:num>
 </w:numbering>
 </file>
@@ -1477,7 +3541,7 @@
     <w:lsdException w:name="Table Web 2" w:semiHidden="1" w:unhideWhenUsed="1"/>
     <w:lsdException w:name="Table Web 3" w:semiHidden="1" w:unhideWhenUsed="1"/>
     <w:lsdException w:name="Balloon Text" w:semiHidden="1" w:unhideWhenUsed="1"/>
-    <w:lsdException w:name="Table Grid" w:semiHidden="1" w:uiPriority="59" w:unhideWhenUsed="1"/>
+    <w:lsdException w:name="Table Grid" w:uiPriority="59"/>
     <w:lsdException w:name="Table Theme" w:semiHidden="1" w:unhideWhenUsed="1"/>
     <w:lsdException w:name="Placeholder Text" w:semiHidden="1"/>
     <w:lsdException w:name="No Spacing" w:uiPriority="1"/>

--- a/文献综述/文献综述.docx
+++ b/文献综述/文献综述.docx
@@ -160,7 +160,7 @@
           </mc:Choice>
           <mc:Fallback>
             <w:pict>
-              <v:group w14:anchorId="7534F92D" id="Group 2" o:spid="_x0000_s1026" style="position:absolute;left:0;text-align:left;margin-left:45pt;margin-top:0;width:322.5pt;height:60.75pt;z-index:251659264" coordorigin="2520,2025" coordsize="6450,1215" o:gfxdata="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">
+              <v:group w14:anchorId="088328CE" id="Group 2" o:spid="_x0000_s1026" style="position:absolute;left:0;text-align:left;margin-left:45pt;margin-top:0;width:322.5pt;height:60.75pt;z-index:251659264" coordorigin="2520,2025" coordsize="6450,1215" o:gfxdata="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">
                 <v:shapetype id="_x0000_t75" coordsize="21600,21600" o:spt="75" o:preferrelative="t" path="m@4@5l@4@11@9@11@9@5xe" filled="f" stroked="f">
                   <v:stroke joinstyle="miter"/>
                   <v:formulas>
@@ -921,6 +921,9 @@
       <w:pPr>
         <w:pStyle w:val="-7"/>
         <w:ind w:left="720" w:hangingChars="300" w:hanging="720"/>
+        <w:rPr>
+          <w:rFonts w:hint="eastAsia"/>
+        </w:rPr>
       </w:pPr>
       <w:r>
         <w:rPr>
@@ -940,12 +943,6 @@
         </w:rPr>
         <w:t>大数据、智慧交通、数据可视化</w:t>
       </w:r>
-    </w:p>
-    <w:p>
-      <w:pPr>
-        <w:pStyle w:val="-7"/>
-        <w:ind w:left="720" w:hangingChars="300" w:hanging="720"/>
-      </w:pPr>
     </w:p>
     <w:p>
       <w:pPr>
@@ -1092,9 +1089,6 @@
       <w:pPr>
         <w:pStyle w:val="-8"/>
         <w:ind w:firstLine="480"/>
-        <w:rPr>
-          <w:rFonts w:hint="eastAsia"/>
-        </w:rPr>
       </w:pPr>
       <w:r>
         <w:rPr>
@@ -1193,26 +1187,26 @@
         <w:rPr>
           <w:rFonts w:hint="eastAsia"/>
         </w:rPr>
-        <w:t>技术</w:t>
+        <w:t>技术正在被广泛使用，</w:t>
+      </w:r>
+      <w:r>
+        <w:rPr>
+          <w:rFonts w:hint="eastAsia"/>
+        </w:rPr>
+        <w:t>与传统关系型数据库相比，</w:t>
+      </w:r>
+      <w:r>
+        <w:rPr>
+          <w:rFonts w:hint="eastAsia"/>
+        </w:rPr>
+        <w:t>非关系型数据库更加灵活高效，适</w:t>
       </w:r>
       <w:r>
         <w:rPr>
           <w:rFonts w:hint="eastAsia"/>
         </w:rPr>
         <w:lastRenderedPageBreak/>
-        <w:t>正在被广泛使用，</w:t>
-      </w:r>
-      <w:r>
-        <w:rPr>
-          <w:rFonts w:hint="eastAsia"/>
-        </w:rPr>
-        <w:t>与传统关系型数据库相比，</w:t>
-      </w:r>
-      <w:r>
-        <w:rPr>
-          <w:rFonts w:hint="eastAsia"/>
-        </w:rPr>
-        <w:t>非关系型数据库更加灵活高效，适用的业务场景更加广泛</w:t>
+        <w:t>用的业务场景更加广泛</w:t>
       </w:r>
       <w:r>
         <w:rPr>
@@ -1387,6 +1381,9 @@
           <w:numId w:val="2"/>
         </w:numPr>
         <w:ind w:firstLineChars="0"/>
+        <w:rPr>
+          <w:rFonts w:hint="eastAsia"/>
+        </w:rPr>
       </w:pPr>
       <w:r>
         <w:rPr>
@@ -1394,21 +1391,6 @@
         </w:rPr>
         <w:t>缺乏相关的法律法规保障</w:t>
       </w:r>
-    </w:p>
-    <w:p>
-      <w:pPr>
-        <w:pStyle w:val="-8"/>
-        <w:ind w:left="480" w:firstLineChars="0" w:firstLine="0"/>
-      </w:pPr>
-    </w:p>
-    <w:p>
-      <w:pPr>
-        <w:pStyle w:val="-8"/>
-        <w:ind w:left="480" w:firstLineChars="0" w:firstLine="0"/>
-        <w:rPr>
-          <w:rFonts w:hint="eastAsia"/>
-        </w:rPr>
-      </w:pPr>
     </w:p>
     <w:p>
       <w:pPr>
@@ -1513,15 +1495,7 @@
         <w:rPr>
           <w:rFonts w:hint="eastAsia"/>
         </w:rPr>
-        <w:t>[1]</w:t>
-      </w:r>
-      <w:bookmarkStart w:id="0" w:name="_GoBack"/>
-      <w:bookmarkEnd w:id="0"/>
-      <w:r>
-        <w:rPr>
-          <w:rFonts w:hint="eastAsia"/>
-        </w:rPr>
-        <w:t xml:space="preserve"> </w:t>
+        <w:t xml:space="preserve">[1] </w:t>
       </w:r>
       <w:r>
         <w:rPr>
@@ -1662,9 +1636,6 @@
         <w:pStyle w:val="-8"/>
         <w:ind w:firstLine="480"/>
         <w:jc w:val="left"/>
-        <w:rPr>
-          <w:rFonts w:hint="eastAsia"/>
-        </w:rPr>
       </w:pPr>
       <w:r>
         <w:rPr>
@@ -1700,14 +1671,7 @@
         <w:rPr>
           <w:rFonts w:hint="eastAsia"/>
         </w:rPr>
-        <w:t>年，</w:t>
-      </w:r>
-      <w:r>
-        <w:rPr>
-          <w:rFonts w:hint="eastAsia"/>
-        </w:rPr>
-        <w:lastRenderedPageBreak/>
-        <w:t>在示范工程基础上开展北京市公众交通信息服务系统一期工程建设，为</w:t>
+        <w:t>年，在示范工程基础上开展北京市公众交通信息服务系统一期工程建设，为</w:t>
       </w:r>
       <w:r>
         <w:rPr>
@@ -1750,7 +1714,14 @@
         <w:rPr>
           <w:rFonts w:hint="eastAsia"/>
         </w:rPr>
-        <w:t>年，上海率先建设市级交通综合信息平台，全面、实时整合和处理全市道路交通、公共交通、对外交通领域车流、客流、交通设施等基础信息资源。在此基础上，为保障</w:t>
+        <w:t>年，上海率先建设市级交通综合信息平台，全面、实时整合和处理全</w:t>
+      </w:r>
+      <w:r>
+        <w:rPr>
+          <w:rFonts w:hint="eastAsia"/>
+        </w:rPr>
+        <w:lastRenderedPageBreak/>
+        <w:t>市道路交通、公共交通、对外交通领域车流、客流、交通设施等基础信息资源。在此基础上，为保障</w:t>
       </w:r>
       <w:r>
         <w:rPr>
@@ -1813,52 +1784,33 @@
         <w:pStyle w:val="-8"/>
         <w:ind w:firstLine="480"/>
         <w:jc w:val="left"/>
-        <w:rPr>
-          <w:rFonts w:ascii="宋体" w:hAnsi="宋体"/>
-          <w:szCs w:val="24"/>
-        </w:rPr>
-      </w:pPr>
-      <w:r>
-        <w:rPr>
-          <w:rFonts w:ascii="宋体" w:hAnsi="宋体" w:cs="宋体" w:hint="eastAsia"/>
-          <w:szCs w:val="24"/>
-        </w:rPr>
-        <w:t>可视化和可视化分析对于高效率的数据驱动型</w:t>
-      </w:r>
-      <w:r>
-        <w:rPr>
-          <w:rFonts w:ascii="宋体" w:hAnsi="宋体" w:cs="宋体"/>
-          <w:szCs w:val="24"/>
-        </w:rPr>
-        <w:t>ITS</w:t>
-      </w:r>
-      <w:r>
-        <w:rPr>
-          <w:rFonts w:ascii="宋体" w:hAnsi="宋体" w:cs="宋体" w:hint="eastAsia"/>
-          <w:szCs w:val="24"/>
-        </w:rPr>
-        <w:t>非常重要。</w:t>
-      </w:r>
-      <w:r>
-        <w:rPr>
-          <w:rFonts w:ascii="宋体" w:hAnsi="宋体" w:cs="宋体"/>
-          <w:szCs w:val="24"/>
-        </w:rPr>
-        <w:t xml:space="preserve"> </w:t>
-      </w:r>
-      <w:r>
-        <w:rPr>
-          <w:rFonts w:ascii="宋体" w:hAnsi="宋体" w:cs="宋体" w:hint="eastAsia"/>
-          <w:szCs w:val="24"/>
-        </w:rPr>
-        <w:t>具体来说，交通数据可视化可以帮助理解移动物体（车辆）的行为以及发现交通，社会，地理空间乃至经济模式。</w:t>
-      </w:r>
-      <w:r>
-        <w:rPr>
-          <w:rFonts w:ascii="宋体" w:hAnsi="宋体"/>
-          <w:szCs w:val="24"/>
-        </w:rPr>
-        <w:t>可视化系统使用户能够从不同的角度研究轨迹，包括空间、时间和多维视角。</w:t>
+      </w:pPr>
+      <w:r>
+        <w:rPr>
+          <w:rFonts w:hint="eastAsia"/>
+        </w:rPr>
+        <w:t>交通大数据可视化系统，是数据查询、分析、展示的综合体，是探索大数据信息转化为视觉模式，提高图表快速理解能力的研究成果之一。系统将各类交通数据作为指标，通过可视化拖拽，从不同维度对每项指标进行观察和分析，从而可以更加灵活地研究数据潜在规律</w:t>
+      </w:r>
+      <w:r>
+        <w:rPr>
+          <w:rFonts w:hint="eastAsia"/>
+        </w:rPr>
+        <w:t>[</w:t>
+      </w:r>
+      <w:r>
+        <w:t>4</w:t>
+      </w:r>
+      <w:r>
+        <w:rPr>
+          <w:rFonts w:hint="eastAsia"/>
+        </w:rPr>
+        <w:t>]</w:t>
+      </w:r>
+      <w:r>
+        <w:rPr>
+          <w:rFonts w:hint="eastAsia"/>
+        </w:rPr>
+        <w:t>。</w:t>
       </w:r>
     </w:p>
     <w:p>
@@ -1873,52 +1825,45 @@
       </w:pPr>
       <w:r>
         <w:rPr>
-          <w:rFonts w:ascii="宋体" w:hAnsi="宋体" w:hint="eastAsia"/>
-          <w:szCs w:val="24"/>
-        </w:rPr>
-        <w:t>交通数据采集、采集和处理在智能交通系统研究中得到了广泛的研究。可以通过</w:t>
+          <w:rFonts w:ascii="宋体" w:hAnsi="宋体" w:cs="宋体" w:hint="eastAsia"/>
+          <w:szCs w:val="24"/>
+        </w:rPr>
+        <w:t>可视化和可视化分析对于高效率的数据驱动型</w:t>
+      </w:r>
+      <w:r>
+        <w:rPr>
+          <w:rFonts w:ascii="宋体" w:hAnsi="宋体" w:cs="宋体"/>
+          <w:szCs w:val="24"/>
+        </w:rPr>
+        <w:t>ITS</w:t>
+      </w:r>
+      <w:r>
+        <w:rPr>
+          <w:rFonts w:ascii="宋体" w:hAnsi="宋体" w:cs="宋体" w:hint="eastAsia"/>
+          <w:szCs w:val="24"/>
+        </w:rPr>
+        <w:t>非常重要。</w:t>
+      </w:r>
+      <w:r>
+        <w:rPr>
+          <w:rFonts w:ascii="宋体" w:hAnsi="宋体" w:cs="宋体"/>
+          <w:szCs w:val="24"/>
+        </w:rPr>
+        <w:t xml:space="preserve"> </w:t>
+      </w:r>
+      <w:r>
+        <w:rPr>
+          <w:rFonts w:ascii="宋体" w:hAnsi="宋体" w:cs="宋体" w:hint="eastAsia"/>
+          <w:szCs w:val="24"/>
+        </w:rPr>
+        <w:t>具体来说，交通数据可视化可以帮助理解移动物体（车辆）的行为以及发现交通，社会，地理空间乃至经济模式。</w:t>
       </w:r>
       <w:r>
         <w:rPr>
           <w:rFonts w:ascii="宋体" w:hAnsi="宋体"/>
           <w:szCs w:val="24"/>
         </w:rPr>
-        <w:t>VisSim和Paramics等现有软件进行仿真获得微流量数据。近年来，为了捕获车辆数据，已经开发了激光扫描仪和摄像方法，可以检测和跟踪移动对象，估计其状态参数，包括每个时间点的位置、速度和方向</w:t>
-      </w:r>
-      <w:r>
-        <w:rPr>
-          <w:rFonts w:ascii="宋体" w:hAnsi="宋体" w:hint="eastAsia"/>
-          <w:szCs w:val="24"/>
-        </w:rPr>
-        <w:t>，</w:t>
-      </w:r>
-      <w:r>
-        <w:rPr>
-          <w:rFonts w:ascii="宋体" w:hAnsi="宋体"/>
-          <w:szCs w:val="24"/>
-        </w:rPr>
-        <w:t>GPS和手机跟踪方法的出现也使得这些特性更加容易获得</w:t>
-      </w:r>
-      <w:r>
-        <w:rPr>
-          <w:rFonts w:ascii="宋体" w:hAnsi="宋体" w:hint="eastAsia"/>
-          <w:szCs w:val="24"/>
-        </w:rPr>
-        <w:t>。</w:t>
-      </w:r>
-      <w:r>
-        <w:rPr>
-          <w:rFonts w:ascii="宋体" w:hAnsi="宋体" w:hint="eastAsia"/>
-          <w:szCs w:val="24"/>
-        </w:rPr>
-        <w:t>目前国内诸多城市已经采用新型交通大数据采集系统和技术用于轨道交通调查和公共交通调查等，并进行了一些对这些大数据可视化的研究。大数据在交通管理方面的应用也逐渐得到重视</w:t>
-      </w:r>
-      <w:r>
-        <w:rPr>
-          <w:rFonts w:ascii="宋体" w:hAnsi="宋体" w:hint="eastAsia"/>
-          <w:szCs w:val="24"/>
-        </w:rPr>
-        <w:t>。</w:t>
+        <w:t>可视化系统使用户能够从不同的角度研究轨迹，包括空间、时间和多维视角。</w:t>
       </w:r>
     </w:p>
     <w:p>
@@ -1926,12 +1871,59 @@
         <w:pStyle w:val="-8"/>
         <w:ind w:firstLine="480"/>
         <w:jc w:val="left"/>
-      </w:pPr>
-      <w:r>
-        <w:rPr>
-          <w:rFonts w:hint="eastAsia"/>
-        </w:rPr>
-        <w:t>目前手机大数据在交通规划中的使用比较受到关注，其主要用于交通仿真、规划决策支持、交通网络建模分析，预测交通路网旅行时间和拥堵状况等，也可以支撑城市交通的发展规划、公共交通发展规划、公交线路开辟与优化以及公交运营计划的改善。而利用大数据进行交通路网研究及运用于交通规划与空间规划方面目前研究较少。</w:t>
+        <w:rPr>
+          <w:rFonts w:ascii="宋体" w:hAnsi="宋体"/>
+          <w:szCs w:val="24"/>
+        </w:rPr>
+      </w:pPr>
+      <w:r>
+        <w:rPr>
+          <w:rFonts w:ascii="宋体" w:hAnsi="宋体" w:hint="eastAsia"/>
+          <w:szCs w:val="24"/>
+        </w:rPr>
+        <w:t>交通数据采集、采集和处理在智能交通系统研究中得到了广泛的研究。可以通过</w:t>
+      </w:r>
+      <w:r>
+        <w:rPr>
+          <w:rFonts w:ascii="宋体" w:hAnsi="宋体"/>
+          <w:szCs w:val="24"/>
+        </w:rPr>
+        <w:t>VisSim和Paramics等现有软件进行仿真获得微流量数据。近年来，为了捕获车辆数据，已经开发了激光扫描仪和摄像方法，可以检测和跟踪移动对象，估计其状态参数，包括每个时间点的位置、速度和方向</w:t>
+      </w:r>
+      <w:r>
+        <w:rPr>
+          <w:rFonts w:ascii="宋体" w:hAnsi="宋体" w:hint="eastAsia"/>
+          <w:szCs w:val="24"/>
+        </w:rPr>
+        <w:t>，</w:t>
+      </w:r>
+      <w:r>
+        <w:rPr>
+          <w:rFonts w:ascii="宋体" w:hAnsi="宋体"/>
+          <w:szCs w:val="24"/>
+        </w:rPr>
+        <w:t>GPS和手机跟踪方法的出现也使得这些特性更加容易获得</w:t>
+      </w:r>
+      <w:r>
+        <w:rPr>
+          <w:rFonts w:ascii="宋体" w:hAnsi="宋体" w:hint="eastAsia"/>
+          <w:szCs w:val="24"/>
+        </w:rPr>
+        <w:t>。</w:t>
+      </w:r>
+      <w:r>
+        <w:rPr>
+          <w:rFonts w:ascii="宋体" w:hAnsi="宋体" w:hint="eastAsia"/>
+          <w:szCs w:val="24"/>
+        </w:rPr>
+        <w:t>目前国内诸多城市已经采用新型交通大数据采集系统和技术用于轨道交通调查和公共交通调查等，并进行了一些对这些大数据可视化的研究。大数据在交通管理方面的应用也逐渐得到重视</w:t>
+      </w:r>
+      <w:r>
+        <w:rPr>
+          <w:rFonts w:ascii="宋体" w:hAnsi="宋体" w:hint="eastAsia"/>
+          <w:szCs w:val="24"/>
+        </w:rPr>
+        <w:t>。</w:t>
       </w:r>
     </w:p>
     <w:p>
@@ -1939,154 +1931,12 @@
         <w:pStyle w:val="-8"/>
         <w:ind w:firstLine="480"/>
         <w:jc w:val="left"/>
-        <w:rPr>
-          <w:rFonts w:hint="eastAsia"/>
-        </w:rPr>
-      </w:pPr>
-      <w:r>
-        <w:rPr>
-          <w:rFonts w:hint="eastAsia"/>
-        </w:rPr>
-        <w:t>对于大数据方面采用的技术，目前国内外主流都是以</w:t>
-      </w:r>
-      <w:r>
-        <w:rPr>
-          <w:rFonts w:hint="eastAsia"/>
-        </w:rPr>
-        <w:t>Hadoop</w:t>
-      </w:r>
-      <w:r>
-        <w:rPr>
-          <w:rFonts w:hint="eastAsia"/>
-        </w:rPr>
-        <w:t>、</w:t>
-      </w:r>
-      <w:r>
-        <w:t>S</w:t>
-      </w:r>
-      <w:r>
-        <w:rPr>
-          <w:rFonts w:hint="eastAsia"/>
-        </w:rPr>
-        <w:t>park</w:t>
-      </w:r>
-      <w:r>
-        <w:rPr>
-          <w:rFonts w:hint="eastAsia"/>
-        </w:rPr>
-        <w:t>等框架</w:t>
-      </w:r>
-      <w:r>
-        <w:rPr>
-          <w:rFonts w:hint="eastAsia"/>
-        </w:rPr>
-        <w:t>为基础构建的。众多公司也都设有大数据方面的岗位，专门用来采集、分析数据，</w:t>
-      </w:r>
-      <w:r>
-        <w:rPr>
-          <w:rFonts w:hint="eastAsia"/>
-        </w:rPr>
-        <w:lastRenderedPageBreak/>
-        <w:t>可见国内外大环境对于大数据的重视。</w:t>
-      </w:r>
-      <w:r>
-        <w:rPr>
-          <w:rFonts w:hint="eastAsia"/>
-        </w:rPr>
-        <w:t>例如</w:t>
-      </w:r>
-      <w:r>
-        <w:rPr>
-          <w:rFonts w:hint="eastAsia"/>
-        </w:rPr>
-        <w:t>上海市城乡建设和交通发展研究院</w:t>
-      </w:r>
-      <w:r>
-        <w:rPr>
-          <w:rFonts w:hint="eastAsia"/>
-        </w:rPr>
-        <w:t>，根据课题示范要求，开发了基于</w:t>
-      </w:r>
-      <w:r>
-        <w:rPr>
-          <w:rFonts w:hint="eastAsia"/>
-        </w:rPr>
-        <w:t>Hadoop</w:t>
-      </w:r>
-      <w:r>
-        <w:rPr>
-          <w:rFonts w:hint="eastAsia"/>
-        </w:rPr>
-        <w:t>和</w:t>
-      </w:r>
-      <w:r>
-        <w:rPr>
-          <w:rFonts w:hint="eastAsia"/>
-        </w:rPr>
-        <w:t>Spark</w:t>
-      </w:r>
-      <w:r>
-        <w:rPr>
-          <w:rFonts w:hint="eastAsia"/>
-        </w:rPr>
-        <w:t>分布式内存的交通大数据应用平台，实现了对结构化、半结构化、非结构化等复杂数据的集成管理与应用。</w:t>
-      </w:r>
-      <w:r>
-        <w:rPr>
-          <w:rFonts w:hint="eastAsia"/>
-        </w:rPr>
-        <w:t>该平台的内存容量达到</w:t>
-      </w:r>
-      <w:r>
-        <w:rPr>
-          <w:rFonts w:hint="eastAsia"/>
-        </w:rPr>
-        <w:t>1</w:t>
-      </w:r>
-      <w:r>
-        <w:t>.5TB</w:t>
-      </w:r>
-      <w:r>
-        <w:rPr>
-          <w:rFonts w:hint="eastAsia"/>
-        </w:rPr>
-        <w:t>，硬盘容量超过</w:t>
-      </w:r>
-      <w:r>
-        <w:rPr>
-          <w:rFonts w:hint="eastAsia"/>
-        </w:rPr>
-        <w:t>1</w:t>
-      </w:r>
-      <w:r>
-        <w:t>00T</w:t>
-      </w:r>
-      <w:r>
-        <w:rPr>
-          <w:rFonts w:hint="eastAsia"/>
-        </w:rPr>
-        <w:t>B</w:t>
-      </w:r>
-      <w:r>
-        <w:rPr>
-          <w:rFonts w:hint="eastAsia"/>
-        </w:rPr>
-        <w:t>，能够支持</w:t>
-      </w:r>
-      <w:r>
-        <w:rPr>
-          <w:rFonts w:hint="eastAsia"/>
-        </w:rPr>
-        <w:t>3</w:t>
-      </w:r>
-      <w:r>
-        <w:t>0TB</w:t>
-      </w:r>
-      <w:r>
-        <w:rPr>
-          <w:rFonts w:hint="eastAsia"/>
-        </w:rPr>
-        <w:t>以上量级的大数据计算。</w:t>
+      </w:pPr>
+      <w:r>
+        <w:rPr>
+          <w:rFonts w:hint="eastAsia"/>
+        </w:rPr>
+        <w:t>目前手机大数据在交通规划中的使用比较受到关注，其主要用于交通仿真、规划决策支持、交通网络建模分析，预测交通路网旅行时间和拥堵状况等，也可以支撑城市交通的发展规划、公共交通发展规划、公交线路开辟与优化以及公交运营计划的改善。而利用大数据进行交通路网研究及运用于交通规划与空间规划方面目前研究较少。</w:t>
       </w:r>
     </w:p>
     <w:p>
@@ -2099,25 +1949,140 @@
         <w:rPr>
           <w:rFonts w:hint="eastAsia"/>
         </w:rPr>
-        <w:t>总体看来，交通大数据的发展应用都已经初见成效，体现在交通管理优化、用户的智能化服务、应急响应等多个方面。</w:t>
-      </w:r>
-      <w:r>
-        <w:rPr>
-          <w:rFonts w:hint="eastAsia"/>
-        </w:rPr>
-        <w:t>例如百度将自身的地图生态开放给交通部，完善增加其交通数据规模。百度地图的日请求次数大约有</w:t>
-      </w:r>
-      <w:r>
-        <w:rPr>
-          <w:rFonts w:hint="eastAsia"/>
-        </w:rPr>
-        <w:t>70</w:t>
-      </w:r>
-      <w:r>
-        <w:rPr>
-          <w:rFonts w:hint="eastAsia"/>
-        </w:rPr>
-        <w:t>亿次，拥有大量的用户出行数据，交通部可以根据百度提供的数据来提高数据的可靠性，成为可靠的参考样本，进而做好决策；其它一些大数据服务企业利用自身搜集的交通数据及交易的数据，分析用户出行数据，预测不同城市间的人口流动情况，如春运期间的交通调整等。</w:t>
+        <w:t>对于大数据方面采用的技术，目前国内外主流都是以</w:t>
+      </w:r>
+      <w:r>
+        <w:rPr>
+          <w:rFonts w:hint="eastAsia"/>
+        </w:rPr>
+        <w:t>Hadoop</w:t>
+      </w:r>
+      <w:r>
+        <w:rPr>
+          <w:rFonts w:hint="eastAsia"/>
+        </w:rPr>
+        <w:t>、</w:t>
+      </w:r>
+      <w:r>
+        <w:t>S</w:t>
+      </w:r>
+      <w:r>
+        <w:rPr>
+          <w:rFonts w:hint="eastAsia"/>
+        </w:rPr>
+        <w:t>park</w:t>
+      </w:r>
+      <w:r>
+        <w:rPr>
+          <w:rFonts w:hint="eastAsia"/>
+        </w:rPr>
+        <w:t>等框架</w:t>
+      </w:r>
+      <w:r>
+        <w:rPr>
+          <w:rFonts w:hint="eastAsia"/>
+        </w:rPr>
+        <w:lastRenderedPageBreak/>
+        <w:t>为基础构建的。众多公司也都设有大数据方面的岗位，专门用来采集、分析数据，可见国内外大环境对于大数据的重视。</w:t>
+      </w:r>
+      <w:r>
+        <w:rPr>
+          <w:rFonts w:hint="eastAsia"/>
+        </w:rPr>
+        <w:t>例如</w:t>
+      </w:r>
+      <w:r>
+        <w:rPr>
+          <w:rFonts w:hint="eastAsia"/>
+        </w:rPr>
+        <w:t>上海市城乡建设和交通发展研究院</w:t>
+      </w:r>
+      <w:r>
+        <w:rPr>
+          <w:rFonts w:hint="eastAsia"/>
+        </w:rPr>
+        <w:t>，根据课题示范要求，开发了基于</w:t>
+      </w:r>
+      <w:r>
+        <w:rPr>
+          <w:rFonts w:hint="eastAsia"/>
+        </w:rPr>
+        <w:t>Hadoop</w:t>
+      </w:r>
+      <w:r>
+        <w:rPr>
+          <w:rFonts w:hint="eastAsia"/>
+        </w:rPr>
+        <w:t>和</w:t>
+      </w:r>
+      <w:r>
+        <w:rPr>
+          <w:rFonts w:hint="eastAsia"/>
+        </w:rPr>
+        <w:t>Spark</w:t>
+      </w:r>
+      <w:r>
+        <w:rPr>
+          <w:rFonts w:hint="eastAsia"/>
+        </w:rPr>
+        <w:t>分布式内存的交通大数据应用平台，实现了对结构化、半结构化、非结构化等复杂数据的集成管理与应用。</w:t>
+      </w:r>
+      <w:r>
+        <w:rPr>
+          <w:rFonts w:hint="eastAsia"/>
+        </w:rPr>
+        <w:t>该平台的内存容量达到</w:t>
+      </w:r>
+      <w:r>
+        <w:rPr>
+          <w:rFonts w:hint="eastAsia"/>
+        </w:rPr>
+        <w:t>1</w:t>
+      </w:r>
+      <w:r>
+        <w:t>.5TB</w:t>
+      </w:r>
+      <w:r>
+        <w:rPr>
+          <w:rFonts w:hint="eastAsia"/>
+        </w:rPr>
+        <w:t>，硬盘容量超过</w:t>
+      </w:r>
+      <w:r>
+        <w:rPr>
+          <w:rFonts w:hint="eastAsia"/>
+        </w:rPr>
+        <w:t>1</w:t>
+      </w:r>
+      <w:r>
+        <w:t>00T</w:t>
+      </w:r>
+      <w:r>
+        <w:rPr>
+          <w:rFonts w:hint="eastAsia"/>
+        </w:rPr>
+        <w:t>B</w:t>
+      </w:r>
+      <w:r>
+        <w:rPr>
+          <w:rFonts w:hint="eastAsia"/>
+        </w:rPr>
+        <w:t>，能够支持</w:t>
+      </w:r>
+      <w:r>
+        <w:rPr>
+          <w:rFonts w:hint="eastAsia"/>
+        </w:rPr>
+        <w:t>3</w:t>
+      </w:r>
+      <w:r>
+        <w:t>0TB</w:t>
+      </w:r>
+      <w:r>
+        <w:rPr>
+          <w:rFonts w:hint="eastAsia"/>
+        </w:rPr>
+        <w:t>以上量级的大数据计算。</w:t>
       </w:r>
     </w:p>
     <w:p>
@@ -2130,6 +2095,37 @@
         <w:rPr>
           <w:rFonts w:hint="eastAsia"/>
         </w:rPr>
+        <w:t>总体看来，交通大数据的发展应用都已经初见成效，体现在交通管理优化、用户的智能化服务、应急响应等多个方面。</w:t>
+      </w:r>
+      <w:r>
+        <w:rPr>
+          <w:rFonts w:hint="eastAsia"/>
+        </w:rPr>
+        <w:t>例如百度将自身的地图生态开放给交通部，完善增加其交通数据规模。百度地图的日请求次数大约有</w:t>
+      </w:r>
+      <w:r>
+        <w:rPr>
+          <w:rFonts w:hint="eastAsia"/>
+        </w:rPr>
+        <w:t>70</w:t>
+      </w:r>
+      <w:r>
+        <w:rPr>
+          <w:rFonts w:hint="eastAsia"/>
+        </w:rPr>
+        <w:t>亿次，拥有大量的用户出行数据，交通部可以根据百度提供的数据来提高数据的可靠性，成为可靠的参考样本，进而做好决策；其它一些大数据服务企业利用自身搜集的交通数据及交易的数据，分析用户出行数据，预测不同城市间的人口流动情况，如春运期间的交通调整等。</w:t>
+      </w:r>
+    </w:p>
+    <w:p>
+      <w:pPr>
+        <w:pStyle w:val="-8"/>
+        <w:ind w:firstLine="480"/>
+        <w:jc w:val="left"/>
+      </w:pPr>
+      <w:r>
+        <w:rPr>
+          <w:rFonts w:hint="eastAsia"/>
+        </w:rPr>
         <w:t>而对于大数据带来的问题，国内外亦有大量的相关研究。</w:t>
       </w:r>
       <w:r>
@@ -2197,13 +2193,7 @@
         <w:rPr>
           <w:rFonts w:hint="eastAsia"/>
         </w:rPr>
-        <w:t>”特征，由此带来了去伪存真等一系列数据冗余问题；</w:t>
-      </w:r>
-      <w:r>
-        <w:rPr>
-          <w:rFonts w:hint="eastAsia"/>
-        </w:rPr>
-        <w:t>“</w:t>
+        <w:t>”特征，由此带来了去伪存真等一系列数据冗余问题；“</w:t>
       </w:r>
       <w:r>
         <w:rPr>
@@ -2239,13 +2229,7 @@
         <w:rPr>
           <w:rFonts w:hint="eastAsia"/>
         </w:rPr>
-        <w:t>”特征</w:t>
-      </w:r>
-      <w:r>
-        <w:rPr>
-          <w:rFonts w:hint="eastAsia"/>
-        </w:rPr>
-        <w:t>则要求网络通信需要快速、低延迟、大带宽；</w:t>
+        <w:t>”特征则要求网络通信需要快速、低延迟、大带宽；</w:t>
       </w:r>
     </w:p>
     <w:p>
@@ -2253,9 +2237,6 @@
         <w:pStyle w:val="-8"/>
         <w:ind w:firstLineChars="0" w:firstLine="0"/>
         <w:jc w:val="left"/>
-        <w:rPr>
-          <w:rFonts w:hint="eastAsia"/>
-        </w:rPr>
       </w:pPr>
       <w:r>
         <w:rPr>
@@ -2383,7 +2364,14 @@
         <w:rPr>
           <w:rFonts w:hint="eastAsia"/>
         </w:rPr>
-        <w:t>通过各种渠道得到丰富的信息。缺点则在于各种渠道来源的信息非常零散杂乱，碎片化问题严重，缺乏有效的数据统一接口。</w:t>
+        <w:t>通过各种渠道得到丰富的信息。缺点则在于各种渠道来源的信息非常零</w:t>
+      </w:r>
+      <w:r>
+        <w:rPr>
+          <w:rFonts w:hint="eastAsia"/>
+        </w:rPr>
+        <w:lastRenderedPageBreak/>
+        <w:t>散杂乱，碎片化问题严重，缺乏有效的数据统一接口。</w:t>
       </w:r>
     </w:p>
     <w:p>
@@ -2399,7 +2387,6 @@
         <w:rPr>
           <w:rFonts w:hint="eastAsia"/>
         </w:rPr>
-        <w:lastRenderedPageBreak/>
         <w:t>数据的安全和隐私问题愈发严重，亟待解决，也缺乏相关法律法规的保障。</w:t>
       </w:r>
     </w:p>
@@ -2407,43 +2394,157 @@
       <w:pPr>
         <w:pStyle w:val="-8"/>
         <w:ind w:left="840" w:firstLine="480"/>
-        <w:rPr>
-          <w:rFonts w:hint="eastAsia"/>
-        </w:rPr>
-      </w:pPr>
-      <w:r>
-        <w:rPr>
-          <w:rFonts w:hint="eastAsia"/>
-        </w:rPr>
-        <w:t>即便如此，纵观未来，大数据的发展依旧是光明的，</w:t>
-      </w:r>
-      <w:r>
-        <w:rPr>
-          <w:rFonts w:hint="eastAsia"/>
-        </w:rPr>
-        <w:t>交通大数据</w:t>
+      </w:pPr>
+      <w:r>
+        <w:rPr>
+          <w:rFonts w:hint="eastAsia"/>
+        </w:rPr>
+        <w:t>即便如此，纵观未来，大数据的发展依旧是光明的</w:t>
+      </w:r>
+      <w:r>
+        <w:rPr>
+          <w:rFonts w:hint="eastAsia"/>
+        </w:rPr>
+        <w:t>。</w:t>
       </w:r>
     </w:p>
     <w:p>
       <w:pPr>
         <w:pStyle w:val="-8"/>
-        <w:ind w:leftChars="383" w:left="804" w:firstLineChars="0" w:firstLine="0"/>
-        <w:rPr>
-          <w:rFonts w:hint="eastAsia"/>
-        </w:rPr>
-      </w:pPr>
-      <w:r>
-        <w:rPr>
-          <w:rFonts w:hint="eastAsia"/>
-        </w:rPr>
-        <w:t>的应用方向，应该与交通信息服务和产业化、智慧城市建设密切相关。只有这样，才能充分彰显和发挥交通大数据真正的活力</w:t>
-      </w:r>
-      <w:r>
-        <w:rPr>
-          <w:rFonts w:hint="eastAsia"/>
-        </w:rPr>
-        <w:t>。</w:t>
-      </w:r>
+        <w:ind w:left="840" w:firstLine="480"/>
+      </w:pPr>
+      <w:r>
+        <w:rPr>
+          <w:rFonts w:hint="eastAsia"/>
+        </w:rPr>
+        <w:t>交通大数据的应用方向，应该与交通信息服务和产业化、智慧城市建设密切相关。只有这样，才能充分彰显和发挥交通大数据真正的活力。</w:t>
+      </w:r>
+      <w:r>
+        <w:rPr>
+          <w:rFonts w:hint="eastAsia"/>
+        </w:rPr>
+        <w:t>大数据平台</w:t>
+      </w:r>
+      <w:r>
+        <w:rPr>
+          <w:rFonts w:hint="eastAsia"/>
+        </w:rPr>
+        <w:t>应该</w:t>
+      </w:r>
+      <w:r>
+        <w:rPr>
+          <w:rFonts w:hint="eastAsia"/>
+        </w:rPr>
+        <w:t>把</w:t>
+      </w:r>
+      <w:r>
+        <w:rPr>
+          <w:rFonts w:hint="eastAsia"/>
+        </w:rPr>
+        <w:t>开放、合作</w:t>
+      </w:r>
+      <w:r>
+        <w:rPr>
+          <w:rFonts w:hint="eastAsia"/>
+        </w:rPr>
+        <w:t>作为基本</w:t>
+      </w:r>
+      <w:r>
+        <w:rPr>
+          <w:rFonts w:hint="eastAsia"/>
+        </w:rPr>
+        <w:t>原则，</w:t>
+      </w:r>
+      <w:r>
+        <w:rPr>
+          <w:rFonts w:hint="eastAsia"/>
+        </w:rPr>
+        <w:t>同时</w:t>
+      </w:r>
+      <w:r>
+        <w:rPr>
+          <w:rFonts w:hint="eastAsia"/>
+        </w:rPr>
+        <w:t>面向</w:t>
+      </w:r>
+      <w:r>
+        <w:rPr>
+          <w:rFonts w:hint="eastAsia"/>
+        </w:rPr>
+        <w:t>个人、企业用户和政府等各个层面</w:t>
+      </w:r>
+      <w:r>
+        <w:rPr>
+          <w:rFonts w:hint="eastAsia"/>
+        </w:rPr>
+        <w:t>，</w:t>
+      </w:r>
+      <w:r>
+        <w:rPr>
+          <w:rFonts w:hint="eastAsia"/>
+        </w:rPr>
+        <w:t>提供具有</w:t>
+      </w:r>
+      <w:r>
+        <w:rPr>
+          <w:rFonts w:hint="eastAsia"/>
+        </w:rPr>
+        <w:t>大众服务性质的</w:t>
+      </w:r>
+      <w:r>
+        <w:rPr>
+          <w:rFonts w:hint="eastAsia"/>
+        </w:rPr>
+        <w:t>或</w:t>
+      </w:r>
+      <w:r>
+        <w:rPr>
+          <w:rFonts w:hint="eastAsia"/>
+        </w:rPr>
+        <w:t>具有未来增益价值</w:t>
+      </w:r>
+      <w:r>
+        <w:rPr>
+          <w:rFonts w:hint="eastAsia"/>
+        </w:rPr>
+        <w:t>的数据和应用服务的新模式，</w:t>
+      </w:r>
+      <w:r>
+        <w:rPr>
+          <w:rFonts w:hint="eastAsia"/>
+        </w:rPr>
+        <w:t>同时引入更多渠道的资本，</w:t>
+      </w:r>
+      <w:r>
+        <w:rPr>
+          <w:rFonts w:hint="eastAsia"/>
+        </w:rPr>
+        <w:t>以高度的产业化来</w:t>
+      </w:r>
+      <w:r>
+        <w:rPr>
+          <w:rFonts w:hint="eastAsia"/>
+        </w:rPr>
+        <w:t>支撑交通大数据</w:t>
+      </w:r>
+      <w:r>
+        <w:rPr>
+          <w:rFonts w:hint="eastAsia"/>
+        </w:rPr>
+        <w:t>平台的</w:t>
+      </w:r>
+      <w:r>
+        <w:rPr>
+          <w:rFonts w:hint="eastAsia"/>
+        </w:rPr>
+        <w:t>二次开发和发展。</w:t>
+      </w:r>
+    </w:p>
+    <w:p>
+      <w:pPr>
+        <w:pStyle w:val="-8"/>
+        <w:ind w:left="840" w:firstLine="480"/>
+      </w:pPr>
     </w:p>
     <w:p>
       <w:pPr>
@@ -2483,7 +2584,7 @@
         <w:pStyle w:val="-a"/>
         <w:jc w:val="center"/>
         <w:rPr>
-          <w:rFonts w:ascii="黑体" w:eastAsia="黑体" w:hAnsi="黑体" w:hint="eastAsia"/>
+          <w:rFonts w:ascii="黑体" w:eastAsia="黑体" w:hAnsi="黑体"/>
           <w:sz w:val="32"/>
           <w:szCs w:val="32"/>
         </w:rPr>
@@ -2492,340 +2593,466 @@
     <w:p>
       <w:pPr>
         <w:pStyle w:val="-a"/>
-        <w:rPr>
-          <w:rFonts w:hint="eastAsia"/>
-        </w:rPr>
-      </w:pPr>
-      <w:r>
-        <w:rPr>
-          <w:rFonts w:hint="eastAsia"/>
-        </w:rPr>
-        <w:t xml:space="preserve">[1] </w:t>
-      </w:r>
-      <w:r>
-        <w:rPr>
-          <w:rFonts w:hint="eastAsia"/>
-        </w:rPr>
-        <w:t>舒采焘，张孜</w:t>
-      </w:r>
-      <w:r>
-        <w:rPr>
-          <w:rFonts w:hint="eastAsia"/>
-        </w:rPr>
-        <w:t xml:space="preserve"> . </w:t>
-      </w:r>
-      <w:r>
-        <w:rPr>
-          <w:rFonts w:hint="eastAsia"/>
-        </w:rPr>
-        <w:t>新型城市化背景下的先进交通信息服务体系构</w:t>
+        <w:numPr>
+          <w:ilvl w:val="0"/>
+          <w:numId w:val="5"/>
+        </w:numPr>
+        <w:rPr>
+          <w:rFonts w:ascii="宋体" w:hAnsi="宋体"/>
+          <w:szCs w:val="24"/>
+        </w:rPr>
+      </w:pPr>
+      <w:r>
+        <w:rPr>
+          <w:rFonts w:ascii="宋体" w:hAnsi="宋体" w:hint="eastAsia"/>
+          <w:szCs w:val="24"/>
+        </w:rPr>
+        <w:t>舒采焘，张孜 . 新型城市化背景下的先进交通信息服务体系构</w:t>
       </w:r>
     </w:p>
     <w:p>
       <w:pPr>
         <w:pStyle w:val="-a"/>
-        <w:rPr>
-          <w:rFonts w:hint="eastAsia"/>
-        </w:rPr>
-      </w:pPr>
-      <w:r>
-        <w:rPr>
-          <w:rFonts w:hint="eastAsia"/>
-        </w:rPr>
-        <w:t>建</w:t>
-      </w:r>
-      <w:r>
-        <w:rPr>
-          <w:rFonts w:hint="eastAsia"/>
-        </w:rPr>
-        <w:t xml:space="preserve"> [J]. </w:t>
-      </w:r>
-      <w:r>
-        <w:rPr>
-          <w:rFonts w:hint="eastAsia"/>
-        </w:rPr>
-        <w:t>交通科技与经济，</w:t>
-      </w:r>
-      <w:r>
-        <w:rPr>
-          <w:rFonts w:hint="eastAsia"/>
-        </w:rPr>
-        <w:t>2016</w:t>
-      </w:r>
-      <w:r>
-        <w:rPr>
-          <w:rFonts w:hint="eastAsia"/>
-        </w:rPr>
-        <w:t>，</w:t>
-      </w:r>
-      <w:r>
-        <w:rPr>
-          <w:rFonts w:hint="eastAsia"/>
-        </w:rPr>
-        <w:t>18</w:t>
-      </w:r>
-      <w:r>
-        <w:rPr>
-          <w:rFonts w:hint="eastAsia"/>
-        </w:rPr>
-        <w:t>（</w:t>
-      </w:r>
-      <w:r>
-        <w:rPr>
-          <w:rFonts w:hint="eastAsia"/>
-        </w:rPr>
-        <w:t>5</w:t>
-      </w:r>
-      <w:r>
-        <w:rPr>
-          <w:rFonts w:hint="eastAsia"/>
-        </w:rPr>
-        <w:t>）：</w:t>
-      </w:r>
-      <w:r>
-        <w:rPr>
-          <w:rFonts w:hint="eastAsia"/>
-        </w:rPr>
-        <w:t>21-25.</w:t>
+        <w:numPr>
+          <w:ilvl w:val="0"/>
+          <w:numId w:val="5"/>
+        </w:numPr>
+        <w:rPr>
+          <w:rFonts w:ascii="宋体" w:hAnsi="宋体"/>
+          <w:szCs w:val="24"/>
+        </w:rPr>
+      </w:pPr>
+      <w:r>
+        <w:rPr>
+          <w:rFonts w:ascii="宋体" w:hAnsi="宋体" w:hint="eastAsia"/>
+          <w:szCs w:val="24"/>
+        </w:rPr>
+        <w:t>建 [J]. 交通科技与经济，2016，18（5）：21-25.</w:t>
       </w:r>
     </w:p>
     <w:p>
       <w:pPr>
         <w:pStyle w:val="-a"/>
-        <w:rPr>
-          <w:rFonts w:hint="eastAsia"/>
-        </w:rPr>
-      </w:pPr>
-      <w:r>
-        <w:rPr>
-          <w:rFonts w:hint="eastAsia"/>
-        </w:rPr>
-        <w:t xml:space="preserve">[2] </w:t>
-      </w:r>
-      <w:r>
-        <w:rPr>
-          <w:rFonts w:hint="eastAsia"/>
-        </w:rPr>
-        <w:t>关积珍</w:t>
-      </w:r>
-      <w:r>
-        <w:rPr>
-          <w:rFonts w:hint="eastAsia"/>
-        </w:rPr>
-        <w:t xml:space="preserve"> . </w:t>
-      </w:r>
-      <w:r>
-        <w:rPr>
-          <w:rFonts w:hint="eastAsia"/>
-        </w:rPr>
-        <w:t>对北京奥运公众交通信息服务的探讨</w:t>
-      </w:r>
-      <w:r>
-        <w:rPr>
-          <w:rFonts w:hint="eastAsia"/>
-        </w:rPr>
-        <w:t xml:space="preserve"> [J]. </w:t>
-      </w:r>
-      <w:r>
-        <w:rPr>
-          <w:rFonts w:hint="eastAsia"/>
-        </w:rPr>
-        <w:t>交通运输系统</w:t>
+        <w:numPr>
+          <w:ilvl w:val="0"/>
+          <w:numId w:val="5"/>
+        </w:numPr>
+        <w:rPr>
+          <w:rFonts w:ascii="宋体" w:hAnsi="宋体"/>
+          <w:szCs w:val="24"/>
+        </w:rPr>
+      </w:pPr>
+      <w:r>
+        <w:rPr>
+          <w:rFonts w:ascii="宋体" w:hAnsi="宋体" w:hint="eastAsia"/>
+          <w:szCs w:val="24"/>
+        </w:rPr>
+        <w:t>关积珍 . 对北京奥运公众交通信息服务的探讨 [J]. 交通运输系统</w:t>
       </w:r>
     </w:p>
     <w:p>
       <w:pPr>
         <w:pStyle w:val="-a"/>
-        <w:rPr>
-          <w:rFonts w:hint="eastAsia"/>
-        </w:rPr>
-      </w:pPr>
-      <w:r>
-        <w:rPr>
-          <w:rFonts w:hint="eastAsia"/>
-        </w:rPr>
-        <w:t>工程与信息，</w:t>
-      </w:r>
-      <w:r>
-        <w:rPr>
-          <w:rFonts w:hint="eastAsia"/>
-        </w:rPr>
-        <w:t>2008</w:t>
-      </w:r>
-      <w:r>
-        <w:rPr>
-          <w:rFonts w:hint="eastAsia"/>
-        </w:rPr>
-        <w:t>，</w:t>
-      </w:r>
-      <w:r>
-        <w:rPr>
-          <w:rFonts w:hint="eastAsia"/>
-        </w:rPr>
-        <w:t>8</w:t>
-      </w:r>
-      <w:r>
-        <w:rPr>
-          <w:rFonts w:hint="eastAsia"/>
-        </w:rPr>
-        <w:t>（</w:t>
-      </w:r>
-      <w:r>
-        <w:rPr>
-          <w:rFonts w:hint="eastAsia"/>
-        </w:rPr>
-        <w:t>6</w:t>
-      </w:r>
-      <w:r>
-        <w:rPr>
-          <w:rFonts w:hint="eastAsia"/>
-        </w:rPr>
-        <w:t>）：</w:t>
-      </w:r>
-      <w:r>
-        <w:rPr>
-          <w:rFonts w:hint="eastAsia"/>
-        </w:rPr>
-        <w:t>61-66.</w:t>
+        <w:numPr>
+          <w:ilvl w:val="0"/>
+          <w:numId w:val="5"/>
+        </w:numPr>
+        <w:rPr>
+          <w:rFonts w:ascii="宋体" w:hAnsi="宋体"/>
+          <w:szCs w:val="24"/>
+        </w:rPr>
+      </w:pPr>
+      <w:r>
+        <w:rPr>
+          <w:rFonts w:ascii="宋体" w:hAnsi="宋体" w:hint="eastAsia"/>
+          <w:szCs w:val="24"/>
+        </w:rPr>
+        <w:t>工程与信息，2008，8（6）：61-66.</w:t>
       </w:r>
     </w:p>
     <w:p>
       <w:pPr>
         <w:pStyle w:val="-a"/>
-        <w:rPr>
-          <w:rFonts w:hint="eastAsia"/>
-        </w:rPr>
-      </w:pPr>
-      <w:r>
-        <w:rPr>
-          <w:rFonts w:hint="eastAsia"/>
-        </w:rPr>
-        <w:t xml:space="preserve">[3] </w:t>
-      </w:r>
-      <w:r>
-        <w:rPr>
-          <w:rFonts w:hint="eastAsia"/>
-        </w:rPr>
-        <w:t>朱昊，王磊，张会娜</w:t>
-      </w:r>
-      <w:r>
-        <w:rPr>
-          <w:rFonts w:hint="eastAsia"/>
-        </w:rPr>
-        <w:t xml:space="preserve"> . </w:t>
-      </w:r>
-      <w:r>
-        <w:rPr>
-          <w:rFonts w:hint="eastAsia"/>
-        </w:rPr>
-        <w:t>世博交通决策支持信息服务系统研究</w:t>
-      </w:r>
-      <w:r>
-        <w:rPr>
-          <w:rFonts w:hint="eastAsia"/>
-        </w:rPr>
-        <w:t xml:space="preserve"> [J].</w:t>
+        <w:numPr>
+          <w:ilvl w:val="0"/>
+          <w:numId w:val="5"/>
+        </w:numPr>
+        <w:rPr>
+          <w:rFonts w:ascii="宋体" w:hAnsi="宋体"/>
+          <w:szCs w:val="24"/>
+        </w:rPr>
+      </w:pPr>
+      <w:r>
+        <w:rPr>
+          <w:rFonts w:ascii="宋体" w:hAnsi="宋体" w:hint="eastAsia"/>
+          <w:szCs w:val="24"/>
+        </w:rPr>
+        <w:t>朱昊，王磊，张会娜 .</w:t>
+      </w:r>
+      <w:bookmarkStart w:id="0" w:name="_GoBack"/>
+      <w:bookmarkEnd w:id="0"/>
+      <w:r>
+        <w:rPr>
+          <w:rFonts w:ascii="宋体" w:hAnsi="宋体" w:hint="eastAsia"/>
+          <w:szCs w:val="24"/>
+        </w:rPr>
+        <w:t xml:space="preserve"> 世博交通决策支持信息服务系统研究 [J].</w:t>
       </w:r>
     </w:p>
     <w:p>
       <w:pPr>
         <w:pStyle w:val="-a"/>
-      </w:pPr>
-      <w:r>
-        <w:rPr>
-          <w:rFonts w:hint="eastAsia"/>
-        </w:rPr>
-        <w:t>城市交通，</w:t>
-      </w:r>
-      <w:r>
-        <w:rPr>
-          <w:rFonts w:hint="eastAsia"/>
-        </w:rPr>
-        <w:t>2010</w:t>
-      </w:r>
-      <w:r>
-        <w:rPr>
-          <w:rFonts w:hint="eastAsia"/>
-        </w:rPr>
-        <w:t>，</w:t>
-      </w:r>
-      <w:r>
-        <w:rPr>
-          <w:rFonts w:hint="eastAsia"/>
-        </w:rPr>
-        <w:t>8</w:t>
-      </w:r>
-      <w:r>
-        <w:rPr>
-          <w:rFonts w:hint="eastAsia"/>
-        </w:rPr>
-        <w:t>（</w:t>
-      </w:r>
-      <w:r>
-        <w:rPr>
-          <w:rFonts w:hint="eastAsia"/>
-        </w:rPr>
-        <w:t>5</w:t>
-      </w:r>
-      <w:r>
-        <w:rPr>
-          <w:rFonts w:hint="eastAsia"/>
-        </w:rPr>
-        <w:t>）：</w:t>
-      </w:r>
-      <w:r>
-        <w:rPr>
-          <w:rFonts w:hint="eastAsia"/>
-        </w:rPr>
-        <w:t>84-88</w:t>
+        <w:numPr>
+          <w:ilvl w:val="0"/>
+          <w:numId w:val="5"/>
+        </w:numPr>
+        <w:rPr>
+          <w:rFonts w:ascii="宋体" w:hAnsi="宋体"/>
+          <w:szCs w:val="24"/>
+        </w:rPr>
+      </w:pPr>
+      <w:r>
+        <w:rPr>
+          <w:rFonts w:ascii="宋体" w:hAnsi="宋体" w:hint="eastAsia"/>
+          <w:szCs w:val="24"/>
+        </w:rPr>
+        <w:t>城市交通，2010，8（5）：84-88</w:t>
       </w:r>
     </w:p>
     <w:p>
       <w:pPr>
         <w:pStyle w:val="-a"/>
-      </w:pPr>
+        <w:numPr>
+          <w:ilvl w:val="0"/>
+          <w:numId w:val="5"/>
+        </w:numPr>
+        <w:rPr>
+          <w:rFonts w:ascii="宋体" w:hAnsi="宋体"/>
+          <w:szCs w:val="24"/>
+        </w:rPr>
+      </w:pPr>
+      <w:r>
+        <w:rPr>
+          <w:rFonts w:ascii="宋体" w:hAnsi="宋体"/>
+          <w:szCs w:val="24"/>
+        </w:rPr>
+        <w:t>陆化普,孙智源,屈闻聪.大数据及其在城市智能交通系统中的应用综述[J].交通运输系统工程与信息,2015,15(05):45-52.</w:t>
+      </w:r>
     </w:p>
     <w:p>
       <w:pPr>
         <w:pStyle w:val="-a"/>
-      </w:pPr>
-      <w:r>
+        <w:numPr>
+          <w:ilvl w:val="0"/>
+          <w:numId w:val="5"/>
+        </w:numPr>
+        <w:rPr>
+          <w:rFonts w:ascii="宋体" w:hAnsi="宋体"/>
+          <w:szCs w:val="24"/>
+        </w:rPr>
+      </w:pPr>
+      <w:r>
+        <w:rPr>
+          <w:rFonts w:ascii="宋体" w:hAnsi="宋体" w:hint="eastAsia"/>
+          <w:szCs w:val="24"/>
+        </w:rPr>
+        <w:t>陈阳.大数据在智能交通系统中的应用研究[J].信息通信,2016(07):142-143.</w:t>
+      </w:r>
+    </w:p>
+    <w:p>
+      <w:pPr>
+        <w:pStyle w:val="-a"/>
+        <w:numPr>
+          <w:ilvl w:val="0"/>
+          <w:numId w:val="5"/>
+        </w:numPr>
+        <w:rPr>
+          <w:rFonts w:ascii="宋体" w:hAnsi="宋体"/>
+          <w:szCs w:val="24"/>
+        </w:rPr>
+      </w:pPr>
+      <w:r>
+        <w:rPr>
+          <w:rFonts w:ascii="宋体" w:hAnsi="宋体" w:hint="eastAsia"/>
+          <w:szCs w:val="24"/>
+        </w:rPr>
+        <w:t>苏刚,王坚,凌卫青.基于大数据的智能交通分析系统的设计与实现[J].电脑知识与技术,2015,11(36):44-46.</w:t>
+      </w:r>
+    </w:p>
+    <w:p>
+      <w:pPr>
+        <w:pStyle w:val="-a"/>
+        <w:numPr>
+          <w:ilvl w:val="0"/>
+          <w:numId w:val="5"/>
+        </w:numPr>
+        <w:rPr>
+          <w:rFonts w:ascii="宋体" w:hAnsi="宋体"/>
+          <w:szCs w:val="24"/>
+        </w:rPr>
+      </w:pPr>
+      <w:r>
+        <w:rPr>
+          <w:rFonts w:ascii="宋体" w:hAnsi="宋体" w:hint="eastAsia"/>
+          <w:szCs w:val="24"/>
+        </w:rPr>
+        <w:t>卢彪,李悦,张万礼.基于大数据技术的智能交通数据分析平台系统的研究与设计[J].湖北科技学院学报,2016,36(05):6-9.</w:t>
+      </w:r>
+    </w:p>
+    <w:p>
+      <w:pPr>
+        <w:pStyle w:val="-a"/>
+        <w:numPr>
+          <w:ilvl w:val="0"/>
+          <w:numId w:val="5"/>
+        </w:numPr>
+        <w:rPr>
+          <w:rFonts w:ascii="宋体" w:hAnsi="宋体"/>
+          <w:szCs w:val="24"/>
+        </w:rPr>
+      </w:pPr>
+      <w:r>
+        <w:rPr>
+          <w:rFonts w:ascii="宋体" w:hAnsi="宋体" w:hint="eastAsia"/>
+          <w:szCs w:val="24"/>
+        </w:rPr>
+        <w:t>顾承华,张扬,翟希.交通大数据关键技术研究[J].交通与运输(学术版),2015(02):49-53.</w:t>
+      </w:r>
+    </w:p>
+    <w:p>
+      <w:pPr>
+        <w:pStyle w:val="-a"/>
+        <w:numPr>
+          <w:ilvl w:val="0"/>
+          <w:numId w:val="5"/>
+        </w:numPr>
+        <w:rPr>
+          <w:rFonts w:ascii="宋体" w:hAnsi="宋体"/>
+          <w:szCs w:val="24"/>
+        </w:rPr>
+      </w:pPr>
+      <w:r>
+        <w:rPr>
+          <w:rFonts w:ascii="宋体" w:hAnsi="宋体" w:hint="eastAsia"/>
+          <w:szCs w:val="24"/>
+        </w:rPr>
+        <w:t>于硕,李泽宇.交通大数据及应用技术研究[J].中国高新技术企业,2017(04):90-91.</w:t>
+      </w:r>
+    </w:p>
+    <w:p>
+      <w:pPr>
+        <w:pStyle w:val="-a"/>
+        <w:numPr>
+          <w:ilvl w:val="0"/>
+          <w:numId w:val="5"/>
+        </w:numPr>
+        <w:rPr>
+          <w:rFonts w:ascii="宋体" w:hAnsi="宋体"/>
+          <w:szCs w:val="24"/>
+        </w:rPr>
+      </w:pPr>
+      <w:r>
+        <w:rPr>
+          <w:rFonts w:ascii="宋体" w:hAnsi="宋体" w:hint="eastAsia"/>
+          <w:szCs w:val="24"/>
+        </w:rPr>
+        <w:t>王庆纲.基于大数据的智慧枢纽交通信息服务系统框架研究[J].中国市政工程,2017(06):94-97+116-117.</w:t>
+      </w:r>
+    </w:p>
+    <w:p>
+      <w:pPr>
+        <w:pStyle w:val="-a"/>
+        <w:numPr>
+          <w:ilvl w:val="0"/>
+          <w:numId w:val="5"/>
+        </w:numPr>
+        <w:rPr>
+          <w:rFonts w:ascii="宋体" w:hAnsi="宋体"/>
+          <w:szCs w:val="24"/>
+        </w:rPr>
+      </w:pPr>
+      <w:r>
+        <w:rPr>
+          <w:rFonts w:ascii="宋体" w:hAnsi="宋体" w:hint="eastAsia"/>
+          <w:szCs w:val="24"/>
+        </w:rPr>
+        <w:t>韩海航,柴琳.浙江省智慧交通建设与发展研究[J].运输经理世界,2013(11):82-84.</w:t>
+      </w:r>
+    </w:p>
+    <w:p>
+      <w:pPr>
+        <w:pStyle w:val="-a"/>
+        <w:numPr>
+          <w:ilvl w:val="0"/>
+          <w:numId w:val="5"/>
+        </w:numPr>
+        <w:rPr>
+          <w:rFonts w:ascii="宋体" w:hAnsi="宋体"/>
+          <w:szCs w:val="24"/>
+        </w:rPr>
+      </w:pPr>
+      <w:r>
+        <w:rPr>
+          <w:rFonts w:ascii="宋体" w:hAnsi="宋体" w:hint="eastAsia"/>
+          <w:szCs w:val="24"/>
+        </w:rPr>
+        <w:t>武文中.应用大数据开展智慧交通的实现路径探究[J].科技资讯,2017,15(19):2-3.</w:t>
+      </w:r>
+    </w:p>
+    <w:p>
+      <w:pPr>
+        <w:pStyle w:val="-a"/>
+        <w:numPr>
+          <w:ilvl w:val="0"/>
+          <w:numId w:val="5"/>
+        </w:numPr>
+        <w:rPr>
+          <w:rFonts w:ascii="宋体" w:hAnsi="宋体"/>
+          <w:szCs w:val="24"/>
+        </w:rPr>
+      </w:pPr>
+      <w:r>
+        <w:rPr>
+          <w:rFonts w:ascii="宋体" w:hAnsi="宋体" w:hint="eastAsia"/>
+          <w:szCs w:val="24"/>
+        </w:rPr>
+        <w:t>石雨峰.智慧交通:城市交通下一个创新风口[J].商学院,2017(12):36-37.</w:t>
+      </w:r>
+    </w:p>
+    <w:p>
+      <w:pPr>
+        <w:pStyle w:val="-a"/>
+        <w:numPr>
+          <w:ilvl w:val="0"/>
+          <w:numId w:val="5"/>
+        </w:numPr>
+        <w:rPr>
+          <w:rFonts w:ascii="宋体" w:hAnsi="宋体" w:cs="Arial"/>
+          <w:color w:val="000000"/>
+          <w:szCs w:val="24"/>
+          <w:shd w:val="clear" w:color="auto" w:fill="FFFFFF"/>
+        </w:rPr>
+      </w:pPr>
+      <w:r>
+        <w:rPr>
+          <w:rFonts w:ascii="宋体" w:hAnsi="宋体" w:cs="Arial"/>
+          <w:color w:val="000000"/>
+          <w:szCs w:val="24"/>
+          <w:shd w:val="clear" w:color="auto" w:fill="FFFFFF"/>
+        </w:rPr>
+        <w:t xml:space="preserve">Chen W, Guo F, Wang F Y. A Survey of Traffic Data Visualization[J]. </w:t>
+      </w:r>
+      <w:r>
+        <w:rPr>
+          <w:rFonts w:ascii="宋体" w:hAnsi="宋体" w:cs="Arial"/>
+          <w:color w:val="000000"/>
+          <w:szCs w:val="24"/>
+          <w:shd w:val="clear" w:color="auto" w:fill="FFFFFF"/>
+        </w:rPr>
+        <w:lastRenderedPageBreak/>
+        <w:t>IEEE Transactions on Intelligent Transportation Systems, 2015, 16(6):2970-2984.</w:t>
+      </w:r>
+    </w:p>
+    <w:p>
+      <w:pPr>
+        <w:pStyle w:val="-a"/>
+        <w:numPr>
+          <w:ilvl w:val="0"/>
+          <w:numId w:val="5"/>
+        </w:numPr>
+        <w:rPr>
+          <w:rFonts w:ascii="宋体" w:hAnsi="宋体"/>
+          <w:szCs w:val="24"/>
+        </w:rPr>
+      </w:pPr>
+      <w:r>
+        <w:rPr>
+          <w:rFonts w:ascii="宋体" w:hAnsi="宋体" w:cs="Arial"/>
+          <w:color w:val="000000"/>
+          <w:szCs w:val="24"/>
+          <w:shd w:val="clear" w:color="auto" w:fill="FFFFFF"/>
+        </w:rPr>
+        <w:t>Guo H, Wang Z, Yu B, et al. TripVista: Triple Perspective Visual Trajectory Analytics and its application on microscopic traffic data at a road intersection[C]// IEEE Pacific Visualization Symposium. IEEE Computer Society, 2011:163-170.</w:t>
+      </w:r>
+    </w:p>
+    <w:p>
+      <w:pPr>
+        <w:pStyle w:val="-a"/>
+        <w:numPr>
+          <w:ilvl w:val="0"/>
+          <w:numId w:val="5"/>
+        </w:numPr>
+        <w:rPr>
+          <w:rFonts w:ascii="宋体" w:hAnsi="宋体"/>
+          <w:szCs w:val="24"/>
+        </w:rPr>
+      </w:pPr>
+      <w:r>
+        <w:rPr>
+          <w:rFonts w:ascii="宋体" w:hAnsi="宋体"/>
+          <w:szCs w:val="24"/>
+        </w:rPr>
         <w:t xml:space="preserve">G. Cameron, B. J. N. Wylie, and D. McArthur. Paramics—moving vehicles on the connection machine. In </w:t>
       </w:r>
       <w:r>
         <w:rPr>
+          <w:rFonts w:ascii="宋体" w:hAnsi="宋体"/>
           <w:i/>
+          <w:szCs w:val="24"/>
         </w:rPr>
         <w:t>Supercomputing’94</w:t>
       </w:r>
       <w:r>
+        <w:rPr>
+          <w:rFonts w:ascii="宋体" w:hAnsi="宋体"/>
+          <w:szCs w:val="24"/>
+        </w:rPr>
         <w:t>, pages 291–300, 1994.</w:t>
       </w:r>
     </w:p>
     <w:p>
       <w:pPr>
         <w:pStyle w:val="-a"/>
-        <w:ind w:left="-198" w:firstLine="0"/>
-      </w:pPr>
-      <w:r>
+        <w:numPr>
+          <w:ilvl w:val="0"/>
+          <w:numId w:val="5"/>
+        </w:numPr>
+        <w:rPr>
+          <w:rFonts w:ascii="宋体" w:hAnsi="宋体"/>
+          <w:szCs w:val="24"/>
+        </w:rPr>
+      </w:pPr>
+      <w:r>
+        <w:rPr>
+          <w:rFonts w:ascii="宋体" w:hAnsi="宋体"/>
+          <w:szCs w:val="24"/>
+        </w:rPr>
         <w:t xml:space="preserve">H. Chen, X. Zhang, and G. Liu. Simulation and visualization of empirical traffic models using vissim. In </w:t>
       </w:r>
       <w:r>
         <w:rPr>
+          <w:rFonts w:ascii="宋体" w:hAnsi="宋体"/>
           <w:i/>
+          <w:szCs w:val="24"/>
         </w:rPr>
         <w:t>Proceedings of IEEE International Conference on Networking, Sensing and Control 2007</w:t>
       </w:r>
       <w:r>
+        <w:rPr>
+          <w:rFonts w:ascii="宋体" w:hAnsi="宋体"/>
+          <w:szCs w:val="24"/>
+        </w:rPr>
         <w:t>, pages 879–882, 2007.</w:t>
       </w:r>
     </w:p>
     <w:p>
       <w:pPr>
         <w:pStyle w:val="-a"/>
-        <w:rPr>
-          <w:rFonts w:hint="eastAsia"/>
-        </w:rPr>
+      </w:pPr>
+    </w:p>
+    <w:p>
+      <w:pPr>
+        <w:pStyle w:val="-a"/>
       </w:pPr>
     </w:p>
     <w:sectPr>
@@ -3057,6 +3284,95 @@
     </w:lvl>
   </w:abstractNum>
   <w:abstractNum w:abstractNumId="2" w15:restartNumberingAfterBreak="0">
+    <w:nsid w:val="5B3B1DD1"/>
+    <w:multiLevelType w:val="hybridMultilevel"/>
+    <w:tmpl w:val="1BDC1170"/>
+    <w:lvl w:ilvl="0" w:tplc="E5F6CF1A">
+      <w:start w:val="1"/>
+      <w:numFmt w:val="decimal"/>
+      <w:lvlText w:val="[%1]"/>
+      <w:lvlJc w:val="left"/>
+      <w:pPr>
+        <w:ind w:left="420" w:hanging="420"/>
+      </w:pPr>
+      <w:rPr>
+        <w:rFonts w:hint="eastAsia"/>
+      </w:rPr>
+    </w:lvl>
+    <w:lvl w:ilvl="1" w:tplc="04090019" w:tentative="1">
+      <w:start w:val="1"/>
+      <w:numFmt w:val="lowerLetter"/>
+      <w:lvlText w:val="%2)"/>
+      <w:lvlJc w:val="left"/>
+      <w:pPr>
+        <w:ind w:left="840" w:hanging="420"/>
+      </w:pPr>
+    </w:lvl>
+    <w:lvl w:ilvl="2" w:tplc="0409001B" w:tentative="1">
+      <w:start w:val="1"/>
+      <w:numFmt w:val="lowerRoman"/>
+      <w:lvlText w:val="%3."/>
+      <w:lvlJc w:val="right"/>
+      <w:pPr>
+        <w:ind w:left="1260" w:hanging="420"/>
+      </w:pPr>
+    </w:lvl>
+    <w:lvl w:ilvl="3" w:tplc="0409000F" w:tentative="1">
+      <w:start w:val="1"/>
+      <w:numFmt w:val="decimal"/>
+      <w:lvlText w:val="%4."/>
+      <w:lvlJc w:val="left"/>
+      <w:pPr>
+        <w:ind w:left="1680" w:hanging="420"/>
+      </w:pPr>
+    </w:lvl>
+    <w:lvl w:ilvl="4" w:tplc="04090019" w:tentative="1">
+      <w:start w:val="1"/>
+      <w:numFmt w:val="lowerLetter"/>
+      <w:lvlText w:val="%5)"/>
+      <w:lvlJc w:val="left"/>
+      <w:pPr>
+        <w:ind w:left="2100" w:hanging="420"/>
+      </w:pPr>
+    </w:lvl>
+    <w:lvl w:ilvl="5" w:tplc="0409001B" w:tentative="1">
+      <w:start w:val="1"/>
+      <w:numFmt w:val="lowerRoman"/>
+      <w:lvlText w:val="%6."/>
+      <w:lvlJc w:val="right"/>
+      <w:pPr>
+        <w:ind w:left="2520" w:hanging="420"/>
+      </w:pPr>
+    </w:lvl>
+    <w:lvl w:ilvl="6" w:tplc="0409000F" w:tentative="1">
+      <w:start w:val="1"/>
+      <w:numFmt w:val="decimal"/>
+      <w:lvlText w:val="%7."/>
+      <w:lvlJc w:val="left"/>
+      <w:pPr>
+        <w:ind w:left="2940" w:hanging="420"/>
+      </w:pPr>
+    </w:lvl>
+    <w:lvl w:ilvl="7" w:tplc="04090019" w:tentative="1">
+      <w:start w:val="1"/>
+      <w:numFmt w:val="lowerLetter"/>
+      <w:lvlText w:val="%8)"/>
+      <w:lvlJc w:val="left"/>
+      <w:pPr>
+        <w:ind w:left="3360" w:hanging="420"/>
+      </w:pPr>
+    </w:lvl>
+    <w:lvl w:ilvl="8" w:tplc="0409001B" w:tentative="1">
+      <w:start w:val="1"/>
+      <w:numFmt w:val="lowerRoman"/>
+      <w:lvlText w:val="%9."/>
+      <w:lvlJc w:val="right"/>
+      <w:pPr>
+        <w:ind w:left="3780" w:hanging="420"/>
+      </w:pPr>
+    </w:lvl>
+  </w:abstractNum>
+  <w:abstractNum w:abstractNumId="3" w15:restartNumberingAfterBreak="0">
     <w:nsid w:val="67C36901"/>
     <w:multiLevelType w:val="hybridMultilevel"/>
     <w:tmpl w:val="18AABA6E"/>
@@ -3268,7 +3584,7 @@
       </w:rPr>
     </w:lvl>
   </w:abstractNum>
-  <w:abstractNum w:abstractNumId="3" w15:restartNumberingAfterBreak="0">
+  <w:abstractNum w:abstractNumId="4" w15:restartNumberingAfterBreak="0">
     <w:nsid w:val="7DCB26CC"/>
     <w:multiLevelType w:val="hybridMultilevel"/>
     <w:tmpl w:val="3446C076"/>
@@ -3364,10 +3680,13 @@
     <w:abstractNumId w:val="0"/>
   </w:num>
   <w:num w:numId="3">
-    <w:abstractNumId w:val="2"/>
+    <w:abstractNumId w:val="3"/>
   </w:num>
   <w:num w:numId="4">
-    <w:abstractNumId w:val="3"/>
+    <w:abstractNumId w:val="4"/>
+  </w:num>
+  <w:num w:numId="5">
+    <w:abstractNumId w:val="2"/>
   </w:num>
 </w:numbering>
 </file>

--- a/文献综述/文献综述.docx
+++ b/文献综述/文献综述.docx
@@ -160,7 +160,7 @@
           </mc:Choice>
           <mc:Fallback>
             <w:pict>
-              <v:group w14:anchorId="088328CE" id="Group 2" o:spid="_x0000_s1026" style="position:absolute;left:0;text-align:left;margin-left:45pt;margin-top:0;width:322.5pt;height:60.75pt;z-index:251659264" coordorigin="2520,2025" coordsize="6450,1215" o:gfxdata="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">
+              <v:group w14:anchorId="0BA6DFF2" id="Group 2" o:spid="_x0000_s1026" style="position:absolute;left:0;text-align:left;margin-left:45pt;margin-top:0;width:322.5pt;height:60.75pt;z-index:251659264" coordorigin="2520,2025" coordsize="6450,1215" o:gfxdata="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">
                 <v:shapetype id="_x0000_t75" coordsize="21600,21600" o:spt="75" o:preferrelative="t" path="m@4@5l@4@11@9@11@9@5xe" filled="f" stroked="f">
                   <v:stroke joinstyle="miter"/>
                   <v:formulas>
@@ -921,9 +921,6 @@
       <w:pPr>
         <w:pStyle w:val="-7"/>
         <w:ind w:left="720" w:hangingChars="300" w:hanging="720"/>
-        <w:rPr>
-          <w:rFonts w:hint="eastAsia"/>
-        </w:rPr>
       </w:pPr>
       <w:r>
         <w:rPr>
@@ -1381,9 +1378,6 @@
           <w:numId w:val="2"/>
         </w:numPr>
         <w:ind w:firstLineChars="0"/>
-        <w:rPr>
-          <w:rFonts w:hint="eastAsia"/>
-        </w:rPr>
       </w:pPr>
       <w:r>
         <w:rPr>
@@ -1494,8 +1488,15 @@
       <w:r>
         <w:rPr>
           <w:rFonts w:hint="eastAsia"/>
-        </w:rPr>
-        <w:t xml:space="preserve">[1] </w:t>
+          <w:vertAlign w:val="superscript"/>
+        </w:rPr>
+        <w:t>[1]</w:t>
+      </w:r>
+      <w:r>
+        <w:rPr>
+          <w:rFonts w:hint="eastAsia"/>
+        </w:rPr>
+        <w:t xml:space="preserve"> </w:t>
       </w:r>
       <w:r>
         <w:rPr>
@@ -1688,8 +1689,15 @@
       <w:r>
         <w:rPr>
           <w:rFonts w:hint="eastAsia"/>
-        </w:rPr>
-        <w:t xml:space="preserve">[2] </w:t>
+          <w:vertAlign w:val="superscript"/>
+        </w:rPr>
+        <w:t>[2]</w:t>
+      </w:r>
+      <w:r>
+        <w:rPr>
+          <w:rFonts w:hint="eastAsia"/>
+        </w:rPr>
+        <w:t xml:space="preserve"> </w:t>
       </w:r>
       <w:r>
         <w:rPr>
@@ -1744,6 +1752,7 @@
       <w:r>
         <w:rPr>
           <w:rFonts w:hint="eastAsia"/>
+          <w:vertAlign w:val="superscript"/>
         </w:rPr>
         <w:t xml:space="preserve">[3] </w:t>
       </w:r>
@@ -1794,15 +1803,20 @@
       <w:r>
         <w:rPr>
           <w:rFonts w:hint="eastAsia"/>
+          <w:vertAlign w:val="superscript"/>
         </w:rPr>
         <w:t>[</w:t>
       </w:r>
       <w:r>
+        <w:rPr>
+          <w:vertAlign w:val="superscript"/>
+        </w:rPr>
         <w:t>4</w:t>
       </w:r>
       <w:r>
         <w:rPr>
           <w:rFonts w:hint="eastAsia"/>
+          <w:vertAlign w:val="superscript"/>
         </w:rPr>
         <w:t>]</w:t>
       </w:r>
@@ -2687,16 +2701,7 @@
           <w:rFonts w:ascii="宋体" w:hAnsi="宋体" w:hint="eastAsia"/>
           <w:szCs w:val="24"/>
         </w:rPr>
-        <w:t>朱昊，王磊，张会娜 .</w:t>
-      </w:r>
-      <w:bookmarkStart w:id="0" w:name="_GoBack"/>
-      <w:bookmarkEnd w:id="0"/>
-      <w:r>
-        <w:rPr>
-          <w:rFonts w:ascii="宋体" w:hAnsi="宋体" w:hint="eastAsia"/>
-          <w:szCs w:val="24"/>
-        </w:rPr>
-        <w:t xml:space="preserve"> 世博交通决策支持信息服务系统研究 [J].</w:t>
+        <w:t>朱昊，王磊，张会娜 . 世博交通决策支持信息服务系统研究 [J].</w:t>
       </w:r>
     </w:p>
     <w:p>
@@ -2796,7 +2801,16 @@
           <w:rFonts w:ascii="宋体" w:hAnsi="宋体" w:hint="eastAsia"/>
           <w:szCs w:val="24"/>
         </w:rPr>
-        <w:t>卢彪,李悦,张万礼.基于大数据技术的智能交通数据分析平台系统的研究与设计[J].湖北科技学院学报,2016,36(05):6-9.</w:t>
+        <w:t>卢彪,李悦,张万礼.基于大数据技术的智能交通</w:t>
+      </w:r>
+      <w:bookmarkStart w:id="0" w:name="_GoBack"/>
+      <w:bookmarkEnd w:id="0"/>
+      <w:r>
+        <w:rPr>
+          <w:rFonts w:ascii="宋体" w:hAnsi="宋体" w:hint="eastAsia"/>
+          <w:szCs w:val="24"/>
+        </w:rPr>
+        <w:t>数据分析平台系统的研究与设计[J].湖北科技学院学报,2016,36(05):6-9.</w:t>
       </w:r>
     </w:p>
     <w:p>
@@ -2940,7 +2954,7 @@
           <w:szCs w:val="24"/>
           <w:shd w:val="clear" w:color="auto" w:fill="FFFFFF"/>
         </w:rPr>
-        <w:t xml:space="preserve">Chen W, Guo F, Wang F Y. A Survey of Traffic Data Visualization[J]. </w:t>
+        <w:t xml:space="preserve">Chen W, Guo F, Wang F Y. A Survey of Traffic Data Visualization[J]. IEEE Transactions on Intelligent Transportation Systems, 2015, </w:t>
       </w:r>
       <w:r>
         <w:rPr>
@@ -2950,7 +2964,7 @@
           <w:shd w:val="clear" w:color="auto" w:fill="FFFFFF"/>
         </w:rPr>
         <w:lastRenderedPageBreak/>
-        <w:t>IEEE Transactions on Intelligent Transportation Systems, 2015, 16(6):2970-2984.</w:t>
+        <w:t>16(6):2970-2984.</w:t>
       </w:r>
     </w:p>
     <w:p>
@@ -3286,8 +3300,8 @@
   <w:abstractNum w:abstractNumId="2" w15:restartNumberingAfterBreak="0">
     <w:nsid w:val="5B3B1DD1"/>
     <w:multiLevelType w:val="hybridMultilevel"/>
-    <w:tmpl w:val="1BDC1170"/>
-    <w:lvl w:ilvl="0" w:tplc="E5F6CF1A">
+    <w:tmpl w:val="07F0F2D6"/>
+    <w:lvl w:ilvl="0" w:tplc="8604D850">
       <w:start w:val="1"/>
       <w:numFmt w:val="decimal"/>
       <w:lvlText w:val="[%1]"/>
@@ -3296,7 +3310,7 @@
         <w:ind w:left="420" w:hanging="420"/>
       </w:pPr>
       <w:rPr>
-        <w:rFonts w:hint="eastAsia"/>
+        <w:rFonts w:ascii="Times New Roman" w:hAnsi="Times New Roman" w:hint="default"/>
       </w:rPr>
     </w:lvl>
     <w:lvl w:ilvl="1" w:tplc="04090019" w:tentative="1">

--- a/文献综述/文献综述.docx
+++ b/文献综述/文献综述.docx
@@ -160,7 +160,7 @@
           </mc:Choice>
           <mc:Fallback>
             <w:pict>
-              <v:group w14:anchorId="0BA6DFF2" id="Group 2" o:spid="_x0000_s1026" style="position:absolute;left:0;text-align:left;margin-left:45pt;margin-top:0;width:322.5pt;height:60.75pt;z-index:251659264" coordorigin="2520,2025" coordsize="6450,1215" o:gfxdata="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">
+              <v:group w14:anchorId="4AFB6A2B" id="Group 2" o:spid="_x0000_s1026" style="position:absolute;left:0;text-align:left;margin-left:45pt;margin-top:0;width:322.5pt;height:60.75pt;z-index:251659264" coordorigin="2520,2025" coordsize="6450,1215" o:gfxdata="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">
                 <v:shapetype id="_x0000_t75" coordsize="21600,21600" o:spt="75" o:preferrelative="t" path="m@4@5l@4@11@9@11@9@5xe" filled="f" stroked="f">
                   <v:stroke joinstyle="miter"/>
                   <v:formulas>
@@ -424,7 +424,7 @@
           <w:sz w:val="32"/>
           <w:u w:val="single"/>
         </w:rPr>
-        <w:t xml:space="preserve">         </w:t>
+        <w:t xml:space="preserve">      </w:t>
       </w:r>
     </w:p>
     <w:p>
@@ -529,24 +529,6 @@
       </w:r>
       <w:r>
         <w:rPr>
-          <w:b/>
-          <w:sz w:val="32"/>
-          <w:szCs w:val="32"/>
-          <w:u w:val="single"/>
-        </w:rPr>
-        <w:t xml:space="preserve">  </w:t>
-      </w:r>
-      <w:r>
-        <w:rPr>
-          <w:b/>
-          <w:sz w:val="18"/>
-          <w:szCs w:val="18"/>
-          <w:u w:val="single"/>
-        </w:rPr>
-        <w:t xml:space="preserve"> </w:t>
-      </w:r>
-      <w:r>
-        <w:rPr>
           <w:rFonts w:ascii="黑体" w:eastAsia="黑体" w:hAnsi="黑体" w:hint="eastAsia"/>
           <w:b/>
           <w:sz w:val="32"/>
@@ -592,7 +574,16 @@
           <w:szCs w:val="32"/>
           <w:u w:val="single"/>
         </w:rPr>
-        <w:t xml:space="preserve">     </w:t>
+        <w:t xml:space="preserve">    </w:t>
+      </w:r>
+      <w:r>
+        <w:rPr>
+          <w:b/>
+          <w:sz w:val="32"/>
+          <w:szCs w:val="32"/>
+          <w:u w:val="single"/>
+        </w:rPr>
+        <w:t xml:space="preserve"> </w:t>
       </w:r>
     </w:p>
     <w:p>
@@ -627,22 +618,6 @@
           <w:u w:val="single"/>
         </w:rPr>
         <w:t xml:space="preserve">    </w:t>
-      </w:r>
-      <w:r>
-        <w:rPr>
-          <w:sz w:val="32"/>
-          <w:szCs w:val="32"/>
-          <w:u w:val="single"/>
-        </w:rPr>
-        <w:t xml:space="preserve"> </w:t>
-      </w:r>
-      <w:r>
-        <w:rPr>
-          <w:sz w:val="32"/>
-          <w:szCs w:val="32"/>
-          <w:u w:val="single"/>
-        </w:rPr>
-        <w:t xml:space="preserve"> </w:t>
       </w:r>
       <w:r>
         <w:rPr>
@@ -660,7 +635,15 @@
           <w:szCs w:val="32"/>
           <w:u w:val="single"/>
         </w:rPr>
-        <w:t xml:space="preserve">     </w:t>
+        <w:t xml:space="preserve">  </w:t>
+      </w:r>
+      <w:r>
+        <w:rPr>
+          <w:sz w:val="32"/>
+          <w:szCs w:val="32"/>
+          <w:u w:val="single"/>
+        </w:rPr>
+        <w:t xml:space="preserve">  </w:t>
       </w:r>
     </w:p>
     <w:p>
@@ -751,7 +734,6 @@
     <w:p>
       <w:pPr>
         <w:pStyle w:val="-7"/>
-        <w:ind w:left="720" w:hangingChars="300" w:hanging="720"/>
         <w:rPr>
           <w:rFonts w:ascii="宋体" w:hAnsi="宋体" w:cs="宋体"/>
           <w:szCs w:val="24"/>
@@ -762,6 +744,12 @@
           <w:rFonts w:ascii="黑体" w:eastAsia="黑体" w:hAnsi="黑体"/>
         </w:rPr>
         <w:t>摘要：</w:t>
+      </w:r>
+      <w:r>
+        <w:rPr>
+          <w:rFonts w:ascii="黑体" w:eastAsia="黑体" w:hAnsi="黑体"/>
+        </w:rPr>
+        <w:t xml:space="preserve"> </w:t>
       </w:r>
       <w:r>
         <w:rPr>
@@ -1196,26 +1184,26 @@
         <w:rPr>
           <w:rFonts w:hint="eastAsia"/>
         </w:rPr>
-        <w:t>非关系型数据库更加灵活高效，适</w:t>
+        <w:t>非关系型数据库更加灵活高效，适用的业务场景更加广泛</w:t>
+      </w:r>
+      <w:r>
+        <w:rPr>
+          <w:rFonts w:hint="eastAsia"/>
+        </w:rPr>
+        <w:t>，而且可非常方便的实现水平扩展和路由</w:t>
+      </w:r>
+      <w:r>
+        <w:rPr>
+          <w:rFonts w:hint="eastAsia"/>
+        </w:rPr>
+        <w:t>，可以实现弹性</w:t>
       </w:r>
       <w:r>
         <w:rPr>
           <w:rFonts w:hint="eastAsia"/>
         </w:rPr>
         <w:lastRenderedPageBreak/>
-        <w:t>用的业务场景更加广泛</w:t>
-      </w:r>
-      <w:r>
-        <w:rPr>
-          <w:rFonts w:hint="eastAsia"/>
-        </w:rPr>
-        <w:t>，而且可非常方便的实现水平扩展和路由</w:t>
-      </w:r>
-      <w:r>
-        <w:rPr>
-          <w:rFonts w:hint="eastAsia"/>
-        </w:rPr>
-        <w:t>，可以实现弹性扩容。</w:t>
+        <w:t>扩容。</w:t>
       </w:r>
       <w:r>
         <w:rPr>
@@ -1722,14 +1710,14 @@
         <w:rPr>
           <w:rFonts w:hint="eastAsia"/>
         </w:rPr>
-        <w:t>年，上海率先建设市级交通综合信息平台，全面、实时整合和处理全</w:t>
+        <w:t>年，上海率先建设市级交通综合信息平台，全面、实时整合和处理全市道路交通、公共交通、对外交通领域车流、客流、交通设施等基础信息资源。</w:t>
       </w:r>
       <w:r>
         <w:rPr>
           <w:rFonts w:hint="eastAsia"/>
         </w:rPr>
         <w:lastRenderedPageBreak/>
-        <w:t>市道路交通、公共交通、对外交通领域车流、客流、交通设施等基础信息资源。在此基础上，为保障</w:t>
+        <w:t>在此基础上，为保障</w:t>
       </w:r>
       <w:r>
         <w:rPr>
@@ -1833,48 +1821,46 @@
         <w:ind w:firstLine="480"/>
         <w:jc w:val="left"/>
         <w:rPr>
-          <w:rFonts w:ascii="宋体" w:hAnsi="宋体"/>
-          <w:szCs w:val="24"/>
-        </w:rPr>
-      </w:pPr>
-      <w:r>
-        <w:rPr>
-          <w:rFonts w:ascii="宋体" w:hAnsi="宋体" w:cs="宋体" w:hint="eastAsia"/>
+          <w:szCs w:val="24"/>
+        </w:rPr>
+      </w:pPr>
+      <w:r>
+        <w:rPr>
+          <w:rFonts w:cs="宋体" w:hint="eastAsia"/>
           <w:szCs w:val="24"/>
         </w:rPr>
         <w:t>可视化和可视化分析对于高效率的数据驱动型</w:t>
       </w:r>
       <w:r>
         <w:rPr>
-          <w:rFonts w:ascii="宋体" w:hAnsi="宋体" w:cs="宋体"/>
+          <w:rFonts w:cs="宋体"/>
           <w:szCs w:val="24"/>
         </w:rPr>
         <w:t>ITS</w:t>
       </w:r>
       <w:r>
         <w:rPr>
-          <w:rFonts w:ascii="宋体" w:hAnsi="宋体" w:cs="宋体" w:hint="eastAsia"/>
+          <w:rFonts w:cs="宋体" w:hint="eastAsia"/>
           <w:szCs w:val="24"/>
         </w:rPr>
         <w:t>非常重要。</w:t>
       </w:r>
       <w:r>
         <w:rPr>
-          <w:rFonts w:ascii="宋体" w:hAnsi="宋体" w:cs="宋体"/>
+          <w:rFonts w:cs="宋体"/>
           <w:szCs w:val="24"/>
         </w:rPr>
         <w:t xml:space="preserve"> </w:t>
       </w:r>
       <w:r>
         <w:rPr>
-          <w:rFonts w:ascii="宋体" w:hAnsi="宋体" w:cs="宋体" w:hint="eastAsia"/>
+          <w:rFonts w:cs="宋体" w:hint="eastAsia"/>
           <w:szCs w:val="24"/>
         </w:rPr>
         <w:t>具体来说，交通数据可视化可以帮助理解移动物体（车辆）的行为以及发现交通，社会，地理空间乃至经济模式。</w:t>
       </w:r>
       <w:r>
         <w:rPr>
-          <w:rFonts w:ascii="宋体" w:hAnsi="宋体"/>
           <w:szCs w:val="24"/>
         </w:rPr>
         <w:t>可视化系统使用户能够从不同的角度研究轨迹，包括空间、时间和多维视角。</w:t>
@@ -1886,58 +1872,72 @@
         <w:ind w:firstLine="480"/>
         <w:jc w:val="left"/>
         <w:rPr>
-          <w:rFonts w:ascii="宋体" w:hAnsi="宋体"/>
-          <w:szCs w:val="24"/>
-        </w:rPr>
-      </w:pPr>
-      <w:r>
-        <w:rPr>
-          <w:rFonts w:ascii="宋体" w:hAnsi="宋体" w:hint="eastAsia"/>
+          <w:szCs w:val="24"/>
+        </w:rPr>
+      </w:pPr>
+      <w:r>
+        <w:rPr>
+          <w:rFonts w:hint="eastAsia"/>
           <w:szCs w:val="24"/>
         </w:rPr>
         <w:t>交通数据采集、采集和处理在智能交通系统研究中得到了广泛的研究。可以通过</w:t>
       </w:r>
       <w:r>
         <w:rPr>
-          <w:rFonts w:ascii="宋体" w:hAnsi="宋体"/>
-          <w:szCs w:val="24"/>
-        </w:rPr>
-        <w:t>VisSim和Paramics等现有软件进行仿真获得微流量数据。近年来，为了捕获车辆数据，已经开发了激光扫描仪和摄像方法，可以检测和跟踪移动对象，估计其状态参数，包括每个时间点的位置、速度和方向</w:t>
-      </w:r>
-      <w:r>
-        <w:rPr>
-          <w:rFonts w:ascii="宋体" w:hAnsi="宋体" w:hint="eastAsia"/>
+          <w:szCs w:val="24"/>
+        </w:rPr>
+        <w:t>VisSim</w:t>
+      </w:r>
+      <w:r>
+        <w:rPr>
+          <w:szCs w:val="24"/>
+        </w:rPr>
+        <w:t>和</w:t>
+      </w:r>
+      <w:r>
+        <w:rPr>
+          <w:szCs w:val="24"/>
+        </w:rPr>
+        <w:t>Paramics</w:t>
+      </w:r>
+      <w:r>
+        <w:rPr>
+          <w:szCs w:val="24"/>
+        </w:rPr>
+        <w:t>等现有软件进行仿真获得微流量数据。近年来，为了捕获车辆数据，已经开发了激光扫描仪和摄像方法，可以检测和跟踪移动对象，估计其状态参数，包括每个时间点的位置、速度和方向</w:t>
+      </w:r>
+      <w:r>
+        <w:rPr>
+          <w:rFonts w:hint="eastAsia"/>
           <w:szCs w:val="24"/>
         </w:rPr>
         <w:t>，</w:t>
       </w:r>
       <w:r>
         <w:rPr>
-          <w:rFonts w:ascii="宋体" w:hAnsi="宋体"/>
-          <w:szCs w:val="24"/>
-        </w:rPr>
-        <w:t>GPS和手机跟踪方法的出现也使得这些特性更加容易获得</w:t>
-      </w:r>
-      <w:r>
-        <w:rPr>
-          <w:rFonts w:ascii="宋体" w:hAnsi="宋体" w:hint="eastAsia"/>
+          <w:szCs w:val="24"/>
+        </w:rPr>
+        <w:t>GPS</w:t>
+      </w:r>
+      <w:r>
+        <w:rPr>
+          <w:szCs w:val="24"/>
+        </w:rPr>
+        <w:t>和手机跟踪方法的出现也使得这些特性更加容易获得</w:t>
+      </w:r>
+      <w:r>
+        <w:rPr>
+          <w:rFonts w:hint="eastAsia"/>
           <w:szCs w:val="24"/>
         </w:rPr>
         <w:t>。</w:t>
       </w:r>
       <w:r>
         <w:rPr>
-          <w:rFonts w:ascii="宋体" w:hAnsi="宋体" w:hint="eastAsia"/>
-          <w:szCs w:val="24"/>
-        </w:rPr>
-        <w:t>目前国内诸多城市已经采用新型交通大数据采集系统和技术用于轨道交通调查和公共交通调查等，并进行了一些对这些大数据可视化的研究。大数据在交通管理方面的应用也逐渐得到重视</w:t>
-      </w:r>
-      <w:r>
-        <w:rPr>
-          <w:rFonts w:ascii="宋体" w:hAnsi="宋体" w:hint="eastAsia"/>
-          <w:szCs w:val="24"/>
-        </w:rPr>
-        <w:t>。</w:t>
+          <w:rFonts w:hint="eastAsia"/>
+          <w:szCs w:val="24"/>
+        </w:rPr>
+        <w:t>目前国内诸多城市已经采用新型交通大数据采集系统和技术用于轨道交通调查和公共交通调查等，并进行了一些对这些大数据可视化的研究。大数据在交通管理方面的应用也逐渐得到重视。</w:t>
       </w:r>
     </w:p>
     <w:p>
@@ -1996,8 +1996,14 @@
         <w:rPr>
           <w:rFonts w:hint="eastAsia"/>
         </w:rPr>
+        <w:t>为基础构建的。众多公司也都设有大数据方面的岗位，专门用来采集、分析数据，</w:t>
+      </w:r>
+      <w:r>
+        <w:rPr>
+          <w:rFonts w:hint="eastAsia"/>
+        </w:rPr>
         <w:lastRenderedPageBreak/>
-        <w:t>为基础构建的。众多公司也都设有大数据方面的岗位，专门用来采集、分析数据，可见国内外大环境对于大数据的重视。</w:t>
+        <w:t>可见国内外大环境对于大数据的重视。</w:t>
       </w:r>
       <w:r>
         <w:rPr>
@@ -2378,14 +2384,7 @@
         <w:rPr>
           <w:rFonts w:hint="eastAsia"/>
         </w:rPr>
-        <w:t>通过各种渠道得到丰富的信息。缺点则在于各种渠道来源的信息非常零</w:t>
-      </w:r>
-      <w:r>
-        <w:rPr>
-          <w:rFonts w:hint="eastAsia"/>
-        </w:rPr>
-        <w:lastRenderedPageBreak/>
-        <w:t>散杂乱，碎片化问题严重，缺乏有效的数据统一接口。</w:t>
+        <w:t>通过各种渠道得到丰富的信息。缺点则在于各种渠道来源的信息非常零散杂乱，碎片化问题严重，缺乏有效的数据统一接口。</w:t>
       </w:r>
     </w:p>
     <w:p>
@@ -2401,6 +2400,7 @@
         <w:rPr>
           <w:rFonts w:hint="eastAsia"/>
         </w:rPr>
+        <w:lastRenderedPageBreak/>
         <w:t>数据的安全和隐私问题愈发严重，亟待解决，也缺乏相关法律法规的保障。</w:t>
       </w:r>
     </w:p>
@@ -2577,32 +2577,21 @@
       <w:pPr>
         <w:pStyle w:val="-a"/>
         <w:jc w:val="center"/>
-        <w:rPr>
-          <w:rFonts w:ascii="黑体" w:eastAsia="黑体" w:hAnsi="黑体"/>
-          <w:sz w:val="32"/>
-          <w:szCs w:val="32"/>
-        </w:rPr>
-      </w:pPr>
-      <w:r>
         <w:rPr>
           <w:rFonts w:ascii="黑体" w:eastAsia="黑体" w:hAnsi="黑体" w:hint="eastAsia"/>
           <w:sz w:val="32"/>
           <w:szCs w:val="32"/>
         </w:rPr>
+      </w:pPr>
+      <w:r>
+        <w:rPr>
+          <w:rFonts w:ascii="黑体" w:eastAsia="黑体" w:hAnsi="黑体" w:hint="eastAsia"/>
+          <w:sz w:val="32"/>
+          <w:szCs w:val="32"/>
+        </w:rPr>
         <w:lastRenderedPageBreak/>
         <w:t>参考文献</w:t>
       </w:r>
-    </w:p>
-    <w:p>
-      <w:pPr>
-        <w:pStyle w:val="-a"/>
-        <w:jc w:val="center"/>
-        <w:rPr>
-          <w:rFonts w:ascii="黑体" w:eastAsia="黑体" w:hAnsi="黑体"/>
-          <w:sz w:val="32"/>
-          <w:szCs w:val="32"/>
-        </w:rPr>
-      </w:pPr>
     </w:p>
     <w:p>
       <w:pPr>
@@ -2612,16 +2601,30 @@
           <w:numId w:val="5"/>
         </w:numPr>
         <w:rPr>
-          <w:rFonts w:ascii="宋体" w:hAnsi="宋体"/>
-          <w:szCs w:val="24"/>
-        </w:rPr>
-      </w:pPr>
-      <w:r>
-        <w:rPr>
-          <w:rFonts w:ascii="宋体" w:hAnsi="宋体" w:hint="eastAsia"/>
-          <w:szCs w:val="24"/>
-        </w:rPr>
-        <w:t>舒采焘，张孜 . 新型城市化背景下的先进交通信息服务体系构</w:t>
+          <w:szCs w:val="24"/>
+        </w:rPr>
+      </w:pPr>
+      <w:bookmarkStart w:id="0" w:name="_GoBack"/>
+      <w:r>
+        <w:rPr>
+          <w:rFonts w:hint="eastAsia"/>
+          <w:szCs w:val="24"/>
+        </w:rPr>
+        <w:t>舒采焘，张孜</w:t>
+      </w:r>
+      <w:r>
+        <w:rPr>
+          <w:rFonts w:hint="eastAsia"/>
+          <w:szCs w:val="24"/>
+        </w:rPr>
+        <w:t xml:space="preserve"> . </w:t>
+      </w:r>
+      <w:r>
+        <w:rPr>
+          <w:rFonts w:hint="eastAsia"/>
+          <w:szCs w:val="24"/>
+        </w:rPr>
+        <w:t>新型城市化背景下的先进交通信息服务体系构</w:t>
       </w:r>
     </w:p>
     <w:p>
@@ -2632,16 +2635,78 @@
           <w:numId w:val="5"/>
         </w:numPr>
         <w:rPr>
-          <w:rFonts w:ascii="宋体" w:hAnsi="宋体"/>
-          <w:szCs w:val="24"/>
-        </w:rPr>
-      </w:pPr>
-      <w:r>
-        <w:rPr>
-          <w:rFonts w:ascii="宋体" w:hAnsi="宋体" w:hint="eastAsia"/>
-          <w:szCs w:val="24"/>
-        </w:rPr>
-        <w:t>建 [J]. 交通科技与经济，2016，18（5）：21-25.</w:t>
+          <w:szCs w:val="24"/>
+        </w:rPr>
+      </w:pPr>
+      <w:r>
+        <w:rPr>
+          <w:rFonts w:hint="eastAsia"/>
+          <w:szCs w:val="24"/>
+        </w:rPr>
+        <w:t>建</w:t>
+      </w:r>
+      <w:r>
+        <w:rPr>
+          <w:rFonts w:hint="eastAsia"/>
+          <w:szCs w:val="24"/>
+        </w:rPr>
+        <w:t xml:space="preserve"> [J]. </w:t>
+      </w:r>
+      <w:r>
+        <w:rPr>
+          <w:rFonts w:hint="eastAsia"/>
+          <w:szCs w:val="24"/>
+        </w:rPr>
+        <w:t>交通科技与经济，</w:t>
+      </w:r>
+      <w:r>
+        <w:rPr>
+          <w:rFonts w:hint="eastAsia"/>
+          <w:szCs w:val="24"/>
+        </w:rPr>
+        <w:t>2016</w:t>
+      </w:r>
+      <w:r>
+        <w:rPr>
+          <w:rFonts w:hint="eastAsia"/>
+          <w:szCs w:val="24"/>
+        </w:rPr>
+        <w:t>，</w:t>
+      </w:r>
+      <w:r>
+        <w:rPr>
+          <w:rFonts w:hint="eastAsia"/>
+          <w:szCs w:val="24"/>
+        </w:rPr>
+        <w:t>18</w:t>
+      </w:r>
+      <w:r>
+        <w:rPr>
+          <w:rFonts w:hint="eastAsia"/>
+          <w:szCs w:val="24"/>
+        </w:rPr>
+        <w:t>（</w:t>
+      </w:r>
+      <w:r>
+        <w:rPr>
+          <w:rFonts w:hint="eastAsia"/>
+          <w:szCs w:val="24"/>
+        </w:rPr>
+        <w:t>5</w:t>
+      </w:r>
+      <w:r>
+        <w:rPr>
+          <w:rFonts w:hint="eastAsia"/>
+          <w:szCs w:val="24"/>
+        </w:rPr>
+        <w:t>）：</w:t>
+      </w:r>
+      <w:r>
+        <w:rPr>
+          <w:rFonts w:hint="eastAsia"/>
+          <w:szCs w:val="24"/>
+        </w:rPr>
+        <w:t>21-25.</w:t>
       </w:r>
     </w:p>
     <w:p>
@@ -2652,16 +2717,43 @@
           <w:numId w:val="5"/>
         </w:numPr>
         <w:rPr>
-          <w:rFonts w:ascii="宋体" w:hAnsi="宋体"/>
-          <w:szCs w:val="24"/>
-        </w:rPr>
-      </w:pPr>
-      <w:r>
-        <w:rPr>
-          <w:rFonts w:ascii="宋体" w:hAnsi="宋体" w:hint="eastAsia"/>
-          <w:szCs w:val="24"/>
-        </w:rPr>
-        <w:t>关积珍 . 对北京奥运公众交通信息服务的探讨 [J]. 交通运输系统</w:t>
+          <w:szCs w:val="24"/>
+        </w:rPr>
+      </w:pPr>
+      <w:r>
+        <w:rPr>
+          <w:rFonts w:hint="eastAsia"/>
+          <w:szCs w:val="24"/>
+        </w:rPr>
+        <w:t>关积珍</w:t>
+      </w:r>
+      <w:r>
+        <w:rPr>
+          <w:rFonts w:hint="eastAsia"/>
+          <w:szCs w:val="24"/>
+        </w:rPr>
+        <w:t xml:space="preserve"> . </w:t>
+      </w:r>
+      <w:r>
+        <w:rPr>
+          <w:rFonts w:hint="eastAsia"/>
+          <w:szCs w:val="24"/>
+        </w:rPr>
+        <w:t>对北京奥运公众交通信息服务的探讨</w:t>
+      </w:r>
+      <w:r>
+        <w:rPr>
+          <w:rFonts w:hint="eastAsia"/>
+          <w:szCs w:val="24"/>
+        </w:rPr>
+        <w:t xml:space="preserve"> [J]. </w:t>
+      </w:r>
+      <w:r>
+        <w:rPr>
+          <w:rFonts w:hint="eastAsia"/>
+          <w:szCs w:val="24"/>
+        </w:rPr>
+        <w:t>交通运输系统</w:t>
       </w:r>
     </w:p>
     <w:p>
@@ -2672,16 +2764,64 @@
           <w:numId w:val="5"/>
         </w:numPr>
         <w:rPr>
-          <w:rFonts w:ascii="宋体" w:hAnsi="宋体"/>
-          <w:szCs w:val="24"/>
-        </w:rPr>
-      </w:pPr>
-      <w:r>
-        <w:rPr>
-          <w:rFonts w:ascii="宋体" w:hAnsi="宋体" w:hint="eastAsia"/>
-          <w:szCs w:val="24"/>
-        </w:rPr>
-        <w:t>工程与信息，2008，8（6）：61-66.</w:t>
+          <w:szCs w:val="24"/>
+        </w:rPr>
+      </w:pPr>
+      <w:r>
+        <w:rPr>
+          <w:rFonts w:hint="eastAsia"/>
+          <w:szCs w:val="24"/>
+        </w:rPr>
+        <w:t>工程与信息，</w:t>
+      </w:r>
+      <w:r>
+        <w:rPr>
+          <w:rFonts w:hint="eastAsia"/>
+          <w:szCs w:val="24"/>
+        </w:rPr>
+        <w:t>2008</w:t>
+      </w:r>
+      <w:r>
+        <w:rPr>
+          <w:rFonts w:hint="eastAsia"/>
+          <w:szCs w:val="24"/>
+        </w:rPr>
+        <w:t>，</w:t>
+      </w:r>
+      <w:r>
+        <w:rPr>
+          <w:rFonts w:hint="eastAsia"/>
+          <w:szCs w:val="24"/>
+        </w:rPr>
+        <w:t>8</w:t>
+      </w:r>
+      <w:r>
+        <w:rPr>
+          <w:rFonts w:hint="eastAsia"/>
+          <w:szCs w:val="24"/>
+        </w:rPr>
+        <w:t>（</w:t>
+      </w:r>
+      <w:r>
+        <w:rPr>
+          <w:rFonts w:hint="eastAsia"/>
+          <w:szCs w:val="24"/>
+        </w:rPr>
+        <w:t>6</w:t>
+      </w:r>
+      <w:r>
+        <w:rPr>
+          <w:rFonts w:hint="eastAsia"/>
+          <w:szCs w:val="24"/>
+        </w:rPr>
+        <w:t>）：</w:t>
+      </w:r>
+      <w:r>
+        <w:rPr>
+          <w:rFonts w:hint="eastAsia"/>
+          <w:szCs w:val="24"/>
+        </w:rPr>
+        <w:t>61-66.</w:t>
       </w:r>
     </w:p>
     <w:p>
@@ -2692,16 +2832,36 @@
           <w:numId w:val="5"/>
         </w:numPr>
         <w:rPr>
-          <w:rFonts w:ascii="宋体" w:hAnsi="宋体"/>
-          <w:szCs w:val="24"/>
-        </w:rPr>
-      </w:pPr>
-      <w:r>
-        <w:rPr>
-          <w:rFonts w:ascii="宋体" w:hAnsi="宋体" w:hint="eastAsia"/>
-          <w:szCs w:val="24"/>
-        </w:rPr>
-        <w:t>朱昊，王磊，张会娜 . 世博交通决策支持信息服务系统研究 [J].</w:t>
+          <w:szCs w:val="24"/>
+        </w:rPr>
+      </w:pPr>
+      <w:r>
+        <w:rPr>
+          <w:rFonts w:hint="eastAsia"/>
+          <w:szCs w:val="24"/>
+        </w:rPr>
+        <w:t>朱昊，王磊，张会娜</w:t>
+      </w:r>
+      <w:r>
+        <w:rPr>
+          <w:rFonts w:hint="eastAsia"/>
+          <w:szCs w:val="24"/>
+        </w:rPr>
+        <w:t xml:space="preserve"> . </w:t>
+      </w:r>
+      <w:r>
+        <w:rPr>
+          <w:rFonts w:hint="eastAsia"/>
+          <w:szCs w:val="24"/>
+        </w:rPr>
+        <w:t>世博交通决策支持信息服务系统研究</w:t>
+      </w:r>
+      <w:r>
+        <w:rPr>
+          <w:rFonts w:hint="eastAsia"/>
+          <w:szCs w:val="24"/>
+        </w:rPr>
+        <w:t xml:space="preserve"> [J].</w:t>
       </w:r>
     </w:p>
     <w:p>
@@ -2712,16 +2872,64 @@
           <w:numId w:val="5"/>
         </w:numPr>
         <w:rPr>
-          <w:rFonts w:ascii="宋体" w:hAnsi="宋体"/>
-          <w:szCs w:val="24"/>
-        </w:rPr>
-      </w:pPr>
-      <w:r>
-        <w:rPr>
-          <w:rFonts w:ascii="宋体" w:hAnsi="宋体" w:hint="eastAsia"/>
-          <w:szCs w:val="24"/>
-        </w:rPr>
-        <w:t>城市交通，2010，8（5）：84-88</w:t>
+          <w:szCs w:val="24"/>
+        </w:rPr>
+      </w:pPr>
+      <w:r>
+        <w:rPr>
+          <w:rFonts w:hint="eastAsia"/>
+          <w:szCs w:val="24"/>
+        </w:rPr>
+        <w:t>城市交通，</w:t>
+      </w:r>
+      <w:r>
+        <w:rPr>
+          <w:rFonts w:hint="eastAsia"/>
+          <w:szCs w:val="24"/>
+        </w:rPr>
+        <w:t>2010</w:t>
+      </w:r>
+      <w:r>
+        <w:rPr>
+          <w:rFonts w:hint="eastAsia"/>
+          <w:szCs w:val="24"/>
+        </w:rPr>
+        <w:t>，</w:t>
+      </w:r>
+      <w:r>
+        <w:rPr>
+          <w:rFonts w:hint="eastAsia"/>
+          <w:szCs w:val="24"/>
+        </w:rPr>
+        <w:t>8</w:t>
+      </w:r>
+      <w:r>
+        <w:rPr>
+          <w:rFonts w:hint="eastAsia"/>
+          <w:szCs w:val="24"/>
+        </w:rPr>
+        <w:t>（</w:t>
+      </w:r>
+      <w:r>
+        <w:rPr>
+          <w:rFonts w:hint="eastAsia"/>
+          <w:szCs w:val="24"/>
+        </w:rPr>
+        <w:t>5</w:t>
+      </w:r>
+      <w:r>
+        <w:rPr>
+          <w:rFonts w:hint="eastAsia"/>
+          <w:szCs w:val="24"/>
+        </w:rPr>
+        <w:t>）：</w:t>
+      </w:r>
+      <w:r>
+        <w:rPr>
+          <w:rFonts w:hint="eastAsia"/>
+          <w:szCs w:val="24"/>
+        </w:rPr>
+        <w:t>84-88</w:t>
       </w:r>
     </w:p>
     <w:p>
@@ -2732,16 +2940,68 @@
           <w:numId w:val="5"/>
         </w:numPr>
         <w:rPr>
-          <w:rFonts w:ascii="宋体" w:hAnsi="宋体"/>
-          <w:szCs w:val="24"/>
-        </w:rPr>
-      </w:pPr>
-      <w:r>
-        <w:rPr>
-          <w:rFonts w:ascii="宋体" w:hAnsi="宋体"/>
-          <w:szCs w:val="24"/>
-        </w:rPr>
-        <w:t>陆化普,孙智源,屈闻聪.大数据及其在城市智能交通系统中的应用综述[J].交通运输系统工程与信息,2015,15(05):45-52.</w:t>
+          <w:szCs w:val="24"/>
+        </w:rPr>
+      </w:pPr>
+      <w:r>
+        <w:rPr>
+          <w:szCs w:val="24"/>
+        </w:rPr>
+        <w:t>陆化普</w:t>
+      </w:r>
+      <w:r>
+        <w:rPr>
+          <w:szCs w:val="24"/>
+        </w:rPr>
+        <w:t>,</w:t>
+      </w:r>
+      <w:r>
+        <w:rPr>
+          <w:szCs w:val="24"/>
+        </w:rPr>
+        <w:t>孙智源</w:t>
+      </w:r>
+      <w:r>
+        <w:rPr>
+          <w:szCs w:val="24"/>
+        </w:rPr>
+        <w:t>,</w:t>
+      </w:r>
+      <w:r>
+        <w:rPr>
+          <w:szCs w:val="24"/>
+        </w:rPr>
+        <w:t>屈闻聪</w:t>
+      </w:r>
+      <w:r>
+        <w:rPr>
+          <w:szCs w:val="24"/>
+        </w:rPr>
+        <w:t>.</w:t>
+      </w:r>
+      <w:r>
+        <w:rPr>
+          <w:szCs w:val="24"/>
+        </w:rPr>
+        <w:t>大数据及其在城市智能交通系统中的应用综述</w:t>
+      </w:r>
+      <w:r>
+        <w:rPr>
+          <w:szCs w:val="24"/>
+        </w:rPr>
+        <w:t>[J].</w:t>
+      </w:r>
+      <w:r>
+        <w:rPr>
+          <w:szCs w:val="24"/>
+        </w:rPr>
+        <w:t>交通运输系统工程与信息</w:t>
+      </w:r>
+      <w:r>
+        <w:rPr>
+          <w:szCs w:val="24"/>
+        </w:rPr>
+        <w:t>,2015,15(05):45-52.</w:t>
       </w:r>
     </w:p>
     <w:p>
@@ -2752,16 +3012,50 @@
           <w:numId w:val="5"/>
         </w:numPr>
         <w:rPr>
-          <w:rFonts w:ascii="宋体" w:hAnsi="宋体"/>
-          <w:szCs w:val="24"/>
-        </w:rPr>
-      </w:pPr>
-      <w:r>
-        <w:rPr>
-          <w:rFonts w:ascii="宋体" w:hAnsi="宋体" w:hint="eastAsia"/>
-          <w:szCs w:val="24"/>
-        </w:rPr>
-        <w:t>陈阳.大数据在智能交通系统中的应用研究[J].信息通信,2016(07):142-143.</w:t>
+          <w:szCs w:val="24"/>
+        </w:rPr>
+      </w:pPr>
+      <w:r>
+        <w:rPr>
+          <w:rFonts w:hint="eastAsia"/>
+          <w:szCs w:val="24"/>
+        </w:rPr>
+        <w:t>陈阳</w:t>
+      </w:r>
+      <w:r>
+        <w:rPr>
+          <w:rFonts w:hint="eastAsia"/>
+          <w:szCs w:val="24"/>
+        </w:rPr>
+        <w:t>.</w:t>
+      </w:r>
+      <w:r>
+        <w:rPr>
+          <w:rFonts w:hint="eastAsia"/>
+          <w:szCs w:val="24"/>
+        </w:rPr>
+        <w:t>大数据在智能交通系统中的应用研究</w:t>
+      </w:r>
+      <w:r>
+        <w:rPr>
+          <w:rFonts w:hint="eastAsia"/>
+          <w:szCs w:val="24"/>
+        </w:rPr>
+        <w:t>[J].</w:t>
+      </w:r>
+      <w:r>
+        <w:rPr>
+          <w:rFonts w:hint="eastAsia"/>
+          <w:szCs w:val="24"/>
+        </w:rPr>
+        <w:t>信息通信</w:t>
+      </w:r>
+      <w:r>
+        <w:rPr>
+          <w:rFonts w:hint="eastAsia"/>
+          <w:szCs w:val="24"/>
+        </w:rPr>
+        <w:t>,2016(07):142-143.</w:t>
       </w:r>
     </w:p>
     <w:p>
@@ -2772,16 +3066,78 @@
           <w:numId w:val="5"/>
         </w:numPr>
         <w:rPr>
-          <w:rFonts w:ascii="宋体" w:hAnsi="宋体"/>
-          <w:szCs w:val="24"/>
-        </w:rPr>
-      </w:pPr>
-      <w:r>
-        <w:rPr>
-          <w:rFonts w:ascii="宋体" w:hAnsi="宋体" w:hint="eastAsia"/>
-          <w:szCs w:val="24"/>
-        </w:rPr>
-        <w:t>苏刚,王坚,凌卫青.基于大数据的智能交通分析系统的设计与实现[J].电脑知识与技术,2015,11(36):44-46.</w:t>
+          <w:szCs w:val="24"/>
+        </w:rPr>
+      </w:pPr>
+      <w:r>
+        <w:rPr>
+          <w:rFonts w:hint="eastAsia"/>
+          <w:szCs w:val="24"/>
+        </w:rPr>
+        <w:t>苏刚</w:t>
+      </w:r>
+      <w:r>
+        <w:rPr>
+          <w:rFonts w:hint="eastAsia"/>
+          <w:szCs w:val="24"/>
+        </w:rPr>
+        <w:t>,</w:t>
+      </w:r>
+      <w:r>
+        <w:rPr>
+          <w:rFonts w:hint="eastAsia"/>
+          <w:szCs w:val="24"/>
+        </w:rPr>
+        <w:t>王坚</w:t>
+      </w:r>
+      <w:r>
+        <w:rPr>
+          <w:rFonts w:hint="eastAsia"/>
+          <w:szCs w:val="24"/>
+        </w:rPr>
+        <w:t>,</w:t>
+      </w:r>
+      <w:r>
+        <w:rPr>
+          <w:rFonts w:hint="eastAsia"/>
+          <w:szCs w:val="24"/>
+        </w:rPr>
+        <w:t>凌卫青</w:t>
+      </w:r>
+      <w:r>
+        <w:rPr>
+          <w:rFonts w:hint="eastAsia"/>
+          <w:szCs w:val="24"/>
+        </w:rPr>
+        <w:t>.</w:t>
+      </w:r>
+      <w:r>
+        <w:rPr>
+          <w:rFonts w:hint="eastAsia"/>
+          <w:szCs w:val="24"/>
+        </w:rPr>
+        <w:t>基于大数据的智能交通分析系统的设计与实现</w:t>
+      </w:r>
+      <w:r>
+        <w:rPr>
+          <w:rFonts w:hint="eastAsia"/>
+          <w:szCs w:val="24"/>
+        </w:rPr>
+        <w:t>[J].</w:t>
+      </w:r>
+      <w:r>
+        <w:rPr>
+          <w:rFonts w:hint="eastAsia"/>
+          <w:szCs w:val="24"/>
+        </w:rPr>
+        <w:t>电脑知识与技术</w:t>
+      </w:r>
+      <w:r>
+        <w:rPr>
+          <w:rFonts w:hint="eastAsia"/>
+          <w:szCs w:val="24"/>
+        </w:rPr>
+        <w:t>,2015,11(36):44-46.</w:t>
       </w:r>
     </w:p>
     <w:p>
@@ -2792,25 +3148,78 @@
           <w:numId w:val="5"/>
         </w:numPr>
         <w:rPr>
-          <w:rFonts w:ascii="宋体" w:hAnsi="宋体"/>
-          <w:szCs w:val="24"/>
-        </w:rPr>
-      </w:pPr>
-      <w:r>
-        <w:rPr>
-          <w:rFonts w:ascii="宋体" w:hAnsi="宋体" w:hint="eastAsia"/>
-          <w:szCs w:val="24"/>
-        </w:rPr>
-        <w:t>卢彪,李悦,张万礼.基于大数据技术的智能交通</w:t>
-      </w:r>
-      <w:bookmarkStart w:id="0" w:name="_GoBack"/>
-      <w:bookmarkEnd w:id="0"/>
-      <w:r>
-        <w:rPr>
-          <w:rFonts w:ascii="宋体" w:hAnsi="宋体" w:hint="eastAsia"/>
-          <w:szCs w:val="24"/>
-        </w:rPr>
-        <w:t>数据分析平台系统的研究与设计[J].湖北科技学院学报,2016,36(05):6-9.</w:t>
+          <w:szCs w:val="24"/>
+        </w:rPr>
+      </w:pPr>
+      <w:r>
+        <w:rPr>
+          <w:rFonts w:hint="eastAsia"/>
+          <w:szCs w:val="24"/>
+        </w:rPr>
+        <w:t>卢彪</w:t>
+      </w:r>
+      <w:r>
+        <w:rPr>
+          <w:rFonts w:hint="eastAsia"/>
+          <w:szCs w:val="24"/>
+        </w:rPr>
+        <w:t>,</w:t>
+      </w:r>
+      <w:r>
+        <w:rPr>
+          <w:rFonts w:hint="eastAsia"/>
+          <w:szCs w:val="24"/>
+        </w:rPr>
+        <w:t>李悦</w:t>
+      </w:r>
+      <w:r>
+        <w:rPr>
+          <w:rFonts w:hint="eastAsia"/>
+          <w:szCs w:val="24"/>
+        </w:rPr>
+        <w:t>,</w:t>
+      </w:r>
+      <w:r>
+        <w:rPr>
+          <w:rFonts w:hint="eastAsia"/>
+          <w:szCs w:val="24"/>
+        </w:rPr>
+        <w:t>张万礼</w:t>
+      </w:r>
+      <w:r>
+        <w:rPr>
+          <w:rFonts w:hint="eastAsia"/>
+          <w:szCs w:val="24"/>
+        </w:rPr>
+        <w:t>.</w:t>
+      </w:r>
+      <w:r>
+        <w:rPr>
+          <w:rFonts w:hint="eastAsia"/>
+          <w:szCs w:val="24"/>
+        </w:rPr>
+        <w:t>基于大数据技术的智能交通数据分析平台系统的研究与设计</w:t>
+      </w:r>
+      <w:r>
+        <w:rPr>
+          <w:rFonts w:hint="eastAsia"/>
+          <w:szCs w:val="24"/>
+        </w:rPr>
+        <w:t>[J].</w:t>
+      </w:r>
+      <w:r>
+        <w:rPr>
+          <w:rFonts w:hint="eastAsia"/>
+          <w:szCs w:val="24"/>
+        </w:rPr>
+        <w:t>湖北科技学院学报</w:t>
+      </w:r>
+      <w:r>
+        <w:rPr>
+          <w:rFonts w:hint="eastAsia"/>
+          <w:szCs w:val="24"/>
+        </w:rPr>
+        <w:t>,2016,36(05):6-9.</w:t>
       </w:r>
     </w:p>
     <w:p>
@@ -2821,16 +3230,92 @@
           <w:numId w:val="5"/>
         </w:numPr>
         <w:rPr>
-          <w:rFonts w:ascii="宋体" w:hAnsi="宋体"/>
-          <w:szCs w:val="24"/>
-        </w:rPr>
-      </w:pPr>
-      <w:r>
-        <w:rPr>
-          <w:rFonts w:ascii="宋体" w:hAnsi="宋体" w:hint="eastAsia"/>
-          <w:szCs w:val="24"/>
-        </w:rPr>
-        <w:t>顾承华,张扬,翟希.交通大数据关键技术研究[J].交通与运输(学术版),2015(02):49-53.</w:t>
+          <w:szCs w:val="24"/>
+        </w:rPr>
+      </w:pPr>
+      <w:r>
+        <w:rPr>
+          <w:rFonts w:hint="eastAsia"/>
+          <w:szCs w:val="24"/>
+        </w:rPr>
+        <w:t>顾承华</w:t>
+      </w:r>
+      <w:r>
+        <w:rPr>
+          <w:rFonts w:hint="eastAsia"/>
+          <w:szCs w:val="24"/>
+        </w:rPr>
+        <w:t>,</w:t>
+      </w:r>
+      <w:r>
+        <w:rPr>
+          <w:rFonts w:hint="eastAsia"/>
+          <w:szCs w:val="24"/>
+        </w:rPr>
+        <w:t>张扬</w:t>
+      </w:r>
+      <w:r>
+        <w:rPr>
+          <w:rFonts w:hint="eastAsia"/>
+          <w:szCs w:val="24"/>
+        </w:rPr>
+        <w:t>,</w:t>
+      </w:r>
+      <w:r>
+        <w:rPr>
+          <w:rFonts w:hint="eastAsia"/>
+          <w:szCs w:val="24"/>
+        </w:rPr>
+        <w:t>翟希</w:t>
+      </w:r>
+      <w:r>
+        <w:rPr>
+          <w:rFonts w:hint="eastAsia"/>
+          <w:szCs w:val="24"/>
+        </w:rPr>
+        <w:t>.</w:t>
+      </w:r>
+      <w:r>
+        <w:rPr>
+          <w:rFonts w:hint="eastAsia"/>
+          <w:szCs w:val="24"/>
+        </w:rPr>
+        <w:t>交通大数据关键技术研究</w:t>
+      </w:r>
+      <w:r>
+        <w:rPr>
+          <w:rFonts w:hint="eastAsia"/>
+          <w:szCs w:val="24"/>
+        </w:rPr>
+        <w:t>[J].</w:t>
+      </w:r>
+      <w:r>
+        <w:rPr>
+          <w:rFonts w:hint="eastAsia"/>
+          <w:szCs w:val="24"/>
+        </w:rPr>
+        <w:t>交通与运输</w:t>
+      </w:r>
+      <w:r>
+        <w:rPr>
+          <w:rFonts w:hint="eastAsia"/>
+          <w:szCs w:val="24"/>
+        </w:rPr>
+        <w:t>(</w:t>
+      </w:r>
+      <w:r>
+        <w:rPr>
+          <w:rFonts w:hint="eastAsia"/>
+          <w:szCs w:val="24"/>
+        </w:rPr>
+        <w:t>学术版</w:t>
+      </w:r>
+      <w:r>
+        <w:rPr>
+          <w:rFonts w:hint="eastAsia"/>
+          <w:szCs w:val="24"/>
+        </w:rPr>
+        <w:t>),2015(02):49-53.</w:t>
       </w:r>
     </w:p>
     <w:p>
@@ -2841,16 +3326,64 @@
           <w:numId w:val="5"/>
         </w:numPr>
         <w:rPr>
-          <w:rFonts w:ascii="宋体" w:hAnsi="宋体"/>
-          <w:szCs w:val="24"/>
-        </w:rPr>
-      </w:pPr>
-      <w:r>
-        <w:rPr>
-          <w:rFonts w:ascii="宋体" w:hAnsi="宋体" w:hint="eastAsia"/>
-          <w:szCs w:val="24"/>
-        </w:rPr>
-        <w:t>于硕,李泽宇.交通大数据及应用技术研究[J].中国高新技术企业,2017(04):90-91.</w:t>
+          <w:szCs w:val="24"/>
+        </w:rPr>
+      </w:pPr>
+      <w:r>
+        <w:rPr>
+          <w:rFonts w:hint="eastAsia"/>
+          <w:szCs w:val="24"/>
+        </w:rPr>
+        <w:t>于硕</w:t>
+      </w:r>
+      <w:r>
+        <w:rPr>
+          <w:rFonts w:hint="eastAsia"/>
+          <w:szCs w:val="24"/>
+        </w:rPr>
+        <w:t>,</w:t>
+      </w:r>
+      <w:r>
+        <w:rPr>
+          <w:rFonts w:hint="eastAsia"/>
+          <w:szCs w:val="24"/>
+        </w:rPr>
+        <w:t>李泽宇</w:t>
+      </w:r>
+      <w:r>
+        <w:rPr>
+          <w:rFonts w:hint="eastAsia"/>
+          <w:szCs w:val="24"/>
+        </w:rPr>
+        <w:t>.</w:t>
+      </w:r>
+      <w:r>
+        <w:rPr>
+          <w:rFonts w:hint="eastAsia"/>
+          <w:szCs w:val="24"/>
+        </w:rPr>
+        <w:t>交通大数据及应用技术研究</w:t>
+      </w:r>
+      <w:r>
+        <w:rPr>
+          <w:rFonts w:hint="eastAsia"/>
+          <w:szCs w:val="24"/>
+        </w:rPr>
+        <w:t>[J].</w:t>
+      </w:r>
+      <w:r>
+        <w:rPr>
+          <w:rFonts w:hint="eastAsia"/>
+          <w:szCs w:val="24"/>
+        </w:rPr>
+        <w:t>中国高新技术企业</w:t>
+      </w:r>
+      <w:r>
+        <w:rPr>
+          <w:rFonts w:hint="eastAsia"/>
+          <w:szCs w:val="24"/>
+        </w:rPr>
+        <w:t>,2017(04):90-91.</w:t>
       </w:r>
     </w:p>
     <w:p>
@@ -2861,16 +3394,50 @@
           <w:numId w:val="5"/>
         </w:numPr>
         <w:rPr>
-          <w:rFonts w:ascii="宋体" w:hAnsi="宋体"/>
-          <w:szCs w:val="24"/>
-        </w:rPr>
-      </w:pPr>
-      <w:r>
-        <w:rPr>
-          <w:rFonts w:ascii="宋体" w:hAnsi="宋体" w:hint="eastAsia"/>
-          <w:szCs w:val="24"/>
-        </w:rPr>
-        <w:t>王庆纲.基于大数据的智慧枢纽交通信息服务系统框架研究[J].中国市政工程,2017(06):94-97+116-117.</w:t>
+          <w:szCs w:val="24"/>
+        </w:rPr>
+      </w:pPr>
+      <w:r>
+        <w:rPr>
+          <w:rFonts w:hint="eastAsia"/>
+          <w:szCs w:val="24"/>
+        </w:rPr>
+        <w:t>王庆纲</w:t>
+      </w:r>
+      <w:r>
+        <w:rPr>
+          <w:rFonts w:hint="eastAsia"/>
+          <w:szCs w:val="24"/>
+        </w:rPr>
+        <w:t>.</w:t>
+      </w:r>
+      <w:r>
+        <w:rPr>
+          <w:rFonts w:hint="eastAsia"/>
+          <w:szCs w:val="24"/>
+        </w:rPr>
+        <w:t>基于大数据的智慧枢纽交通信息服务系统框架研究</w:t>
+      </w:r>
+      <w:r>
+        <w:rPr>
+          <w:rFonts w:hint="eastAsia"/>
+          <w:szCs w:val="24"/>
+        </w:rPr>
+        <w:t>[J].</w:t>
+      </w:r>
+      <w:r>
+        <w:rPr>
+          <w:rFonts w:hint="eastAsia"/>
+          <w:szCs w:val="24"/>
+        </w:rPr>
+        <w:t>中国市政工程</w:t>
+      </w:r>
+      <w:r>
+        <w:rPr>
+          <w:rFonts w:hint="eastAsia"/>
+          <w:szCs w:val="24"/>
+        </w:rPr>
+        <w:t>,2017(06):94-97+116-117.</w:t>
       </w:r>
     </w:p>
     <w:p>
@@ -2881,16 +3448,64 @@
           <w:numId w:val="5"/>
         </w:numPr>
         <w:rPr>
-          <w:rFonts w:ascii="宋体" w:hAnsi="宋体"/>
-          <w:szCs w:val="24"/>
-        </w:rPr>
-      </w:pPr>
-      <w:r>
-        <w:rPr>
-          <w:rFonts w:ascii="宋体" w:hAnsi="宋体" w:hint="eastAsia"/>
-          <w:szCs w:val="24"/>
-        </w:rPr>
-        <w:t>韩海航,柴琳.浙江省智慧交通建设与发展研究[J].运输经理世界,2013(11):82-84.</w:t>
+          <w:szCs w:val="24"/>
+        </w:rPr>
+      </w:pPr>
+      <w:r>
+        <w:rPr>
+          <w:rFonts w:hint="eastAsia"/>
+          <w:szCs w:val="24"/>
+        </w:rPr>
+        <w:t>韩海航</w:t>
+      </w:r>
+      <w:r>
+        <w:rPr>
+          <w:rFonts w:hint="eastAsia"/>
+          <w:szCs w:val="24"/>
+        </w:rPr>
+        <w:t>,</w:t>
+      </w:r>
+      <w:r>
+        <w:rPr>
+          <w:rFonts w:hint="eastAsia"/>
+          <w:szCs w:val="24"/>
+        </w:rPr>
+        <w:t>柴琳</w:t>
+      </w:r>
+      <w:r>
+        <w:rPr>
+          <w:rFonts w:hint="eastAsia"/>
+          <w:szCs w:val="24"/>
+        </w:rPr>
+        <w:t>.</w:t>
+      </w:r>
+      <w:r>
+        <w:rPr>
+          <w:rFonts w:hint="eastAsia"/>
+          <w:szCs w:val="24"/>
+        </w:rPr>
+        <w:t>浙江省智慧交通建设与发展研究</w:t>
+      </w:r>
+      <w:r>
+        <w:rPr>
+          <w:rFonts w:hint="eastAsia"/>
+          <w:szCs w:val="24"/>
+        </w:rPr>
+        <w:t>[J].</w:t>
+      </w:r>
+      <w:r>
+        <w:rPr>
+          <w:rFonts w:hint="eastAsia"/>
+          <w:szCs w:val="24"/>
+        </w:rPr>
+        <w:t>运输经理世界</w:t>
+      </w:r>
+      <w:r>
+        <w:rPr>
+          <w:rFonts w:hint="eastAsia"/>
+          <w:szCs w:val="24"/>
+        </w:rPr>
+        <w:t>,2013(11):82-84.</w:t>
       </w:r>
     </w:p>
     <w:p>
@@ -2901,16 +3516,50 @@
           <w:numId w:val="5"/>
         </w:numPr>
         <w:rPr>
-          <w:rFonts w:ascii="宋体" w:hAnsi="宋体"/>
-          <w:szCs w:val="24"/>
-        </w:rPr>
-      </w:pPr>
-      <w:r>
-        <w:rPr>
-          <w:rFonts w:ascii="宋体" w:hAnsi="宋体" w:hint="eastAsia"/>
-          <w:szCs w:val="24"/>
-        </w:rPr>
-        <w:t>武文中.应用大数据开展智慧交通的实现路径探究[J].科技资讯,2017,15(19):2-3.</w:t>
+          <w:szCs w:val="24"/>
+        </w:rPr>
+      </w:pPr>
+      <w:r>
+        <w:rPr>
+          <w:rFonts w:hint="eastAsia"/>
+          <w:szCs w:val="24"/>
+        </w:rPr>
+        <w:t>武文中</w:t>
+      </w:r>
+      <w:r>
+        <w:rPr>
+          <w:rFonts w:hint="eastAsia"/>
+          <w:szCs w:val="24"/>
+        </w:rPr>
+        <w:t>.</w:t>
+      </w:r>
+      <w:r>
+        <w:rPr>
+          <w:rFonts w:hint="eastAsia"/>
+          <w:szCs w:val="24"/>
+        </w:rPr>
+        <w:t>应用大数据开展智慧交通的实现路径探究</w:t>
+      </w:r>
+      <w:r>
+        <w:rPr>
+          <w:rFonts w:hint="eastAsia"/>
+          <w:szCs w:val="24"/>
+        </w:rPr>
+        <w:t>[J].</w:t>
+      </w:r>
+      <w:r>
+        <w:rPr>
+          <w:rFonts w:hint="eastAsia"/>
+          <w:szCs w:val="24"/>
+        </w:rPr>
+        <w:t>科技资讯</w:t>
+      </w:r>
+      <w:r>
+        <w:rPr>
+          <w:rFonts w:hint="eastAsia"/>
+          <w:szCs w:val="24"/>
+        </w:rPr>
+        <w:t>,2017,15(19):2-3.</w:t>
       </w:r>
     </w:p>
     <w:p>
@@ -2921,16 +3570,64 @@
           <w:numId w:val="5"/>
         </w:numPr>
         <w:rPr>
-          <w:rFonts w:ascii="宋体" w:hAnsi="宋体"/>
-          <w:szCs w:val="24"/>
-        </w:rPr>
-      </w:pPr>
-      <w:r>
-        <w:rPr>
-          <w:rFonts w:ascii="宋体" w:hAnsi="宋体" w:hint="eastAsia"/>
-          <w:szCs w:val="24"/>
-        </w:rPr>
-        <w:t>石雨峰.智慧交通:城市交通下一个创新风口[J].商学院,2017(12):36-37.</w:t>
+          <w:szCs w:val="24"/>
+        </w:rPr>
+      </w:pPr>
+      <w:r>
+        <w:rPr>
+          <w:rFonts w:hint="eastAsia"/>
+          <w:szCs w:val="24"/>
+        </w:rPr>
+        <w:t>石雨峰</w:t>
+      </w:r>
+      <w:r>
+        <w:rPr>
+          <w:rFonts w:hint="eastAsia"/>
+          <w:szCs w:val="24"/>
+        </w:rPr>
+        <w:t>.</w:t>
+      </w:r>
+      <w:r>
+        <w:rPr>
+          <w:rFonts w:hint="eastAsia"/>
+          <w:szCs w:val="24"/>
+        </w:rPr>
+        <w:t>智慧交通</w:t>
+      </w:r>
+      <w:r>
+        <w:rPr>
+          <w:rFonts w:hint="eastAsia"/>
+          <w:szCs w:val="24"/>
+        </w:rPr>
+        <w:t>:</w:t>
+      </w:r>
+      <w:r>
+        <w:rPr>
+          <w:rFonts w:hint="eastAsia"/>
+          <w:szCs w:val="24"/>
+        </w:rPr>
+        <w:t>城市交通下一个创新风口</w:t>
+      </w:r>
+      <w:r>
+        <w:rPr>
+          <w:rFonts w:hint="eastAsia"/>
+          <w:szCs w:val="24"/>
+        </w:rPr>
+        <w:t>[J].</w:t>
+      </w:r>
+      <w:r>
+        <w:rPr>
+          <w:rFonts w:hint="eastAsia"/>
+          <w:szCs w:val="24"/>
+        </w:rPr>
+        <w:t>商学院</w:t>
+      </w:r>
+      <w:r>
+        <w:rPr>
+          <w:rFonts w:hint="eastAsia"/>
+          <w:szCs w:val="24"/>
+        </w:rPr>
+        <w:t>,2017(12):36-37.</w:t>
       </w:r>
     </w:p>
     <w:p>
@@ -2941,7 +3638,7 @@
           <w:numId w:val="5"/>
         </w:numPr>
         <w:rPr>
-          <w:rFonts w:ascii="宋体" w:hAnsi="宋体" w:cs="Arial"/>
+          <w:rFonts w:cs="Arial"/>
           <w:color w:val="000000"/>
           <w:szCs w:val="24"/>
           <w:shd w:val="clear" w:color="auto" w:fill="FFFFFF"/>
@@ -2949,22 +3646,12 @@
       </w:pPr>
       <w:r>
         <w:rPr>
-          <w:rFonts w:ascii="宋体" w:hAnsi="宋体" w:cs="Arial"/>
+          <w:rFonts w:cs="Arial"/>
           <w:color w:val="000000"/>
           <w:szCs w:val="24"/>
           <w:shd w:val="clear" w:color="auto" w:fill="FFFFFF"/>
         </w:rPr>
-        <w:t xml:space="preserve">Chen W, Guo F, Wang F Y. A Survey of Traffic Data Visualization[J]. IEEE Transactions on Intelligent Transportation Systems, 2015, </w:t>
-      </w:r>
-      <w:r>
-        <w:rPr>
-          <w:rFonts w:ascii="宋体" w:hAnsi="宋体" w:cs="Arial"/>
-          <w:color w:val="000000"/>
-          <w:szCs w:val="24"/>
-          <w:shd w:val="clear" w:color="auto" w:fill="FFFFFF"/>
-        </w:rPr>
-        <w:lastRenderedPageBreak/>
-        <w:t>16(6):2970-2984.</w:t>
+        <w:t>Chen W, Guo F, Wang F Y. A Survey of Traffic Data Visualization[J]. IEEE Transactions on Intelligent Transportation Systems, 2015, 16(6):2970-2984.</w:t>
       </w:r>
     </w:p>
     <w:p>
@@ -2975,18 +3662,27 @@
           <w:numId w:val="5"/>
         </w:numPr>
         <w:rPr>
-          <w:rFonts w:ascii="宋体" w:hAnsi="宋体"/>
-          <w:szCs w:val="24"/>
-        </w:rPr>
-      </w:pPr>
-      <w:r>
-        <w:rPr>
-          <w:rFonts w:ascii="宋体" w:hAnsi="宋体" w:cs="Arial"/>
+          <w:szCs w:val="24"/>
+        </w:rPr>
+      </w:pPr>
+      <w:r>
+        <w:rPr>
+          <w:rFonts w:cs="Arial"/>
           <w:color w:val="000000"/>
           <w:szCs w:val="24"/>
           <w:shd w:val="clear" w:color="auto" w:fill="FFFFFF"/>
         </w:rPr>
-        <w:t>Guo H, Wang Z, Yu B, et al. TripVista: Triple Perspective Visual Trajectory Analytics and its application on microscopic traffic data at a road intersection[C]// IEEE Pacific Visualization Symposium. IEEE Computer Society, 2011:163-170.</w:t>
+        <w:t xml:space="preserve">Guo H, Wang Z, Yu B, et al. TripVista: Triple Perspective Visual Trajectory Analytics and its application on microscopic traffic data at a road intersection[C]// IEEE Pacific Visualization Symposium. IEEE Computer Society, </w:t>
+      </w:r>
+      <w:r>
+        <w:rPr>
+          <w:rFonts w:cs="Arial"/>
+          <w:color w:val="000000"/>
+          <w:szCs w:val="24"/>
+          <w:shd w:val="clear" w:color="auto" w:fill="FFFFFF"/>
+        </w:rPr>
+        <w:lastRenderedPageBreak/>
+        <w:t>2011:163-170.</w:t>
       </w:r>
     </w:p>
     <w:p>
@@ -2997,20 +3693,17 @@
           <w:numId w:val="5"/>
         </w:numPr>
         <w:rPr>
-          <w:rFonts w:ascii="宋体" w:hAnsi="宋体"/>
-          <w:szCs w:val="24"/>
-        </w:rPr>
-      </w:pPr>
-      <w:r>
-        <w:rPr>
-          <w:rFonts w:ascii="宋体" w:hAnsi="宋体"/>
+          <w:szCs w:val="24"/>
+        </w:rPr>
+      </w:pPr>
+      <w:r>
+        <w:rPr>
           <w:szCs w:val="24"/>
         </w:rPr>
         <w:t xml:space="preserve">G. Cameron, B. J. N. Wylie, and D. McArthur. Paramics—moving vehicles on the connection machine. In </w:t>
       </w:r>
       <w:r>
         <w:rPr>
-          <w:rFonts w:ascii="宋体" w:hAnsi="宋体"/>
           <w:i/>
           <w:szCs w:val="24"/>
         </w:rPr>
@@ -3018,7 +3711,6 @@
       </w:r>
       <w:r>
         <w:rPr>
-          <w:rFonts w:ascii="宋体" w:hAnsi="宋体"/>
           <w:szCs w:val="24"/>
         </w:rPr>
         <w:t>, pages 291–300, 1994.</w:t>
@@ -3032,20 +3724,17 @@
           <w:numId w:val="5"/>
         </w:numPr>
         <w:rPr>
-          <w:rFonts w:ascii="宋体" w:hAnsi="宋体"/>
-          <w:szCs w:val="24"/>
-        </w:rPr>
-      </w:pPr>
-      <w:r>
-        <w:rPr>
-          <w:rFonts w:ascii="宋体" w:hAnsi="宋体"/>
+          <w:szCs w:val="24"/>
+        </w:rPr>
+      </w:pPr>
+      <w:r>
+        <w:rPr>
           <w:szCs w:val="24"/>
         </w:rPr>
         <w:t xml:space="preserve">H. Chen, X. Zhang, and G. Liu. Simulation and visualization of empirical traffic models using vissim. In </w:t>
       </w:r>
       <w:r>
         <w:rPr>
-          <w:rFonts w:ascii="宋体" w:hAnsi="宋体"/>
           <w:i/>
           <w:szCs w:val="24"/>
         </w:rPr>
@@ -3053,12 +3742,12 @@
       </w:r>
       <w:r>
         <w:rPr>
-          <w:rFonts w:ascii="宋体" w:hAnsi="宋体"/>
           <w:szCs w:val="24"/>
         </w:rPr>
         <w:t>, pages 879–882, 2007.</w:t>
       </w:r>
     </w:p>
+    <w:bookmarkEnd w:id="0"/>
     <w:p>
       <w:pPr>
         <w:pStyle w:val="-a"/>

--- a/文献综述/文献综述.docx
+++ b/文献综述/文献综述.docx
@@ -160,7 +160,7 @@
           </mc:Choice>
           <mc:Fallback>
             <w:pict>
-              <v:group w14:anchorId="4AFB6A2B" id="Group 2" o:spid="_x0000_s1026" style="position:absolute;left:0;text-align:left;margin-left:45pt;margin-top:0;width:322.5pt;height:60.75pt;z-index:251659264" coordorigin="2520,2025" coordsize="6450,1215" o:gfxdata="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">
+              <v:group w14:anchorId="6B87A3B9" id="Group 2" o:spid="_x0000_s1026" style="position:absolute;left:0;text-align:left;margin-left:45pt;margin-top:0;width:322.5pt;height:60.75pt;z-index:251659264" coordorigin="2520,2025" coordsize="6450,1215" o:gfxdata="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">
                 <v:shapetype id="_x0000_t75" coordsize="21600,21600" o:spt="75" o:preferrelative="t" path="m@4@5l@4@11@9@11@9@5xe" filled="f" stroked="f">
                   <v:stroke joinstyle="miter"/>
                   <v:formulas>
@@ -2578,7 +2578,7 @@
         <w:pStyle w:val="-a"/>
         <w:jc w:val="center"/>
         <w:rPr>
-          <w:rFonts w:ascii="黑体" w:eastAsia="黑体" w:hAnsi="黑体" w:hint="eastAsia"/>
+          <w:rFonts w:ascii="黑体" w:eastAsia="黑体" w:hAnsi="黑体"/>
           <w:sz w:val="32"/>
           <w:szCs w:val="32"/>
         </w:rPr>
@@ -2604,7 +2604,6 @@
           <w:szCs w:val="24"/>
         </w:rPr>
       </w:pPr>
-      <w:bookmarkStart w:id="0" w:name="_GoBack"/>
       <w:r>
         <w:rPr>
           <w:rFonts w:hint="eastAsia"/>
@@ -2867,14 +2866,13 @@
     <w:p>
       <w:pPr>
         <w:pStyle w:val="-a"/>
-        <w:numPr>
-          <w:ilvl w:val="0"/>
-          <w:numId w:val="5"/>
-        </w:numPr>
-        <w:rPr>
-          <w:szCs w:val="24"/>
-        </w:rPr>
-      </w:pPr>
+        <w:ind w:left="420" w:firstLine="0"/>
+        <w:rPr>
+          <w:szCs w:val="24"/>
+        </w:rPr>
+      </w:pPr>
+      <w:bookmarkStart w:id="0" w:name="_GoBack"/>
+      <w:bookmarkEnd w:id="0"/>
       <w:r>
         <w:rPr>
           <w:rFonts w:hint="eastAsia"/>
@@ -3747,7 +3745,6 @@
         <w:t>, pages 879–882, 2007.</w:t>
       </w:r>
     </w:p>
-    <w:bookmarkEnd w:id="0"/>
     <w:p>
       <w:pPr>
         <w:pStyle w:val="-a"/>

--- a/文献综述/文献综述.docx
+++ b/文献综述/文献综述.docx
@@ -160,7 +160,7 @@
           </mc:Choice>
           <mc:Fallback>
             <w:pict>
-              <v:group w14:anchorId="6B87A3B9" id="Group 2" o:spid="_x0000_s1026" style="position:absolute;left:0;text-align:left;margin-left:45pt;margin-top:0;width:322.5pt;height:60.75pt;z-index:251659264" coordorigin="2520,2025" coordsize="6450,1215" o:gfxdata="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">
+              <v:group w14:anchorId="718F270C" id="Group 2" o:spid="_x0000_s1026" style="position:absolute;left:0;text-align:left;margin-left:45pt;margin-top:0;width:322.5pt;height:60.75pt;z-index:251659264" coordorigin="2520,2025" coordsize="6450,1215" o:gfxdata="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">
                 <v:shapetype id="_x0000_t75" coordsize="21600,21600" o:spt="75" o:preferrelative="t" path="m@4@5l@4@11@9@11@9@5xe" filled="f" stroked="f">
                   <v:stroke joinstyle="miter"/>
                   <v:formulas>
@@ -709,7 +709,44 @@
           <w:sz w:val="32"/>
           <w:u w:val="single"/>
         </w:rPr>
-        <w:t>年月日</w:t>
+        <w:t>年</w:t>
+      </w:r>
+      <w:r>
+        <w:rPr>
+          <w:rFonts w:hint="eastAsia"/>
+          <w:sz w:val="32"/>
+          <w:u w:val="single"/>
+        </w:rPr>
+        <w:t>3</w:t>
+      </w:r>
+      <w:r>
+        <w:rPr>
+          <w:sz w:val="32"/>
+          <w:u w:val="single"/>
+        </w:rPr>
+        <w:t>月</w:t>
+      </w:r>
+      <w:r>
+        <w:rPr>
+          <w:rFonts w:hint="eastAsia"/>
+          <w:sz w:val="32"/>
+          <w:u w:val="single"/>
+        </w:rPr>
+        <w:t>2</w:t>
+      </w:r>
+      <w:r>
+        <w:rPr>
+          <w:sz w:val="32"/>
+          <w:u w:val="single"/>
+        </w:rPr>
+        <w:t>2</w:t>
+      </w:r>
+      <w:r>
+        <w:rPr>
+          <w:sz w:val="32"/>
+          <w:u w:val="single"/>
+        </w:rPr>
+        <w:t>日</w:t>
       </w:r>
     </w:p>
     <w:p/>
@@ -773,46 +810,28 @@
         <w:rPr>
           <w:rFonts w:hint="eastAsia"/>
         </w:rPr>
-        <w:t>而以大数据为基础的智慧交通系统能够</w:t>
-      </w:r>
-      <w:r>
-        <w:rPr>
-          <w:rFonts w:hint="eastAsia"/>
-        </w:rPr>
-        <w:t>通过</w:t>
-      </w:r>
-      <w:r>
-        <w:rPr>
-          <w:rFonts w:hint="eastAsia"/>
-        </w:rPr>
-        <w:t>挖掘、分析、处理实时和历史的海量数据来发现规律，</w:t>
-      </w:r>
-      <w:r>
-        <w:rPr>
-          <w:rFonts w:hint="eastAsia"/>
-        </w:rPr>
-        <w:t>来</w:t>
+        <w:t>现代化的智能交通系统可以以大数据为根基，不断分析大量的用户、设备数据，从中找寻规律，提升系统服务的准确性和可靠性</w:t>
       </w:r>
       <w:r>
         <w:rPr>
           <w:rFonts w:ascii="宋体" w:hAnsi="宋体" w:cs="宋体" w:hint="eastAsia"/>
           <w:szCs w:val="24"/>
         </w:rPr>
-        <w:t>提供便捷可靠的服务。</w:t>
+        <w:t>。</w:t>
       </w:r>
       <w:r>
         <w:rPr>
           <w:rFonts w:ascii="宋体" w:hAnsi="宋体" w:cs="宋体" w:hint="eastAsia"/>
           <w:szCs w:val="24"/>
         </w:rPr>
-        <w:t>智慧交通系统也是</w:t>
+        <w:t>长远来看，智能交通系统能够有效的解决大型城市的拥堵问题</w:t>
       </w:r>
       <w:r>
         <w:rPr>
           <w:rFonts w:ascii="宋体" w:hAnsi="宋体" w:cs="宋体" w:hint="eastAsia"/>
           <w:szCs w:val="24"/>
         </w:rPr>
-        <w:t>解决城市交通问题的重要手段之一。</w:t>
+        <w:t>。</w:t>
       </w:r>
       <w:r>
         <w:rPr>
@@ -840,63 +859,70 @@
           <w:rFonts w:ascii="宋体" w:hAnsi="宋体" w:cs="宋体" w:hint="eastAsia"/>
           <w:szCs w:val="24"/>
         </w:rPr>
-        <w:t>本文旨在对国内</w:t>
+        <w:t>本文</w:t>
       </w:r>
       <w:r>
         <w:rPr>
           <w:rFonts w:ascii="宋体" w:hAnsi="宋体" w:cs="宋体" w:hint="eastAsia"/>
           <w:szCs w:val="24"/>
         </w:rPr>
-        <w:t>外的</w:t>
+        <w:t>主要</w:t>
       </w:r>
       <w:r>
         <w:rPr>
           <w:rFonts w:ascii="宋体" w:hAnsi="宋体" w:cs="宋体" w:hint="eastAsia"/>
           <w:szCs w:val="24"/>
         </w:rPr>
-        <w:t>大数据与交通研究进行综述，</w:t>
+        <w:t>对</w:t>
       </w:r>
       <w:r>
         <w:rPr>
           <w:rFonts w:ascii="宋体" w:hAnsi="宋体" w:cs="宋体" w:hint="eastAsia"/>
           <w:szCs w:val="24"/>
         </w:rPr>
-        <w:t>主要包括了以大数据为基础的智慧交通的发展现状</w:t>
+        <w:t>目前直接范围内</w:t>
       </w:r>
       <w:r>
         <w:rPr>
           <w:rFonts w:ascii="宋体" w:hAnsi="宋体" w:cs="宋体" w:hint="eastAsia"/>
           <w:szCs w:val="24"/>
         </w:rPr>
-        <w:t>、数据可视化在智慧交通系统中的应用、交通大数据网站的设计与开发现状等方面。最后</w:t>
+        <w:t>的</w:t>
       </w:r>
       <w:r>
         <w:rPr>
           <w:rFonts w:ascii="宋体" w:hAnsi="宋体" w:cs="宋体" w:hint="eastAsia"/>
           <w:szCs w:val="24"/>
         </w:rPr>
-        <w:t>对</w:t>
+        <w:t>交通大数据系统应用</w:t>
       </w:r>
       <w:r>
         <w:rPr>
           <w:rFonts w:ascii="宋体" w:hAnsi="宋体" w:cs="宋体" w:hint="eastAsia"/>
           <w:szCs w:val="24"/>
         </w:rPr>
-        <w:t>已有研究进行总结，并指出未来可能的</w:t>
+        <w:t>进行综述，</w:t>
       </w:r>
       <w:r>
         <w:rPr>
           <w:rFonts w:ascii="宋体" w:hAnsi="宋体" w:cs="宋体" w:hint="eastAsia"/>
           <w:szCs w:val="24"/>
         </w:rPr>
-        <w:t>发展方向</w:t>
+        <w:t>主要包括了</w:t>
       </w:r>
       <w:r>
         <w:rPr>
           <w:rFonts w:ascii="宋体" w:hAnsi="宋体" w:cs="宋体" w:hint="eastAsia"/>
           <w:szCs w:val="24"/>
         </w:rPr>
-        <w:t>。</w:t>
+        <w:t>国内外交通大数据系统的研究和发展状况</w:t>
+      </w:r>
+      <w:r>
+        <w:rPr>
+          <w:rFonts w:ascii="宋体" w:hAnsi="宋体" w:cs="宋体" w:hint="eastAsia"/>
+          <w:szCs w:val="24"/>
+        </w:rPr>
+        <w:t>、数据可视化在智慧交通系统中的应用、交通大数据网站的设计与开发现状等方面。</w:t>
       </w:r>
     </w:p>
     <w:p>
@@ -983,7 +1009,7 @@
         <w:rPr>
           <w:rFonts w:hint="eastAsia"/>
         </w:rPr>
-        <w:t>与此同时，城市的道路交通数据也呈指数级增长</w:t>
+        <w:t>交通系统所产生的监控信息、设备信息也爆发式增长</w:t>
       </w:r>
       <w:r>
         <w:rPr>
@@ -1001,7 +1027,19 @@
         <w:rPr>
           <w:rFonts w:hint="eastAsia"/>
         </w:rPr>
-        <w:t>而近年来，“大数据”成为一个热词</w:t>
+        <w:t>近些年来</w:t>
+      </w:r>
+      <w:r>
+        <w:rPr>
+          <w:rFonts w:hint="eastAsia"/>
+        </w:rPr>
+        <w:t>，“大数据”</w:t>
+      </w:r>
+      <w:r>
+        <w:rPr>
+          <w:rFonts w:hint="eastAsia"/>
+        </w:rPr>
+        <w:t>越来越多的被人们提及</w:t>
       </w:r>
       <w:r>
         <w:rPr>
@@ -1013,13 +1051,110 @@
         <w:rPr>
           <w:rFonts w:hint="eastAsia"/>
         </w:rPr>
-        <w:t>大数据是数据分析的前沿技术。简言之，从各种各样类型的数据中，快速获得有价值信息的能力就是大数据技术</w:t>
+        <w:t>大数据是</w:t>
+      </w:r>
+      <w:r>
+        <w:rPr>
+          <w:rFonts w:hint="eastAsia"/>
+        </w:rPr>
+        <w:t>不同于传统</w:t>
+      </w:r>
+      <w:r>
+        <w:rPr>
+          <w:rFonts w:hint="eastAsia"/>
+        </w:rPr>
+        <w:t>数据分析</w:t>
+      </w:r>
+      <w:r>
+        <w:rPr>
+          <w:rFonts w:hint="eastAsia"/>
+        </w:rPr>
+        <w:t>技术</w:t>
+      </w:r>
+      <w:r>
+        <w:rPr>
+          <w:rFonts w:hint="eastAsia"/>
+        </w:rPr>
+        <w:t>的</w:t>
+      </w:r>
+      <w:r>
+        <w:rPr>
+          <w:rFonts w:hint="eastAsia"/>
+        </w:rPr>
+        <w:t>现代化技术，依托于海量数据</w:t>
       </w:r>
       <w:r>
         <w:rPr>
           <w:rFonts w:hint="eastAsia"/>
         </w:rPr>
         <w:t>。</w:t>
+      </w:r>
+      <w:r>
+        <w:rPr>
+          <w:rFonts w:hint="eastAsia"/>
+        </w:rPr>
+        <w:t>一言以蔽之</w:t>
+      </w:r>
+      <w:r>
+        <w:rPr>
+          <w:rFonts w:hint="eastAsia"/>
+        </w:rPr>
+        <w:t>，</w:t>
+      </w:r>
+      <w:r>
+        <w:rPr>
+          <w:rFonts w:hint="eastAsia"/>
+        </w:rPr>
+        <w:t>快速地</w:t>
+      </w:r>
+      <w:r>
+        <w:rPr>
+          <w:rFonts w:hint="eastAsia"/>
+        </w:rPr>
+        <w:t>从</w:t>
+      </w:r>
+      <w:r>
+        <w:rPr>
+          <w:rFonts w:hint="eastAsia"/>
+        </w:rPr>
+        <w:t>海量的、复杂</w:t>
+      </w:r>
+      <w:r>
+        <w:rPr>
+          <w:rFonts w:hint="eastAsia"/>
+        </w:rPr>
+        <w:t>的数据中，获得有</w:t>
+      </w:r>
+      <w:r>
+        <w:rPr>
+          <w:rFonts w:hint="eastAsia"/>
+        </w:rPr>
+        <w:t>应用价值的信息</w:t>
+      </w:r>
+      <w:r>
+        <w:rPr>
+          <w:rFonts w:hint="eastAsia"/>
+        </w:rPr>
+        <w:t>就是大数据技术</w:t>
+      </w:r>
+      <w:r>
+        <w:rPr>
+          <w:rFonts w:hint="eastAsia"/>
+        </w:rPr>
+        <w:t>。</w:t>
+      </w:r>
+      <w:r>
+        <w:rPr>
+          <w:rFonts w:hint="eastAsia"/>
+          <w:vertAlign w:val="superscript"/>
+        </w:rPr>
+        <w:t>[</w:t>
+      </w:r>
+      <w:r>
+        <w:rPr>
+          <w:vertAlign w:val="superscript"/>
+        </w:rPr>
+        <w:t>1][2]</w:t>
       </w:r>
     </w:p>
     <w:p>
@@ -1031,19 +1166,25 @@
         <w:rPr>
           <w:rFonts w:hint="eastAsia"/>
         </w:rPr>
-        <w:t>当大数据与交通系统相结合，</w:t>
-      </w:r>
-      <w:r>
-        <w:rPr>
-          <w:rFonts w:hint="eastAsia"/>
-        </w:rPr>
-        <w:t>就带来了</w:t>
-      </w:r>
-      <w:r>
-        <w:rPr>
-          <w:rFonts w:hint="eastAsia"/>
-        </w:rPr>
-        <w:t>带来交通数据采集、</w:t>
+        <w:t>传统交通系统如果辅以大数据技术</w:t>
+      </w:r>
+      <w:r>
+        <w:rPr>
+          <w:rFonts w:hint="eastAsia"/>
+        </w:rPr>
+        <w:t>，</w:t>
+      </w:r>
+      <w:r>
+        <w:rPr>
+          <w:rFonts w:hint="eastAsia"/>
+        </w:rPr>
+        <w:t>就能够推进</w:t>
+      </w:r>
+      <w:r>
+        <w:rPr>
+          <w:rFonts w:hint="eastAsia"/>
+        </w:rPr>
+        <w:t>交通数据采集、</w:t>
       </w:r>
       <w:r>
         <w:rPr>
@@ -1061,7 +1202,13 @@
         <w:rPr>
           <w:rFonts w:hint="eastAsia"/>
         </w:rPr>
-        <w:t>等方面的重大变革</w:t>
+        <w:t>等方面的</w:t>
+      </w:r>
+      <w:r>
+        <w:rPr>
+          <w:rFonts w:hint="eastAsia"/>
+        </w:rPr>
+        <w:t>巨大进步</w:t>
       </w:r>
       <w:r>
         <w:rPr>
@@ -1079,7 +1226,19 @@
         <w:rPr>
           <w:rFonts w:hint="eastAsia"/>
         </w:rPr>
-        <w:t>实现大数据智能交通系统的核心，是要按照海量交通数据的复杂特点，搭建大数据平台。</w:t>
+        <w:t>大数据网站不同于传统的</w:t>
+      </w:r>
+      <w:r>
+        <w:rPr>
+          <w:rFonts w:hint="eastAsia"/>
+        </w:rPr>
+        <w:t>企业网站，由于其数据的庞大和复杂，需要采用专门的架构</w:t>
+      </w:r>
+      <w:r>
+        <w:rPr>
+          <w:rFonts w:hint="eastAsia"/>
+        </w:rPr>
+        <w:t>。</w:t>
       </w:r>
       <w:r>
         <w:rPr>
@@ -1100,13 +1259,49 @@
         <w:rPr>
           <w:rFonts w:hint="eastAsia"/>
         </w:rPr>
+        <w:t>（浏览器</w:t>
+      </w:r>
+      <w:r>
+        <w:rPr>
+          <w:rFonts w:hint="eastAsia"/>
+        </w:rPr>
+        <w:t>/</w:t>
+      </w:r>
+      <w:r>
+        <w:rPr>
+          <w:rFonts w:hint="eastAsia"/>
+        </w:rPr>
+        <w:t>服务</w:t>
+      </w:r>
+      <w:r>
+        <w:rPr>
+          <w:rFonts w:hint="eastAsia"/>
+        </w:rPr>
+        <w:t>端</w:t>
+      </w:r>
+      <w:r>
+        <w:rPr>
+          <w:rFonts w:hint="eastAsia"/>
+        </w:rPr>
+        <w:t>）</w:t>
+      </w:r>
+      <w:r>
+        <w:rPr>
+          <w:rFonts w:hint="eastAsia"/>
+        </w:rPr>
         <w:t>架构的，数据库</w:t>
       </w:r>
       <w:r>
         <w:rPr>
           <w:rFonts w:hint="eastAsia"/>
         </w:rPr>
-        <w:t>也是以传统的</w:t>
+        <w:t>往往也都</w:t>
+      </w:r>
+      <w:r>
+        <w:rPr>
+          <w:rFonts w:hint="eastAsia"/>
+        </w:rPr>
+        <w:t>以传统的</w:t>
       </w:r>
       <w:r>
         <w:rPr>
@@ -1124,13 +1319,19 @@
         <w:rPr>
           <w:rFonts w:hint="eastAsia"/>
         </w:rPr>
-        <w:t>在单一模式下，这种架构的网站难以应付处理</w:t>
-      </w:r>
-      <w:r>
-        <w:rPr>
-          <w:rFonts w:hint="eastAsia"/>
-        </w:rPr>
-        <w:t>大数据时代下的海量信息</w:t>
+        <w:t>在单一模式下，这种架构的网站难以</w:t>
+      </w:r>
+      <w:r>
+        <w:rPr>
+          <w:rFonts w:hint="eastAsia"/>
+        </w:rPr>
+        <w:t>处理应付</w:t>
+      </w:r>
+      <w:r>
+        <w:rPr>
+          <w:rFonts w:hint="eastAsia"/>
+        </w:rPr>
+        <w:t>交通系统每天产生的海量数据</w:t>
       </w:r>
       <w:r>
         <w:rPr>
@@ -1142,7 +1343,13 @@
         <w:rPr>
           <w:rFonts w:hint="eastAsia"/>
         </w:rPr>
-        <w:t>因此，现代大数据交通网站都采用了大量新技术。数据库方面，不再单一的使用传统的关系型数据库，</w:t>
+        <w:t>考虑到这些原因，</w:t>
+      </w:r>
+      <w:r>
+        <w:rPr>
+          <w:rFonts w:hint="eastAsia"/>
+        </w:rPr>
+        <w:t>现代大数据交通网站都采用了大量新技术。数据库方面，不再单一的使用传统的关系型数据库，</w:t>
       </w:r>
       <w:r>
         <w:rPr>
@@ -1184,6 +1391,7 @@
         <w:rPr>
           <w:rFonts w:hint="eastAsia"/>
         </w:rPr>
+        <w:lastRenderedPageBreak/>
         <w:t>非关系型数据库更加灵活高效，适用的业务场景更加广泛</w:t>
       </w:r>
       <w:r>
@@ -1196,14 +1404,7 @@
         <w:rPr>
           <w:rFonts w:hint="eastAsia"/>
         </w:rPr>
-        <w:t>，可以实现弹性</w:t>
-      </w:r>
-      <w:r>
-        <w:rPr>
-          <w:rFonts w:hint="eastAsia"/>
-        </w:rPr>
-        <w:lastRenderedPageBreak/>
-        <w:t>扩容。</w:t>
+        <w:t>，可以实现弹性扩容。</w:t>
       </w:r>
       <w:r>
         <w:rPr>
@@ -1317,13 +1518,38 @@
         <w:rPr>
           <w:rFonts w:hint="eastAsia"/>
         </w:rPr>
-        <w:t>互联网的飞速发展使用户的信息数据更加容易传播，隐私问题愈发严重，交通数据同样如此。交通大数据在产生，传播，存储等方面都面临着安全风险，由于数据量庞大，隐私问题处理起来较为棘手。</w:t>
+        <w:t>以物联网为代表的新一代技术的飞速发展，</w:t>
+      </w:r>
+      <w:r>
+        <w:rPr>
+          <w:rFonts w:hint="eastAsia"/>
+        </w:rPr>
+        <w:t>使得用户的隐私数据愈发容易暴露</w:t>
+      </w:r>
+      <w:r>
+        <w:rPr>
+          <w:rFonts w:hint="eastAsia"/>
+        </w:rPr>
+        <w:t>。交通大数据在产生，传播，存储等方面都面临着安全风险，由于数据量庞大，隐私问题处理起来较为棘手。</w:t>
       </w:r>
       <w:r>
         <w:rPr>
           <w:rFonts w:hint="eastAsia"/>
         </w:rPr>
         <w:t>目前来说存在以下问题：</w:t>
+      </w:r>
+      <w:r>
+        <w:rPr>
+          <w:rFonts w:hint="eastAsia"/>
+          <w:vertAlign w:val="superscript"/>
+        </w:rPr>
+        <w:t>[</w:t>
+      </w:r>
+      <w:r>
+        <w:rPr>
+          <w:vertAlign w:val="superscript"/>
+        </w:rPr>
+        <w:t>3]</w:t>
       </w:r>
     </w:p>
     <w:p>
@@ -1471,26 +1697,20 @@
         <w:rPr>
           <w:rFonts w:hint="eastAsia"/>
         </w:rPr>
-        <w:t>中心可通过手机终端、掌上电脑、个人电脑、车载终端和电视接收器等多种途径提供交通拥堵、交通事故、道路施工、广域最优路径建议、天气状况及停车场信息等多样化的信息服务</w:t>
+        <w:t>中心可通过手机终端、掌上电脑、个人电脑、车载终端和电视接收器等多种途径提供交通拥堵、交通事故、道路施工、广域最优路径建议、天气状况及停车场信息等多样化的信息服务。</w:t>
       </w:r>
       <w:r>
         <w:rPr>
           <w:rFonts w:hint="eastAsia"/>
           <w:vertAlign w:val="superscript"/>
         </w:rPr>
-        <w:t>[1]</w:t>
-      </w:r>
-      <w:r>
-        <w:rPr>
-          <w:rFonts w:hint="eastAsia"/>
-        </w:rPr>
-        <w:t xml:space="preserve"> </w:t>
-      </w:r>
-      <w:r>
-        <w:rPr>
-          <w:rFonts w:hint="eastAsia"/>
-        </w:rPr>
-        <w:t>。</w:t>
+        <w:t>[</w:t>
+      </w:r>
+      <w:r>
+        <w:rPr>
+          <w:vertAlign w:val="superscript"/>
+        </w:rPr>
+        <w:t>4]</w:t>
       </w:r>
       <w:r>
         <w:rPr>
@@ -1672,26 +1892,20 @@
         <w:rPr>
           <w:rFonts w:hint="eastAsia"/>
         </w:rPr>
-        <w:t>年奥运会提供公众交通信息服务奠定基础</w:t>
+        <w:t>年奥运会提供公众交通信息服务奠定基础。</w:t>
       </w:r>
       <w:r>
         <w:rPr>
           <w:rFonts w:hint="eastAsia"/>
           <w:vertAlign w:val="superscript"/>
         </w:rPr>
-        <w:t>[2]</w:t>
-      </w:r>
-      <w:r>
-        <w:rPr>
-          <w:rFonts w:hint="eastAsia"/>
-        </w:rPr>
-        <w:t xml:space="preserve"> </w:t>
-      </w:r>
-      <w:r>
-        <w:rPr>
-          <w:rFonts w:hint="eastAsia"/>
-        </w:rPr>
-        <w:t>。</w:t>
+        <w:t>[</w:t>
+      </w:r>
+      <w:r>
+        <w:rPr>
+          <w:vertAlign w:val="superscript"/>
+        </w:rPr>
+        <w:t>5]</w:t>
       </w:r>
     </w:p>
     <w:p>
@@ -1710,13 +1924,19 @@
         <w:rPr>
           <w:rFonts w:hint="eastAsia"/>
         </w:rPr>
-        <w:t>年，上海率先建设市级交通综合信息平台，全面、实时整合和处理全市道路交通、公共交通、对外交通领域车流、客流、交通设施等基础信息资源。</w:t>
+        <w:t>年，上海率先建设市级交通综合信息平台，全面、实时整合和处理全</w:t>
       </w:r>
       <w:r>
         <w:rPr>
           <w:rFonts w:hint="eastAsia"/>
         </w:rPr>
         <w:lastRenderedPageBreak/>
+        <w:t>市道路交通、公共交通、对外交通领域车流、客流、交通设施等基础信息资源。</w:t>
+      </w:r>
+      <w:r>
+        <w:rPr>
+          <w:rFonts w:hint="eastAsia"/>
+        </w:rPr>
         <w:t>在此基础上，为保障</w:t>
       </w:r>
       <w:r>
@@ -1735,20 +1955,20 @@
         <w:rPr>
           <w:rFonts w:hint="eastAsia"/>
         </w:rPr>
-        <w:t>通安全保障起到关键性作用</w:t>
+        <w:t>通安全保障起到关键性作用。</w:t>
       </w:r>
       <w:r>
         <w:rPr>
           <w:rFonts w:hint="eastAsia"/>
           <w:vertAlign w:val="superscript"/>
         </w:rPr>
-        <w:t xml:space="preserve">[3] </w:t>
-      </w:r>
-      <w:r>
-        <w:rPr>
-          <w:rFonts w:hint="eastAsia"/>
-        </w:rPr>
-        <w:t>。</w:t>
+        <w:t>[</w:t>
+      </w:r>
+      <w:r>
+        <w:rPr>
+          <w:vertAlign w:val="superscript"/>
+        </w:rPr>
+        <w:t>6]</w:t>
       </w:r>
     </w:p>
     <w:p>
@@ -1786,31 +2006,33 @@
         <w:rPr>
           <w:rFonts w:hint="eastAsia"/>
         </w:rPr>
-        <w:t>交通大数据可视化系统，是数据查询、分析、展示的综合体，是探索大数据信息转化为视觉模式，提高图表快速理解能力的研究成果之一。系统将各类交通数据作为指标，通过可视化拖拽，从不同维度对每项指标进行观察和分析，从而可以更加灵活地研究数据潜在规律</w:t>
-      </w:r>
-      <w:r>
-        <w:rPr>
-          <w:rFonts w:hint="eastAsia"/>
-          <w:vertAlign w:val="superscript"/>
-        </w:rPr>
-        <w:t>[</w:t>
-      </w:r>
-      <w:r>
-        <w:rPr>
-          <w:vertAlign w:val="superscript"/>
-        </w:rPr>
-        <w:t>4</w:t>
-      </w:r>
-      <w:r>
-        <w:rPr>
-          <w:rFonts w:hint="eastAsia"/>
-          <w:vertAlign w:val="superscript"/>
-        </w:rPr>
-        <w:t>]</w:t>
-      </w:r>
-      <w:r>
-        <w:rPr>
-          <w:rFonts w:hint="eastAsia"/>
+        <w:t>交通大数据可视化系统，</w:t>
+      </w:r>
+      <w:r>
+        <w:rPr>
+          <w:rFonts w:cs="宋体" w:hint="eastAsia"/>
+          <w:szCs w:val="24"/>
+        </w:rPr>
+        <w:t>采用视觉通道来表示数据集，将各种类型的数据转换为适当的可视化表示，以便高效地完成数据理解和分析。</w:t>
+      </w:r>
+      <w:r>
+        <w:rPr>
+          <w:rFonts w:cs="宋体"/>
+          <w:szCs w:val="24"/>
+        </w:rPr>
+        <w:t xml:space="preserve"> </w:t>
+      </w:r>
+      <w:r>
+        <w:rPr>
+          <w:rFonts w:cs="宋体" w:hint="eastAsia"/>
+          <w:szCs w:val="24"/>
+        </w:rPr>
+        <w:t>数据可视化的优势在于将人的能力融入直观的可视化界面，从而将机器智能与人类智能相结合</w:t>
+      </w:r>
+      <w:r>
+        <w:rPr>
+          <w:rFonts w:cs="宋体" w:hint="eastAsia"/>
+          <w:szCs w:val="24"/>
         </w:rPr>
         <w:t>。</w:t>
       </w:r>
@@ -1937,7 +2159,196 @@
           <w:rFonts w:hint="eastAsia"/>
           <w:szCs w:val="24"/>
         </w:rPr>
-        <w:t>目前国内诸多城市已经采用新型交通大数据采集系统和技术用于轨道交通调查和公共交通调查等，并进行了一些对这些大数据可视化的研究。大数据在交通管理方面的应用也逐渐得到重视。</w:t>
+        <w:t>国内</w:t>
+      </w:r>
+      <w:r>
+        <w:rPr>
+          <w:rFonts w:hint="eastAsia"/>
+          <w:szCs w:val="24"/>
+        </w:rPr>
+        <w:t>许多地区都</w:t>
+      </w:r>
+      <w:r>
+        <w:rPr>
+          <w:rFonts w:hint="eastAsia"/>
+          <w:szCs w:val="24"/>
+        </w:rPr>
+        <w:t>开始了交通数据可视化的研</w:t>
+      </w:r>
+      <w:r>
+        <w:rPr>
+          <w:rFonts w:hint="eastAsia"/>
+          <w:szCs w:val="24"/>
+        </w:rPr>
+        <w:t>究。</w:t>
+      </w:r>
+      <w:r>
+        <w:rPr>
+          <w:rFonts w:ascii="宋体" w:hAnsi="宋体" w:cs="宋体" w:hint="eastAsia"/>
+          <w:szCs w:val="24"/>
+        </w:rPr>
+        <w:t>大多数交通数据是汽车，飞机和行人的移动记录，因此这种技术可以直观地显示某个时间点上物体的位置。</w:t>
+      </w:r>
+      <w:r>
+        <w:rPr>
+          <w:rFonts w:ascii="宋体" w:hAnsi="宋体" w:cs="宋体"/>
+          <w:szCs w:val="24"/>
+        </w:rPr>
+        <w:t xml:space="preserve"> </w:t>
+      </w:r>
+      <w:r>
+        <w:rPr>
+          <w:rFonts w:ascii="宋体" w:hAnsi="宋体" w:cs="宋体" w:hint="eastAsia"/>
+          <w:szCs w:val="24"/>
+        </w:rPr>
+        <w:t>通过使用动画技术，可以直观地观察物体的轨迹。</w:t>
+      </w:r>
+      <w:r>
+        <w:rPr>
+          <w:rFonts w:hint="eastAsia"/>
+          <w:szCs w:val="24"/>
+        </w:rPr>
+        <w:t>大数据在交通管理方面的应用也逐渐得到重视。</w:t>
+      </w:r>
+    </w:p>
+    <w:p>
+      <w:pPr>
+        <w:pStyle w:val="ab"/>
+        <w:spacing w:line="360" w:lineRule="auto"/>
+        <w:ind w:firstLineChars="200" w:firstLine="480"/>
+        <w:jc w:val="both"/>
+        <w:rPr>
+          <w:rFonts w:eastAsia="宋体" w:cstheme="minorEastAsia"/>
+          <w:sz w:val="24"/>
+          <w:szCs w:val="24"/>
+          <w:lang w:eastAsia="zh-CN"/>
+        </w:rPr>
+      </w:pPr>
+      <w:r>
+        <w:rPr>
+          <w:rFonts w:eastAsia="宋体" w:cstheme="minorEastAsia" w:hint="eastAsia"/>
+          <w:sz w:val="24"/>
+          <w:szCs w:val="24"/>
+          <w:lang w:eastAsia="zh-CN"/>
+        </w:rPr>
+        <w:t>目前手机大数据在交通规划中的使用比较受到关注，</w:t>
+      </w:r>
+      <w:r>
+        <w:rPr>
+          <w:rFonts w:eastAsia="宋体" w:cstheme="minorEastAsia" w:hint="eastAsia"/>
+          <w:sz w:val="24"/>
+          <w:szCs w:val="24"/>
+          <w:lang w:eastAsia="zh-CN"/>
+        </w:rPr>
+        <w:t>大量数据给交通数据分析领域带来了诸多机遇和挑战。</w:t>
+      </w:r>
+      <w:r>
+        <w:rPr>
+          <w:rFonts w:eastAsia="宋体" w:cstheme="minorEastAsia" w:hint="eastAsia"/>
+          <w:sz w:val="24"/>
+          <w:szCs w:val="24"/>
+          <w:lang w:eastAsia="zh-CN"/>
+        </w:rPr>
+        <w:t xml:space="preserve"> </w:t>
+      </w:r>
+      <w:r>
+        <w:rPr>
+          <w:rFonts w:eastAsia="宋体" w:cstheme="minorEastAsia" w:hint="eastAsia"/>
+          <w:sz w:val="24"/>
+          <w:szCs w:val="24"/>
+          <w:lang w:eastAsia="zh-CN"/>
+        </w:rPr>
+        <w:t>交通数据可视化在解决大规模，多模式和非结构化数据所带来的问题方面发挥了关键作用</w:t>
+      </w:r>
+      <w:r>
+        <w:rPr>
+          <w:rFonts w:ascii="宋体" w:eastAsia="宋体" w:hAnsi="宋体" w:cs="宋体" w:hint="eastAsia"/>
+          <w:lang w:eastAsia="zh-CN"/>
+        </w:rPr>
+        <w:t>。</w:t>
+      </w:r>
+      <w:r>
+        <w:rPr>
+          <w:rFonts w:eastAsia="宋体" w:cstheme="minorEastAsia" w:hint="eastAsia"/>
+          <w:sz w:val="24"/>
+          <w:szCs w:val="24"/>
+          <w:lang w:eastAsia="zh-CN"/>
+        </w:rPr>
+        <w:t>在</w:t>
+      </w:r>
+      <w:r>
+        <w:rPr>
+          <w:rFonts w:eastAsia="宋体" w:cstheme="minorEastAsia" w:hint="eastAsia"/>
+          <w:sz w:val="24"/>
+          <w:szCs w:val="24"/>
+          <w:lang w:eastAsia="zh-CN"/>
+        </w:rPr>
+        <w:t>ITS</w:t>
+      </w:r>
+      <w:r>
+        <w:rPr>
+          <w:rFonts w:eastAsia="宋体" w:cstheme="minorEastAsia" w:hint="eastAsia"/>
+          <w:sz w:val="24"/>
+          <w:szCs w:val="24"/>
+          <w:lang w:eastAsia="zh-CN"/>
+        </w:rPr>
+        <w:t>的背景下，可视化分析可以完成各种任务，如路线规划，交通堵塞检测，事故监测和流量模式识别。</w:t>
+      </w:r>
+      <w:r>
+        <w:rPr>
+          <w:rFonts w:eastAsia="宋体" w:cstheme="minorEastAsia" w:hint="eastAsia"/>
+          <w:sz w:val="24"/>
+          <w:szCs w:val="24"/>
+          <w:lang w:eastAsia="zh-CN"/>
+        </w:rPr>
+        <w:t xml:space="preserve"> </w:t>
+      </w:r>
+      <w:r>
+        <w:rPr>
+          <w:rFonts w:eastAsia="宋体" w:cstheme="minorEastAsia" w:hint="eastAsia"/>
+          <w:sz w:val="24"/>
+          <w:szCs w:val="24"/>
+          <w:lang w:eastAsia="zh-CN"/>
+        </w:rPr>
+        <w:t>但是，大多数现有的流量可视化和可视化分析系统都使用离线数据。</w:t>
+      </w:r>
+      <w:r>
+        <w:rPr>
+          <w:rFonts w:eastAsia="宋体" w:cstheme="minorEastAsia" w:hint="eastAsia"/>
+          <w:sz w:val="24"/>
+          <w:szCs w:val="24"/>
+          <w:lang w:eastAsia="zh-CN"/>
+        </w:rPr>
+        <w:t xml:space="preserve"> </w:t>
+      </w:r>
+      <w:r>
+        <w:rPr>
+          <w:rFonts w:eastAsia="宋体" w:cstheme="minorEastAsia" w:hint="eastAsia"/>
+          <w:sz w:val="24"/>
+          <w:szCs w:val="24"/>
+          <w:lang w:eastAsia="zh-CN"/>
+        </w:rPr>
+        <w:t>使用在线和流式数据设计和实施系统可能是一个潜在的研究方向。</w:t>
+      </w:r>
+      <w:r>
+        <w:rPr>
+          <w:rFonts w:eastAsia="宋体" w:cstheme="minorEastAsia" w:hint="eastAsia"/>
+          <w:sz w:val="24"/>
+          <w:szCs w:val="24"/>
+          <w:vertAlign w:val="superscript"/>
+          <w:lang w:eastAsia="zh-CN"/>
+        </w:rPr>
+        <w:t>[</w:t>
+      </w:r>
+      <w:r>
+        <w:rPr>
+          <w:rFonts w:eastAsia="宋体" w:cstheme="minorEastAsia"/>
+          <w:sz w:val="24"/>
+          <w:szCs w:val="24"/>
+          <w:vertAlign w:val="superscript"/>
+          <w:lang w:eastAsia="zh-CN"/>
+        </w:rPr>
+        <w:t>7]</w:t>
       </w:r>
     </w:p>
     <w:p>
@@ -1950,7 +2361,159 @@
         <w:rPr>
           <w:rFonts w:hint="eastAsia"/>
         </w:rPr>
-        <w:t>目前手机大数据在交通规划中的使用比较受到关注，其主要用于交通仿真、规划决策支持、交通网络建模分析，预测交通路网旅行时间和拥堵状况等，也可以支撑城市交通的发展规划、公共交通发展规划、公交线路开辟与优化以及公交运营计划的改善。而利用大数据进行交通路网研究及运用于交通规划与空间规划方面目前研究较少。</w:t>
+        <w:lastRenderedPageBreak/>
+        <w:t>对于大数据方面采用的技术，目前国内外主流都是以</w:t>
+      </w:r>
+      <w:r>
+        <w:rPr>
+          <w:rFonts w:hint="eastAsia"/>
+        </w:rPr>
+        <w:t>Hadoop</w:t>
+      </w:r>
+      <w:r>
+        <w:rPr>
+          <w:rFonts w:hint="eastAsia"/>
+        </w:rPr>
+        <w:t>、</w:t>
+      </w:r>
+      <w:r>
+        <w:t>S</w:t>
+      </w:r>
+      <w:r>
+        <w:rPr>
+          <w:rFonts w:hint="eastAsia"/>
+        </w:rPr>
+        <w:t>park</w:t>
+      </w:r>
+      <w:r>
+        <w:rPr>
+          <w:rFonts w:hint="eastAsia"/>
+        </w:rPr>
+        <w:t>等框架</w:t>
+      </w:r>
+      <w:r>
+        <w:rPr>
+          <w:rFonts w:hint="eastAsia"/>
+        </w:rPr>
+        <w:t>为基础构建的。众多公司也都设有大数据方面的岗位，专门用来采集、分析数据，</w:t>
+      </w:r>
+      <w:r>
+        <w:rPr>
+          <w:rFonts w:hint="eastAsia"/>
+        </w:rPr>
+        <w:t>可见国内外大环境对于大数据的重视。</w:t>
+      </w:r>
+      <w:r>
+        <w:rPr>
+          <w:rFonts w:hint="eastAsia"/>
+        </w:rPr>
+        <w:t>例如</w:t>
+      </w:r>
+      <w:r>
+        <w:rPr>
+          <w:rFonts w:hint="eastAsia"/>
+        </w:rPr>
+        <w:t>上海市城乡建设和交通发展研究院</w:t>
+      </w:r>
+      <w:r>
+        <w:rPr>
+          <w:rFonts w:hint="eastAsia"/>
+        </w:rPr>
+        <w:t>，根据课题示范要求，开发了基于</w:t>
+      </w:r>
+      <w:r>
+        <w:rPr>
+          <w:rFonts w:hint="eastAsia"/>
+        </w:rPr>
+        <w:t>Hadoop</w:t>
+      </w:r>
+      <w:r>
+        <w:rPr>
+          <w:rFonts w:hint="eastAsia"/>
+        </w:rPr>
+        <w:t>和</w:t>
+      </w:r>
+      <w:r>
+        <w:rPr>
+          <w:rFonts w:hint="eastAsia"/>
+        </w:rPr>
+        <w:t>Spark</w:t>
+      </w:r>
+      <w:r>
+        <w:rPr>
+          <w:rFonts w:hint="eastAsia"/>
+        </w:rPr>
+        <w:t>分布式内存的交通大数据应用平台，实现了对结构化、半结构化、非结构化等复杂数据的集成管理与应用。</w:t>
+      </w:r>
+      <w:r>
+        <w:rPr>
+          <w:rFonts w:hint="eastAsia"/>
+        </w:rPr>
+        <w:t>该平台的内存容量达到</w:t>
+      </w:r>
+      <w:r>
+        <w:rPr>
+          <w:rFonts w:hint="eastAsia"/>
+        </w:rPr>
+        <w:t>1</w:t>
+      </w:r>
+      <w:r>
+        <w:t>.5TB</w:t>
+      </w:r>
+      <w:r>
+        <w:rPr>
+          <w:rFonts w:hint="eastAsia"/>
+        </w:rPr>
+        <w:t>，硬盘容量超过</w:t>
+      </w:r>
+      <w:r>
+        <w:rPr>
+          <w:rFonts w:hint="eastAsia"/>
+        </w:rPr>
+        <w:t>1</w:t>
+      </w:r>
+      <w:r>
+        <w:t>00T</w:t>
+      </w:r>
+      <w:r>
+        <w:rPr>
+          <w:rFonts w:hint="eastAsia"/>
+        </w:rPr>
+        <w:t>B</w:t>
+      </w:r>
+      <w:r>
+        <w:rPr>
+          <w:rFonts w:hint="eastAsia"/>
+        </w:rPr>
+        <w:t>，能够支持</w:t>
+      </w:r>
+      <w:r>
+        <w:rPr>
+          <w:rFonts w:hint="eastAsia"/>
+        </w:rPr>
+        <w:t>3</w:t>
+      </w:r>
+      <w:r>
+        <w:t>0TB</w:t>
+      </w:r>
+      <w:r>
+        <w:rPr>
+          <w:rFonts w:hint="eastAsia"/>
+        </w:rPr>
+        <w:t>以上量级的大数据计算。</w:t>
+      </w:r>
+      <w:r>
+        <w:rPr>
+          <w:rFonts w:hint="eastAsia"/>
+          <w:vertAlign w:val="superscript"/>
+        </w:rPr>
+        <w:t>[</w:t>
+      </w:r>
+      <w:r>
+        <w:rPr>
+          <w:vertAlign w:val="superscript"/>
+        </w:rPr>
+        <w:t>8]</w:t>
       </w:r>
     </w:p>
     <w:p>
@@ -1963,47 +2526,7 @@
         <w:rPr>
           <w:rFonts w:hint="eastAsia"/>
         </w:rPr>
-        <w:t>对于大数据方面采用的技术，目前国内外主流都是以</w:t>
-      </w:r>
-      <w:r>
-        <w:rPr>
-          <w:rFonts w:hint="eastAsia"/>
-        </w:rPr>
-        <w:t>Hadoop</w:t>
-      </w:r>
-      <w:r>
-        <w:rPr>
-          <w:rFonts w:hint="eastAsia"/>
-        </w:rPr>
-        <w:t>、</w:t>
-      </w:r>
-      <w:r>
-        <w:t>S</w:t>
-      </w:r>
-      <w:r>
-        <w:rPr>
-          <w:rFonts w:hint="eastAsia"/>
-        </w:rPr>
-        <w:t>park</w:t>
-      </w:r>
-      <w:r>
-        <w:rPr>
-          <w:rFonts w:hint="eastAsia"/>
-        </w:rPr>
-        <w:t>等框架</w:t>
-      </w:r>
-      <w:r>
-        <w:rPr>
-          <w:rFonts w:hint="eastAsia"/>
-        </w:rPr>
-        <w:t>为基础构建的。众多公司也都设有大数据方面的岗位，专门用来采集、分析数据，</w:t>
-      </w:r>
-      <w:r>
-        <w:rPr>
-          <w:rFonts w:hint="eastAsia"/>
-        </w:rPr>
-        <w:lastRenderedPageBreak/>
-        <w:t>可见国内外大环境对于大数据的重视。</w:t>
+        <w:t>总体看来，交通大数据的发展应用都已经初见成效，体现在交通管理优化、用户的智能化服务、应急响应等多个方面。</w:t>
       </w:r>
       <w:r>
         <w:rPr>
@@ -2015,94 +2538,116 @@
         <w:rPr>
           <w:rFonts w:hint="eastAsia"/>
         </w:rPr>
-        <w:t>上海市城乡建设和交通发展研究院</w:t>
-      </w:r>
-      <w:r>
-        <w:rPr>
-          <w:rFonts w:hint="eastAsia"/>
-        </w:rPr>
-        <w:t>，根据课题示范要求，开发了基于</w:t>
-      </w:r>
-      <w:r>
-        <w:rPr>
-          <w:rFonts w:hint="eastAsia"/>
-        </w:rPr>
-        <w:t>Hadoop</w:t>
-      </w:r>
-      <w:r>
-        <w:rPr>
-          <w:rFonts w:hint="eastAsia"/>
-        </w:rPr>
-        <w:t>和</w:t>
-      </w:r>
-      <w:r>
-        <w:rPr>
-          <w:rFonts w:hint="eastAsia"/>
-        </w:rPr>
-        <w:t>Spark</w:t>
-      </w:r>
-      <w:r>
-        <w:rPr>
-          <w:rFonts w:hint="eastAsia"/>
-        </w:rPr>
-        <w:t>分布式内存的交通大数据应用平台，实现了对结构化、半结构化、非结构化等复杂数据的集成管理与应用。</w:t>
-      </w:r>
-      <w:r>
-        <w:rPr>
-          <w:rFonts w:hint="eastAsia"/>
-        </w:rPr>
-        <w:t>该平台的内存容量达到</w:t>
-      </w:r>
-      <w:r>
-        <w:rPr>
-          <w:rFonts w:hint="eastAsia"/>
-        </w:rPr>
-        <w:t>1</w:t>
-      </w:r>
-      <w:r>
-        <w:t>.5TB</w:t>
-      </w:r>
-      <w:r>
-        <w:rPr>
-          <w:rFonts w:hint="eastAsia"/>
-        </w:rPr>
-        <w:t>，硬盘容量超过</w:t>
-      </w:r>
-      <w:r>
-        <w:rPr>
-          <w:rFonts w:hint="eastAsia"/>
-        </w:rPr>
-        <w:t>1</w:t>
-      </w:r>
-      <w:r>
-        <w:t>00T</w:t>
-      </w:r>
-      <w:r>
-        <w:rPr>
-          <w:rFonts w:hint="eastAsia"/>
-        </w:rPr>
-        <w:t>B</w:t>
-      </w:r>
-      <w:r>
-        <w:rPr>
-          <w:rFonts w:hint="eastAsia"/>
-        </w:rPr>
-        <w:t>，能够支持</w:t>
-      </w:r>
-      <w:r>
-        <w:rPr>
-          <w:rFonts w:hint="eastAsia"/>
-        </w:rPr>
-        <w:t>3</w:t>
-      </w:r>
-      <w:r>
-        <w:t>0TB</w:t>
-      </w:r>
-      <w:r>
-        <w:rPr>
-          <w:rFonts w:hint="eastAsia"/>
-        </w:rPr>
-        <w:t>以上量级的大数据计算。</w:t>
+        <w:t>Incident Cluster Explorer</w:t>
+      </w:r>
+      <w:r>
+        <w:rPr>
+          <w:rFonts w:hint="eastAsia"/>
+        </w:rPr>
+        <w:t>（</w:t>
+      </w:r>
+      <w:r>
+        <w:rPr>
+          <w:rFonts w:hint="eastAsia"/>
+        </w:rPr>
+        <w:t>ICE</w:t>
+      </w:r>
+      <w:r>
+        <w:rPr>
+          <w:rFonts w:hint="eastAsia"/>
+        </w:rPr>
+        <w:t>）是研究运输事件数据集的应用程序。</w:t>
+      </w:r>
+      <w:r>
+        <w:rPr>
+          <w:rFonts w:hint="eastAsia"/>
+        </w:rPr>
+        <w:t xml:space="preserve"> </w:t>
+      </w:r>
+      <w:r>
+        <w:rPr>
+          <w:rFonts w:hint="eastAsia"/>
+        </w:rPr>
+        <w:t>地理空间可视化（地图），柱状图，二维图和</w:t>
+      </w:r>
+      <w:r>
+        <w:rPr>
+          <w:rFonts w:hint="eastAsia"/>
+        </w:rPr>
+        <w:t>PCP</w:t>
+      </w:r>
+      <w:r>
+        <w:rPr>
+          <w:rFonts w:hint="eastAsia"/>
+        </w:rPr>
+        <w:t>集成在应用程序中。</w:t>
+      </w:r>
+      <w:r>
+        <w:rPr>
+          <w:rFonts w:hint="eastAsia"/>
+        </w:rPr>
+        <w:t xml:space="preserve"> </w:t>
+      </w:r>
+      <w:r>
+        <w:rPr>
+          <w:rFonts w:hint="eastAsia"/>
+        </w:rPr>
+        <w:t>事件在地图上以两种模式显示：使用彩色点的图标模式和描绘密度分布的热图模式</w:t>
+      </w:r>
+      <w:r>
+        <w:rPr>
+          <w:rFonts w:hint="eastAsia"/>
+        </w:rPr>
+        <w:t>。</w:t>
+      </w:r>
+      <w:r>
+        <w:rPr>
+          <w:rFonts w:hint="eastAsia"/>
+        </w:rPr>
+        <w:t>T-Watcher</w:t>
+      </w:r>
+      <w:r>
+        <w:rPr>
+          <w:rFonts w:hint="eastAsia"/>
+        </w:rPr>
+        <w:t>是一个交互式可视化分析系统，用于监控和分析大城市的复杂交通情况。</w:t>
+      </w:r>
+      <w:r>
+        <w:rPr>
+          <w:rFonts w:hint="eastAsia"/>
+        </w:rPr>
+        <w:t xml:space="preserve"> </w:t>
+      </w:r>
+      <w:r>
+        <w:rPr>
+          <w:rFonts w:hint="eastAsia"/>
+        </w:rPr>
+        <w:t>监控任务在三个视图中完成：区域视图，道路视图和车辆视图。</w:t>
+      </w:r>
+      <w:r>
+        <w:rPr>
+          <w:rFonts w:hint="eastAsia"/>
+        </w:rPr>
+        <w:t xml:space="preserve"> </w:t>
+      </w:r>
+      <w:r>
+        <w:rPr>
+          <w:rFonts w:hint="eastAsia"/>
+        </w:rPr>
+        <w:t>每个视图对应于特别设计的指纹，允许用户完成专门的任务。</w:t>
+      </w:r>
+      <w:r>
+        <w:rPr>
+          <w:rFonts w:hint="eastAsia"/>
+          <w:vertAlign w:val="superscript"/>
+        </w:rPr>
+        <w:t>[</w:t>
+      </w:r>
+      <w:r>
+        <w:rPr>
+          <w:vertAlign w:val="superscript"/>
+        </w:rPr>
+        <w:t>9] [10]</w:t>
       </w:r>
     </w:p>
     <w:p>
@@ -2115,37 +2660,6 @@
         <w:rPr>
           <w:rFonts w:hint="eastAsia"/>
         </w:rPr>
-        <w:t>总体看来，交通大数据的发展应用都已经初见成效，体现在交通管理优化、用户的智能化服务、应急响应等多个方面。</w:t>
-      </w:r>
-      <w:r>
-        <w:rPr>
-          <w:rFonts w:hint="eastAsia"/>
-        </w:rPr>
-        <w:t>例如百度将自身的地图生态开放给交通部，完善增加其交通数据规模。百度地图的日请求次数大约有</w:t>
-      </w:r>
-      <w:r>
-        <w:rPr>
-          <w:rFonts w:hint="eastAsia"/>
-        </w:rPr>
-        <w:t>70</w:t>
-      </w:r>
-      <w:r>
-        <w:rPr>
-          <w:rFonts w:hint="eastAsia"/>
-        </w:rPr>
-        <w:t>亿次，拥有大量的用户出行数据，交通部可以根据百度提供的数据来提高数据的可靠性，成为可靠的参考样本，进而做好决策；其它一些大数据服务企业利用自身搜集的交通数据及交易的数据，分析用户出行数据，预测不同城市间的人口流动情况，如春运期间的交通调整等。</w:t>
-      </w:r>
-    </w:p>
-    <w:p>
-      <w:pPr>
-        <w:pStyle w:val="-8"/>
-        <w:ind w:firstLine="480"/>
-        <w:jc w:val="left"/>
-      </w:pPr>
-      <w:r>
-        <w:rPr>
-          <w:rFonts w:hint="eastAsia"/>
-        </w:rPr>
         <w:t>而对于大数据带来的问题，国内外亦有大量的相关研究。</w:t>
       </w:r>
       <w:r>
@@ -2307,7 +2821,26 @@
         <w:rPr>
           <w:rFonts w:hint="eastAsia"/>
         </w:rPr>
-        <w:t>这些都是国内外大数据发展过程中遇到的问题，</w:t>
+        <w:t>这些都是国内外大数据发展过程中遇到的问题</w:t>
+      </w:r>
+      <w:r>
+        <w:rPr>
+          <w:rFonts w:hint="eastAsia"/>
+        </w:rPr>
+        <w:t>。</w:t>
+      </w:r>
+      <w:r>
+        <w:rPr>
+          <w:rFonts w:hint="eastAsia"/>
+          <w:vertAlign w:val="superscript"/>
+        </w:rPr>
+        <w:t>[</w:t>
+      </w:r>
+      <w:r>
+        <w:rPr>
+          <w:vertAlign w:val="superscript"/>
+        </w:rPr>
+        <w:t>11][12][13]</w:t>
       </w:r>
     </w:p>
     <w:p>
@@ -2378,6 +2911,7 @@
         <w:rPr>
           <w:rFonts w:hint="eastAsia"/>
         </w:rPr>
+        <w:lastRenderedPageBreak/>
         <w:t>交通大数据的信息来源非常多元化，这是优点也是缺点，优点在于能够</w:t>
       </w:r>
       <w:r>
@@ -2400,7 +2934,6 @@
         <w:rPr>
           <w:rFonts w:hint="eastAsia"/>
         </w:rPr>
-        <w:lastRenderedPageBreak/>
         <w:t>数据的安全和隐私问题愈发严重，亟待解决，也缺乏相关法律法规的保障。</w:t>
       </w:r>
     </w:p>
@@ -2431,7 +2964,26 @@
         <w:rPr>
           <w:rFonts w:hint="eastAsia"/>
         </w:rPr>
-        <w:t>交通大数据的应用方向，应该与交通信息服务和产业化、智慧城市建设密切相关。只有这样，才能充分彰显和发挥交通大数据真正的活力。</w:t>
+        <w:t>交通大数据的应用方向，应该与交通信息服务和产业化、智慧城市建设密切相关。</w:t>
+      </w:r>
+      <w:r>
+        <w:rPr>
+          <w:rFonts w:hint="eastAsia"/>
+          <w:vertAlign w:val="superscript"/>
+        </w:rPr>
+        <w:t>[</w:t>
+      </w:r>
+      <w:r>
+        <w:rPr>
+          <w:vertAlign w:val="superscript"/>
+        </w:rPr>
+        <w:t>14][15]</w:t>
+      </w:r>
+      <w:r>
+        <w:rPr>
+          <w:rFonts w:hint="eastAsia"/>
+        </w:rPr>
+        <w:t>只有这样，才能充分彰显和发挥交通大数据真正的活力。</w:t>
       </w:r>
       <w:r>
         <w:rPr>
@@ -2553,12 +3105,135 @@
         </w:rPr>
         <w:t>二次开发和发展。</w:t>
       </w:r>
+      <w:r>
+        <w:rPr>
+          <w:rFonts w:hint="eastAsia"/>
+          <w:vertAlign w:val="superscript"/>
+        </w:rPr>
+        <w:t>[</w:t>
+      </w:r>
+      <w:r>
+        <w:rPr>
+          <w:vertAlign w:val="superscript"/>
+        </w:rPr>
+        <w:t>16]</w:t>
+      </w:r>
+    </w:p>
+    <w:p>
+      <w:pPr>
+        <w:pStyle w:val="-1"/>
+      </w:pPr>
+      <w:r>
+        <w:rPr>
+          <w:rFonts w:hint="eastAsia"/>
+        </w:rPr>
+        <w:t>4</w:t>
+      </w:r>
+      <w:r>
+        <w:t xml:space="preserve"> </w:t>
+      </w:r>
+      <w:r>
+        <w:rPr>
+          <w:rFonts w:hint="eastAsia"/>
+        </w:rPr>
+        <w:t>总结</w:t>
+      </w:r>
     </w:p>
     <w:p>
       <w:pPr>
         <w:pStyle w:val="-8"/>
-        <w:ind w:left="840" w:firstLine="480"/>
-      </w:pPr>
+        <w:ind w:firstLine="480"/>
+        <w:rPr>
+          <w:rFonts w:cstheme="minorEastAsia"/>
+          <w:szCs w:val="24"/>
+        </w:rPr>
+      </w:pPr>
+      <w:r>
+        <w:rPr>
+          <w:rFonts w:cstheme="minorEastAsia" w:hint="eastAsia"/>
+          <w:szCs w:val="24"/>
+        </w:rPr>
+        <w:t>经过数十年的发展，我国的智慧交通系统的研究已经走在了世界前列</w:t>
+      </w:r>
+      <w:r>
+        <w:rPr>
+          <w:rFonts w:cstheme="minorEastAsia" w:hint="eastAsia"/>
+          <w:szCs w:val="24"/>
+        </w:rPr>
+        <w:t>，</w:t>
+      </w:r>
+      <w:r>
+        <w:rPr>
+          <w:rFonts w:cstheme="minorEastAsia" w:hint="eastAsia"/>
+          <w:szCs w:val="24"/>
+        </w:rPr>
+        <w:t>为改善和提升城市交通的服务水平发挥了巨大作用。但与此同时，我国居民汽车保有量也巨幅提升，城市交通状况依旧不容乐观，而</w:t>
+      </w:r>
+      <w:r>
+        <w:rPr>
+          <w:rFonts w:cstheme="minorEastAsia" w:hint="eastAsia"/>
+          <w:szCs w:val="24"/>
+        </w:rPr>
+        <w:t>大数据给交通数据分析领域带来了诸多机遇和挑战。</w:t>
+      </w:r>
+      <w:r>
+        <w:rPr>
+          <w:rFonts w:cstheme="minorEastAsia" w:hint="eastAsia"/>
+          <w:szCs w:val="24"/>
+        </w:rPr>
+        <w:t xml:space="preserve"> </w:t>
+      </w:r>
+      <w:r>
+        <w:rPr>
+          <w:rFonts w:cstheme="minorEastAsia" w:hint="eastAsia"/>
+          <w:szCs w:val="24"/>
+        </w:rPr>
+        <w:t>交通数据可视化在解决大规模，多模式和非结构化数据所带来的问题方面</w:t>
+      </w:r>
+      <w:r>
+        <w:rPr>
+          <w:rFonts w:cstheme="minorEastAsia" w:hint="eastAsia"/>
+          <w:szCs w:val="24"/>
+        </w:rPr>
+        <w:t>可以发挥</w:t>
+      </w:r>
+      <w:r>
+        <w:rPr>
+          <w:rFonts w:cstheme="minorEastAsia" w:hint="eastAsia"/>
+          <w:szCs w:val="24"/>
+        </w:rPr>
+        <w:t>关键作用。</w:t>
+      </w:r>
+      <w:r>
+        <w:rPr>
+          <w:rFonts w:cstheme="minorEastAsia" w:hint="eastAsia"/>
+          <w:szCs w:val="24"/>
+        </w:rPr>
+        <w:t>大数据与智能交通系统的结合创造了低成本、智能化、便捷安全的智能交通系统，对民众出行、交通管理有着重大的意义</w:t>
+      </w:r>
+      <w:r>
+        <w:rPr>
+          <w:rFonts w:cstheme="minorEastAsia" w:hint="eastAsia"/>
+          <w:szCs w:val="24"/>
+        </w:rPr>
+        <w:t>。</w:t>
+      </w:r>
+      <w:r>
+        <w:rPr>
+          <w:rFonts w:cstheme="minorEastAsia" w:hint="eastAsia"/>
+          <w:szCs w:val="24"/>
+          <w:vertAlign w:val="superscript"/>
+        </w:rPr>
+        <w:t>[</w:t>
+      </w:r>
+      <w:r>
+        <w:rPr>
+          <w:rFonts w:cstheme="minorEastAsia"/>
+          <w:szCs w:val="24"/>
+          <w:vertAlign w:val="superscript"/>
+        </w:rPr>
+        <w:t>17]</w:t>
+      </w:r>
     </w:p>
     <w:p>
       <w:pPr>
@@ -2575,19 +3250,12 @@
     </w:p>
     <w:p>
       <w:pPr>
-        <w:pStyle w:val="-a"/>
+        <w:pStyle w:val="-1"/>
         <w:jc w:val="center"/>
-        <w:rPr>
-          <w:rFonts w:ascii="黑体" w:eastAsia="黑体" w:hAnsi="黑体"/>
-          <w:sz w:val="32"/>
-          <w:szCs w:val="32"/>
-        </w:rPr>
-      </w:pPr>
-      <w:r>
-        <w:rPr>
-          <w:rFonts w:ascii="黑体" w:eastAsia="黑体" w:hAnsi="黑体" w:hint="eastAsia"/>
-          <w:sz w:val="32"/>
-          <w:szCs w:val="32"/>
+      </w:pPr>
+      <w:r>
+        <w:rPr>
+          <w:rFonts w:hint="eastAsia"/>
         </w:rPr>
         <w:lastRenderedPageBreak/>
         <w:t>参考文献</w:t>
@@ -2606,24 +3274,63 @@
       </w:pPr>
       <w:r>
         <w:rPr>
-          <w:rFonts w:hint="eastAsia"/>
-          <w:szCs w:val="24"/>
-        </w:rPr>
-        <w:t>舒采焘，张孜</w:t>
-      </w:r>
-      <w:r>
-        <w:rPr>
-          <w:rFonts w:hint="eastAsia"/>
-          <w:szCs w:val="24"/>
-        </w:rPr>
-        <w:t xml:space="preserve"> . </w:t>
-      </w:r>
-      <w:r>
-        <w:rPr>
-          <w:rFonts w:hint="eastAsia"/>
-          <w:szCs w:val="24"/>
-        </w:rPr>
-        <w:t>新型城市化背景下的先进交通信息服务体系构</w:t>
+          <w:szCs w:val="24"/>
+        </w:rPr>
+        <w:t>陆化普</w:t>
+      </w:r>
+      <w:r>
+        <w:rPr>
+          <w:szCs w:val="24"/>
+        </w:rPr>
+        <w:t>,</w:t>
+      </w:r>
+      <w:r>
+        <w:rPr>
+          <w:szCs w:val="24"/>
+        </w:rPr>
+        <w:t>孙智源</w:t>
+      </w:r>
+      <w:r>
+        <w:rPr>
+          <w:szCs w:val="24"/>
+        </w:rPr>
+        <w:t>,</w:t>
+      </w:r>
+      <w:r>
+        <w:rPr>
+          <w:szCs w:val="24"/>
+        </w:rPr>
+        <w:t>屈闻聪</w:t>
+      </w:r>
+      <w:r>
+        <w:rPr>
+          <w:szCs w:val="24"/>
+        </w:rPr>
+        <w:t>.</w:t>
+      </w:r>
+      <w:r>
+        <w:rPr>
+          <w:szCs w:val="24"/>
+        </w:rPr>
+        <w:t>大数据及其在城市智能交通系统中的应用综述</w:t>
+      </w:r>
+      <w:r>
+        <w:rPr>
+          <w:szCs w:val="24"/>
+        </w:rPr>
+        <w:t>[J].</w:t>
+      </w:r>
+      <w:r>
+        <w:rPr>
+          <w:szCs w:val="24"/>
+        </w:rPr>
+        <w:t>交通运输系统工程与信息</w:t>
+      </w:r>
+      <w:r>
+        <w:rPr>
+          <w:szCs w:val="24"/>
+        </w:rPr>
+        <w:t>,2015,15(05):45-52.</w:t>
       </w:r>
     </w:p>
     <w:p>
@@ -2642,70 +3349,70 @@
           <w:rFonts w:hint="eastAsia"/>
           <w:szCs w:val="24"/>
         </w:rPr>
-        <w:t>建</w:t>
-      </w:r>
-      <w:r>
-        <w:rPr>
-          <w:rFonts w:hint="eastAsia"/>
-          <w:szCs w:val="24"/>
-        </w:rPr>
-        <w:t xml:space="preserve"> [J]. </w:t>
-      </w:r>
-      <w:r>
-        <w:rPr>
-          <w:rFonts w:hint="eastAsia"/>
-          <w:szCs w:val="24"/>
-        </w:rPr>
-        <w:t>交通科技与经济，</w:t>
-      </w:r>
-      <w:r>
-        <w:rPr>
-          <w:rFonts w:hint="eastAsia"/>
-          <w:szCs w:val="24"/>
-        </w:rPr>
-        <w:t>2016</w:t>
-      </w:r>
-      <w:r>
-        <w:rPr>
-          <w:rFonts w:hint="eastAsia"/>
-          <w:szCs w:val="24"/>
-        </w:rPr>
-        <w:t>，</w:t>
-      </w:r>
-      <w:r>
-        <w:rPr>
-          <w:rFonts w:hint="eastAsia"/>
-          <w:szCs w:val="24"/>
-        </w:rPr>
-        <w:t>18</w:t>
-      </w:r>
-      <w:r>
-        <w:rPr>
-          <w:rFonts w:hint="eastAsia"/>
-          <w:szCs w:val="24"/>
-        </w:rPr>
-        <w:t>（</w:t>
-      </w:r>
-      <w:r>
-        <w:rPr>
-          <w:rFonts w:hint="eastAsia"/>
-          <w:szCs w:val="24"/>
-        </w:rPr>
-        <w:t>5</w:t>
-      </w:r>
-      <w:r>
-        <w:rPr>
-          <w:rFonts w:hint="eastAsia"/>
-          <w:szCs w:val="24"/>
-        </w:rPr>
-        <w:t>）：</w:t>
-      </w:r>
-      <w:r>
-        <w:rPr>
-          <w:rFonts w:hint="eastAsia"/>
-          <w:szCs w:val="24"/>
-        </w:rPr>
-        <w:t>21-25.</w:t>
+        <w:t>苏刚</w:t>
+      </w:r>
+      <w:r>
+        <w:rPr>
+          <w:rFonts w:hint="eastAsia"/>
+          <w:szCs w:val="24"/>
+        </w:rPr>
+        <w:t>,</w:t>
+      </w:r>
+      <w:r>
+        <w:rPr>
+          <w:rFonts w:hint="eastAsia"/>
+          <w:szCs w:val="24"/>
+        </w:rPr>
+        <w:t>王坚</w:t>
+      </w:r>
+      <w:r>
+        <w:rPr>
+          <w:rFonts w:hint="eastAsia"/>
+          <w:szCs w:val="24"/>
+        </w:rPr>
+        <w:t>,</w:t>
+      </w:r>
+      <w:r>
+        <w:rPr>
+          <w:rFonts w:hint="eastAsia"/>
+          <w:szCs w:val="24"/>
+        </w:rPr>
+        <w:t>凌卫青</w:t>
+      </w:r>
+      <w:r>
+        <w:rPr>
+          <w:rFonts w:hint="eastAsia"/>
+          <w:szCs w:val="24"/>
+        </w:rPr>
+        <w:t>.</w:t>
+      </w:r>
+      <w:r>
+        <w:rPr>
+          <w:rFonts w:hint="eastAsia"/>
+          <w:szCs w:val="24"/>
+        </w:rPr>
+        <w:t>基于大数据的智能交通分析系统的设计与实现</w:t>
+      </w:r>
+      <w:r>
+        <w:rPr>
+          <w:rFonts w:hint="eastAsia"/>
+          <w:szCs w:val="24"/>
+        </w:rPr>
+        <w:t>[J].</w:t>
+      </w:r>
+      <w:r>
+        <w:rPr>
+          <w:rFonts w:hint="eastAsia"/>
+          <w:szCs w:val="24"/>
+        </w:rPr>
+        <w:t>电脑知识与技术</w:t>
+      </w:r>
+      <w:r>
+        <w:rPr>
+          <w:rFonts w:hint="eastAsia"/>
+          <w:szCs w:val="24"/>
+        </w:rPr>
+        <w:t>,2015,11(36):44-46.</w:t>
       </w:r>
     </w:p>
     <w:p>
@@ -2724,35 +3431,70 @@
           <w:rFonts w:hint="eastAsia"/>
           <w:szCs w:val="24"/>
         </w:rPr>
-        <w:t>关积珍</w:t>
-      </w:r>
-      <w:r>
-        <w:rPr>
-          <w:rFonts w:hint="eastAsia"/>
-          <w:szCs w:val="24"/>
-        </w:rPr>
-        <w:t xml:space="preserve"> . </w:t>
-      </w:r>
-      <w:r>
-        <w:rPr>
-          <w:rFonts w:hint="eastAsia"/>
-          <w:szCs w:val="24"/>
-        </w:rPr>
-        <w:t>对北京奥运公众交通信息服务的探讨</w:t>
-      </w:r>
-      <w:r>
-        <w:rPr>
-          <w:rFonts w:hint="eastAsia"/>
-          <w:szCs w:val="24"/>
-        </w:rPr>
-        <w:t xml:space="preserve"> [J]. </w:t>
-      </w:r>
-      <w:r>
-        <w:rPr>
-          <w:rFonts w:hint="eastAsia"/>
-          <w:szCs w:val="24"/>
-        </w:rPr>
-        <w:t>交通运输系统</w:t>
+        <w:t>卢彪</w:t>
+      </w:r>
+      <w:r>
+        <w:rPr>
+          <w:rFonts w:hint="eastAsia"/>
+          <w:szCs w:val="24"/>
+        </w:rPr>
+        <w:t>,</w:t>
+      </w:r>
+      <w:r>
+        <w:rPr>
+          <w:rFonts w:hint="eastAsia"/>
+          <w:szCs w:val="24"/>
+        </w:rPr>
+        <w:t>李悦</w:t>
+      </w:r>
+      <w:r>
+        <w:rPr>
+          <w:rFonts w:hint="eastAsia"/>
+          <w:szCs w:val="24"/>
+        </w:rPr>
+        <w:t>,</w:t>
+      </w:r>
+      <w:r>
+        <w:rPr>
+          <w:rFonts w:hint="eastAsia"/>
+          <w:szCs w:val="24"/>
+        </w:rPr>
+        <w:t>张万礼</w:t>
+      </w:r>
+      <w:r>
+        <w:rPr>
+          <w:rFonts w:hint="eastAsia"/>
+          <w:szCs w:val="24"/>
+        </w:rPr>
+        <w:t>.</w:t>
+      </w:r>
+      <w:r>
+        <w:rPr>
+          <w:rFonts w:hint="eastAsia"/>
+          <w:szCs w:val="24"/>
+        </w:rPr>
+        <w:t>基于大数据技术的智能交通数据分析平台系统的研究与设计</w:t>
+      </w:r>
+      <w:r>
+        <w:rPr>
+          <w:rFonts w:hint="eastAsia"/>
+          <w:szCs w:val="24"/>
+        </w:rPr>
+        <w:t>[J].</w:t>
+      </w:r>
+      <w:r>
+        <w:rPr>
+          <w:rFonts w:hint="eastAsia"/>
+          <w:szCs w:val="24"/>
+        </w:rPr>
+        <w:t>湖北科技学院学报</w:t>
+      </w:r>
+      <w:r>
+        <w:rPr>
+          <w:rFonts w:hint="eastAsia"/>
+          <w:szCs w:val="24"/>
+        </w:rPr>
+        <w:t>,2016,36(05):6-9.</w:t>
       </w:r>
     </w:p>
     <w:p>
@@ -2771,14 +3513,49 @@
           <w:rFonts w:hint="eastAsia"/>
           <w:szCs w:val="24"/>
         </w:rPr>
-        <w:t>工程与信息，</w:t>
-      </w:r>
-      <w:r>
-        <w:rPr>
-          <w:rFonts w:hint="eastAsia"/>
-          <w:szCs w:val="24"/>
-        </w:rPr>
-        <w:t>2008</w:t>
+        <w:t>舒采焘，张孜</w:t>
+      </w:r>
+      <w:r>
+        <w:rPr>
+          <w:rFonts w:hint="eastAsia"/>
+          <w:szCs w:val="24"/>
+        </w:rPr>
+        <w:t xml:space="preserve"> . </w:t>
+      </w:r>
+      <w:r>
+        <w:rPr>
+          <w:rFonts w:hint="eastAsia"/>
+          <w:szCs w:val="24"/>
+        </w:rPr>
+        <w:t>新型城市化背景下的先进交通信息服务体系构</w:t>
+      </w:r>
+      <w:r>
+        <w:rPr>
+          <w:rFonts w:hint="eastAsia"/>
+          <w:szCs w:val="24"/>
+        </w:rPr>
+        <w:t>建</w:t>
+      </w:r>
+      <w:r>
+        <w:rPr>
+          <w:rFonts w:hint="eastAsia"/>
+          <w:szCs w:val="24"/>
+        </w:rPr>
+        <w:t xml:space="preserve"> [J]. </w:t>
+      </w:r>
+      <w:r>
+        <w:rPr>
+          <w:rFonts w:hint="eastAsia"/>
+          <w:szCs w:val="24"/>
+        </w:rPr>
+        <w:t>交通科技与经济，</w:t>
+      </w:r>
+      <w:r>
+        <w:rPr>
+          <w:rFonts w:hint="eastAsia"/>
+          <w:szCs w:val="24"/>
+        </w:rPr>
+        <w:t>2016</w:t>
       </w:r>
       <w:r>
         <w:rPr>
@@ -2792,7 +3569,7 @@
           <w:rFonts w:hint="eastAsia"/>
           <w:szCs w:val="24"/>
         </w:rPr>
-        <w:t>8</w:t>
+        <w:t>18</w:t>
       </w:r>
       <w:r>
         <w:rPr>
@@ -2806,7 +3583,7 @@
           <w:rFonts w:hint="eastAsia"/>
           <w:szCs w:val="24"/>
         </w:rPr>
-        <w:t>6</w:t>
+        <w:t>5</w:t>
       </w:r>
       <w:r>
         <w:rPr>
@@ -2820,7 +3597,7 @@
           <w:rFonts w:hint="eastAsia"/>
           <w:szCs w:val="24"/>
         </w:rPr>
-        <w:t>61-66.</w:t>
+        <w:t>21-25.</w:t>
       </w:r>
     </w:p>
     <w:p>
@@ -2839,7 +3616,7 @@
           <w:rFonts w:hint="eastAsia"/>
           <w:szCs w:val="24"/>
         </w:rPr>
-        <w:t>朱昊，王磊，张会娜</w:t>
+        <w:t>关积珍</w:t>
       </w:r>
       <w:r>
         <w:rPr>
@@ -2853,39 +3630,35 @@
           <w:rFonts w:hint="eastAsia"/>
           <w:szCs w:val="24"/>
         </w:rPr>
-        <w:t>世博交通决策支持信息服务系统研究</w:t>
-      </w:r>
-      <w:r>
-        <w:rPr>
-          <w:rFonts w:hint="eastAsia"/>
-          <w:szCs w:val="24"/>
-        </w:rPr>
-        <w:t xml:space="preserve"> [J].</w:t>
-      </w:r>
-    </w:p>
-    <w:p>
-      <w:pPr>
-        <w:pStyle w:val="-a"/>
-        <w:ind w:left="420" w:firstLine="0"/>
-        <w:rPr>
-          <w:szCs w:val="24"/>
-        </w:rPr>
-      </w:pPr>
-      <w:bookmarkStart w:id="0" w:name="_GoBack"/>
-      <w:bookmarkEnd w:id="0"/>
-      <w:r>
-        <w:rPr>
-          <w:rFonts w:hint="eastAsia"/>
-          <w:szCs w:val="24"/>
-        </w:rPr>
-        <w:t>城市交通，</w:t>
-      </w:r>
-      <w:r>
-        <w:rPr>
-          <w:rFonts w:hint="eastAsia"/>
-          <w:szCs w:val="24"/>
-        </w:rPr>
-        <w:t>2010</w:t>
+        <w:t>对北京奥运公众交通信息服务的探讨</w:t>
+      </w:r>
+      <w:r>
+        <w:rPr>
+          <w:rFonts w:hint="eastAsia"/>
+          <w:szCs w:val="24"/>
+        </w:rPr>
+        <w:t xml:space="preserve"> [J]. </w:t>
+      </w:r>
+      <w:r>
+        <w:rPr>
+          <w:rFonts w:hint="eastAsia"/>
+          <w:szCs w:val="24"/>
+        </w:rPr>
+        <w:t>交通运输系统</w:t>
+      </w:r>
+      <w:r>
+        <w:rPr>
+          <w:rFonts w:hint="eastAsia"/>
+          <w:szCs w:val="24"/>
+        </w:rPr>
+        <w:t>工程与信息，</w:t>
+      </w:r>
+      <w:r>
+        <w:rPr>
+          <w:rFonts w:hint="eastAsia"/>
+          <w:szCs w:val="24"/>
+        </w:rPr>
+        <w:t>2008</w:t>
       </w:r>
       <w:r>
         <w:rPr>
@@ -2913,7 +3686,7 @@
           <w:rFonts w:hint="eastAsia"/>
           <w:szCs w:val="24"/>
         </w:rPr>
-        <w:t>5</w:t>
+        <w:t>6</w:t>
       </w:r>
       <w:r>
         <w:rPr>
@@ -2927,7 +3700,7 @@
           <w:rFonts w:hint="eastAsia"/>
           <w:szCs w:val="24"/>
         </w:rPr>
-        <w:t>84-88</w:t>
+        <w:t>61-66.</w:t>
       </w:r>
     </w:p>
     <w:p>
@@ -2941,67 +3714,102 @@
           <w:szCs w:val="24"/>
         </w:rPr>
       </w:pPr>
-      <w:r>
-        <w:rPr>
-          <w:szCs w:val="24"/>
-        </w:rPr>
-        <w:t>陆化普</w:t>
-      </w:r>
-      <w:r>
-        <w:rPr>
-          <w:szCs w:val="24"/>
-        </w:rPr>
-        <w:t>,</w:t>
-      </w:r>
-      <w:r>
-        <w:rPr>
-          <w:szCs w:val="24"/>
-        </w:rPr>
-        <w:t>孙智源</w:t>
-      </w:r>
-      <w:r>
-        <w:rPr>
-          <w:szCs w:val="24"/>
-        </w:rPr>
-        <w:t>,</w:t>
-      </w:r>
-      <w:r>
-        <w:rPr>
-          <w:szCs w:val="24"/>
-        </w:rPr>
-        <w:t>屈闻聪</w:t>
-      </w:r>
-      <w:r>
-        <w:rPr>
-          <w:szCs w:val="24"/>
-        </w:rPr>
-        <w:t>.</w:t>
-      </w:r>
-      <w:r>
-        <w:rPr>
-          <w:szCs w:val="24"/>
-        </w:rPr>
-        <w:t>大数据及其在城市智能交通系统中的应用综述</w:t>
-      </w:r>
-      <w:r>
-        <w:rPr>
-          <w:szCs w:val="24"/>
-        </w:rPr>
-        <w:t>[J].</w:t>
-      </w:r>
-      <w:r>
-        <w:rPr>
-          <w:szCs w:val="24"/>
-        </w:rPr>
-        <w:t>交通运输系统工程与信息</w:t>
-      </w:r>
-      <w:r>
-        <w:rPr>
-          <w:szCs w:val="24"/>
-        </w:rPr>
-        <w:t>,2015,15(05):45-52.</w:t>
-      </w:r>
-    </w:p>
+      <w:bookmarkStart w:id="0" w:name="_Hlk510523162"/>
+      <w:bookmarkStart w:id="1" w:name="_GoBack"/>
+      <w:r>
+        <w:rPr>
+          <w:rFonts w:hint="eastAsia"/>
+          <w:szCs w:val="24"/>
+        </w:rPr>
+        <w:t>朱昊，王磊，张会娜</w:t>
+      </w:r>
+      <w:r>
+        <w:rPr>
+          <w:rFonts w:hint="eastAsia"/>
+          <w:szCs w:val="24"/>
+        </w:rPr>
+        <w:t xml:space="preserve"> . </w:t>
+      </w:r>
+      <w:r>
+        <w:rPr>
+          <w:rFonts w:hint="eastAsia"/>
+          <w:szCs w:val="24"/>
+        </w:rPr>
+        <w:t>世博交通决策支持信息服务系统研究</w:t>
+      </w:r>
+      <w:r>
+        <w:rPr>
+          <w:rFonts w:hint="eastAsia"/>
+          <w:szCs w:val="24"/>
+        </w:rPr>
+        <w:t xml:space="preserve"> [J].</w:t>
+      </w:r>
+      <w:r>
+        <w:rPr>
+          <w:rFonts w:hint="eastAsia"/>
+          <w:szCs w:val="24"/>
+        </w:rPr>
+        <w:t xml:space="preserve"> </w:t>
+      </w:r>
+      <w:r>
+        <w:rPr>
+          <w:rFonts w:hint="eastAsia"/>
+          <w:szCs w:val="24"/>
+        </w:rPr>
+        <w:t>城市交通，</w:t>
+      </w:r>
+      <w:r>
+        <w:rPr>
+          <w:rFonts w:hint="eastAsia"/>
+          <w:szCs w:val="24"/>
+        </w:rPr>
+        <w:t>2010</w:t>
+      </w:r>
+      <w:r>
+        <w:rPr>
+          <w:rFonts w:hint="eastAsia"/>
+          <w:szCs w:val="24"/>
+        </w:rPr>
+        <w:t>，</w:t>
+      </w:r>
+      <w:r>
+        <w:rPr>
+          <w:rFonts w:hint="eastAsia"/>
+          <w:szCs w:val="24"/>
+        </w:rPr>
+        <w:t>8</w:t>
+      </w:r>
+      <w:r>
+        <w:rPr>
+          <w:rFonts w:hint="eastAsia"/>
+          <w:szCs w:val="24"/>
+        </w:rPr>
+        <w:t>（</w:t>
+      </w:r>
+      <w:r>
+        <w:rPr>
+          <w:rFonts w:hint="eastAsia"/>
+          <w:szCs w:val="24"/>
+        </w:rPr>
+        <w:t>5</w:t>
+      </w:r>
+      <w:r>
+        <w:rPr>
+          <w:rFonts w:hint="eastAsia"/>
+          <w:szCs w:val="24"/>
+        </w:rPr>
+        <w:t>）：</w:t>
+      </w:r>
+      <w:r>
+        <w:rPr>
+          <w:rFonts w:hint="eastAsia"/>
+          <w:szCs w:val="24"/>
+        </w:rPr>
+        <w:t>84-88</w:t>
+      </w:r>
+    </w:p>
+    <w:bookmarkEnd w:id="0"/>
+    <w:bookmarkEnd w:id="1"/>
     <w:p>
       <w:pPr>
         <w:pStyle w:val="-a"/>
@@ -3018,7 +3826,21 @@
           <w:rFonts w:hint="eastAsia"/>
           <w:szCs w:val="24"/>
         </w:rPr>
-        <w:t>陈阳</w:t>
+        <w:t>于硕</w:t>
+      </w:r>
+      <w:r>
+        <w:rPr>
+          <w:rFonts w:hint="eastAsia"/>
+          <w:szCs w:val="24"/>
+        </w:rPr>
+        <w:t>,</w:t>
+      </w:r>
+      <w:r>
+        <w:rPr>
+          <w:rFonts w:hint="eastAsia"/>
+          <w:szCs w:val="24"/>
+        </w:rPr>
+        <w:t>李泽宇</w:t>
       </w:r>
       <w:r>
         <w:rPr>
@@ -3032,7 +3854,7 @@
           <w:rFonts w:hint="eastAsia"/>
           <w:szCs w:val="24"/>
         </w:rPr>
-        <w:t>大数据在智能交通系统中的应用研究</w:t>
+        <w:t>交通大数据及应用技术研究</w:t>
       </w:r>
       <w:r>
         <w:rPr>
@@ -3046,14 +3868,14 @@
           <w:rFonts w:hint="eastAsia"/>
           <w:szCs w:val="24"/>
         </w:rPr>
-        <w:t>信息通信</w:t>
-      </w:r>
-      <w:r>
-        <w:rPr>
-          <w:rFonts w:hint="eastAsia"/>
-          <w:szCs w:val="24"/>
-        </w:rPr>
-        <w:t>,2016(07):142-143.</w:t>
+        <w:t>中国高新技术企业</w:t>
+      </w:r>
+      <w:r>
+        <w:rPr>
+          <w:rFonts w:hint="eastAsia"/>
+          <w:szCs w:val="24"/>
+        </w:rPr>
+        <w:t>,2017(04):90-91.</w:t>
       </w:r>
     </w:p>
     <w:p>
@@ -3072,7 +3894,7 @@
           <w:rFonts w:hint="eastAsia"/>
           <w:szCs w:val="24"/>
         </w:rPr>
-        <w:t>苏刚</w:t>
+        <w:t>顾承华</w:t>
       </w:r>
       <w:r>
         <w:rPr>
@@ -3086,7 +3908,7 @@
           <w:rFonts w:hint="eastAsia"/>
           <w:szCs w:val="24"/>
         </w:rPr>
-        <w:t>王坚</w:t>
+        <w:t>张扬</w:t>
       </w:r>
       <w:r>
         <w:rPr>
@@ -3100,7 +3922,7 @@
           <w:rFonts w:hint="eastAsia"/>
           <w:szCs w:val="24"/>
         </w:rPr>
-        <w:t>凌卫青</w:t>
+        <w:t>翟希</w:t>
       </w:r>
       <w:r>
         <w:rPr>
@@ -3114,7 +3936,7 @@
           <w:rFonts w:hint="eastAsia"/>
           <w:szCs w:val="24"/>
         </w:rPr>
-        <w:t>基于大数据的智能交通分析系统的设计与实现</w:t>
+        <w:t>交通大数据关键技术研究</w:t>
       </w:r>
       <w:r>
         <w:rPr>
@@ -3128,14 +3950,28 @@
           <w:rFonts w:hint="eastAsia"/>
           <w:szCs w:val="24"/>
         </w:rPr>
-        <w:t>电脑知识与技术</w:t>
-      </w:r>
-      <w:r>
-        <w:rPr>
-          <w:rFonts w:hint="eastAsia"/>
-          <w:szCs w:val="24"/>
-        </w:rPr>
-        <w:t>,2015,11(36):44-46.</w:t>
+        <w:t>交通与运输</w:t>
+      </w:r>
+      <w:r>
+        <w:rPr>
+          <w:rFonts w:hint="eastAsia"/>
+          <w:szCs w:val="24"/>
+        </w:rPr>
+        <w:t>(</w:t>
+      </w:r>
+      <w:r>
+        <w:rPr>
+          <w:rFonts w:hint="eastAsia"/>
+          <w:szCs w:val="24"/>
+        </w:rPr>
+        <w:t>学术版</w:t>
+      </w:r>
+      <w:r>
+        <w:rPr>
+          <w:rFonts w:hint="eastAsia"/>
+          <w:szCs w:val="24"/>
+        </w:rPr>
+        <w:t>),2015(02):49-53.</w:t>
       </w:r>
     </w:p>
     <w:p>
@@ -3154,35 +3990,7 @@
           <w:rFonts w:hint="eastAsia"/>
           <w:szCs w:val="24"/>
         </w:rPr>
-        <w:t>卢彪</w:t>
-      </w:r>
-      <w:r>
-        <w:rPr>
-          <w:rFonts w:hint="eastAsia"/>
-          <w:szCs w:val="24"/>
-        </w:rPr>
-        <w:t>,</w:t>
-      </w:r>
-      <w:r>
-        <w:rPr>
-          <w:rFonts w:hint="eastAsia"/>
-          <w:szCs w:val="24"/>
-        </w:rPr>
-        <w:t>李悦</w:t>
-      </w:r>
-      <w:r>
-        <w:rPr>
-          <w:rFonts w:hint="eastAsia"/>
-          <w:szCs w:val="24"/>
-        </w:rPr>
-        <w:t>,</w:t>
-      </w:r>
-      <w:r>
-        <w:rPr>
-          <w:rFonts w:hint="eastAsia"/>
-          <w:szCs w:val="24"/>
-        </w:rPr>
-        <w:t>张万礼</w:t>
+        <w:t>王庆纲</w:t>
       </w:r>
       <w:r>
         <w:rPr>
@@ -3196,7 +4004,7 @@
           <w:rFonts w:hint="eastAsia"/>
           <w:szCs w:val="24"/>
         </w:rPr>
-        <w:t>基于大数据技术的智能交通数据分析平台系统的研究与设计</w:t>
+        <w:t>基于大数据的智慧枢纽交通信息服务系统框架研究</w:t>
       </w:r>
       <w:r>
         <w:rPr>
@@ -3210,14 +4018,14 @@
           <w:rFonts w:hint="eastAsia"/>
           <w:szCs w:val="24"/>
         </w:rPr>
-        <w:t>湖北科技学院学报</w:t>
-      </w:r>
-      <w:r>
-        <w:rPr>
-          <w:rFonts w:hint="eastAsia"/>
-          <w:szCs w:val="24"/>
-        </w:rPr>
-        <w:t>,2016,36(05):6-9.</w:t>
+        <w:t>中国市政工程</w:t>
+      </w:r>
+      <w:r>
+        <w:rPr>
+          <w:rFonts w:hint="eastAsia"/>
+          <w:szCs w:val="24"/>
+        </w:rPr>
+        <w:t>,2017(06):94-97+116-117.</w:t>
       </w:r>
     </w:p>
     <w:p>
@@ -3236,7 +4044,7 @@
           <w:rFonts w:hint="eastAsia"/>
           <w:szCs w:val="24"/>
         </w:rPr>
-        <w:t>顾承华</w:t>
+        <w:t>韩海航</w:t>
       </w:r>
       <w:r>
         <w:rPr>
@@ -3250,21 +4058,7 @@
           <w:rFonts w:hint="eastAsia"/>
           <w:szCs w:val="24"/>
         </w:rPr>
-        <w:t>张扬</w:t>
-      </w:r>
-      <w:r>
-        <w:rPr>
-          <w:rFonts w:hint="eastAsia"/>
-          <w:szCs w:val="24"/>
-        </w:rPr>
-        <w:t>,</w:t>
-      </w:r>
-      <w:r>
-        <w:rPr>
-          <w:rFonts w:hint="eastAsia"/>
-          <w:szCs w:val="24"/>
-        </w:rPr>
-        <w:t>翟希</w:t>
+        <w:t>柴琳</w:t>
       </w:r>
       <w:r>
         <w:rPr>
@@ -3278,7 +4072,7 @@
           <w:rFonts w:hint="eastAsia"/>
           <w:szCs w:val="24"/>
         </w:rPr>
-        <w:t>交通大数据关键技术研究</w:t>
+        <w:t>浙江省智慧交通建设与发展研究</w:t>
       </w:r>
       <w:r>
         <w:rPr>
@@ -3292,28 +4086,14 @@
           <w:rFonts w:hint="eastAsia"/>
           <w:szCs w:val="24"/>
         </w:rPr>
-        <w:t>交通与运输</w:t>
-      </w:r>
-      <w:r>
-        <w:rPr>
-          <w:rFonts w:hint="eastAsia"/>
-          <w:szCs w:val="24"/>
-        </w:rPr>
-        <w:t>(</w:t>
-      </w:r>
-      <w:r>
-        <w:rPr>
-          <w:rFonts w:hint="eastAsia"/>
-          <w:szCs w:val="24"/>
-        </w:rPr>
-        <w:t>学术版</w:t>
-      </w:r>
-      <w:r>
-        <w:rPr>
-          <w:rFonts w:hint="eastAsia"/>
-          <w:szCs w:val="24"/>
-        </w:rPr>
-        <w:t>),2015(02):49-53.</w:t>
+        <w:t>运输经理世界</w:t>
+      </w:r>
+      <w:r>
+        <w:rPr>
+          <w:rFonts w:hint="eastAsia"/>
+          <w:szCs w:val="24"/>
+        </w:rPr>
+        <w:t>,2013(11):82-84.</w:t>
       </w:r>
     </w:p>
     <w:p>
@@ -3332,21 +4112,7 @@
           <w:rFonts w:hint="eastAsia"/>
           <w:szCs w:val="24"/>
         </w:rPr>
-        <w:t>于硕</w:t>
-      </w:r>
-      <w:r>
-        <w:rPr>
-          <w:rFonts w:hint="eastAsia"/>
-          <w:szCs w:val="24"/>
-        </w:rPr>
-        <w:t>,</w:t>
-      </w:r>
-      <w:r>
-        <w:rPr>
-          <w:rFonts w:hint="eastAsia"/>
-          <w:szCs w:val="24"/>
-        </w:rPr>
-        <w:t>李泽宇</w:t>
+        <w:t>武文中</w:t>
       </w:r>
       <w:r>
         <w:rPr>
@@ -3360,7 +4126,7 @@
           <w:rFonts w:hint="eastAsia"/>
           <w:szCs w:val="24"/>
         </w:rPr>
-        <w:t>交通大数据及应用技术研究</w:t>
+        <w:t>应用大数据开展智慧交通的实现路径探究</w:t>
       </w:r>
       <w:r>
         <w:rPr>
@@ -3374,14 +4140,14 @@
           <w:rFonts w:hint="eastAsia"/>
           <w:szCs w:val="24"/>
         </w:rPr>
-        <w:t>中国高新技术企业</w:t>
-      </w:r>
-      <w:r>
-        <w:rPr>
-          <w:rFonts w:hint="eastAsia"/>
-          <w:szCs w:val="24"/>
-        </w:rPr>
-        <w:t>,2017(04):90-91.</w:t>
+        <w:t>科技资讯</w:t>
+      </w:r>
+      <w:r>
+        <w:rPr>
+          <w:rFonts w:hint="eastAsia"/>
+          <w:szCs w:val="24"/>
+        </w:rPr>
+        <w:t>,2017,15(19):2-3.</w:t>
       </w:r>
     </w:p>
     <w:p>
@@ -3400,7 +4166,7 @@
           <w:rFonts w:hint="eastAsia"/>
           <w:szCs w:val="24"/>
         </w:rPr>
-        <w:t>王庆纲</w:t>
+        <w:t>石雨峰</w:t>
       </w:r>
       <w:r>
         <w:rPr>
@@ -3414,7 +4180,21 @@
           <w:rFonts w:hint="eastAsia"/>
           <w:szCs w:val="24"/>
         </w:rPr>
-        <w:t>基于大数据的智慧枢纽交通信息服务系统框架研究</w:t>
+        <w:t>智慧交通</w:t>
+      </w:r>
+      <w:r>
+        <w:rPr>
+          <w:rFonts w:hint="eastAsia"/>
+          <w:szCs w:val="24"/>
+        </w:rPr>
+        <w:t>:</w:t>
+      </w:r>
+      <w:r>
+        <w:rPr>
+          <w:rFonts w:hint="eastAsia"/>
+          <w:szCs w:val="24"/>
+        </w:rPr>
+        <w:t>城市交通下一个创新风口</w:t>
       </w:r>
       <w:r>
         <w:rPr>
@@ -3428,14 +4208,14 @@
           <w:rFonts w:hint="eastAsia"/>
           <w:szCs w:val="24"/>
         </w:rPr>
-        <w:t>中国市政工程</w:t>
-      </w:r>
-      <w:r>
-        <w:rPr>
-          <w:rFonts w:hint="eastAsia"/>
-          <w:szCs w:val="24"/>
-        </w:rPr>
-        <w:t>,2017(06):94-97+116-117.</w:t>
+        <w:t>商学院</w:t>
+      </w:r>
+      <w:r>
+        <w:rPr>
+          <w:rFonts w:hint="eastAsia"/>
+          <w:szCs w:val="24"/>
+        </w:rPr>
+        <w:t>,2017(12):36-37.</w:t>
       </w:r>
     </w:p>
     <w:p>
@@ -3446,64 +4226,20 @@
           <w:numId w:val="5"/>
         </w:numPr>
         <w:rPr>
-          <w:szCs w:val="24"/>
-        </w:rPr>
-      </w:pPr>
-      <w:r>
-        <w:rPr>
-          <w:rFonts w:hint="eastAsia"/>
-          <w:szCs w:val="24"/>
-        </w:rPr>
-        <w:t>韩海航</w:t>
-      </w:r>
-      <w:r>
-        <w:rPr>
-          <w:rFonts w:hint="eastAsia"/>
-          <w:szCs w:val="24"/>
-        </w:rPr>
-        <w:t>,</w:t>
-      </w:r>
-      <w:r>
-        <w:rPr>
-          <w:rFonts w:hint="eastAsia"/>
-          <w:szCs w:val="24"/>
-        </w:rPr>
-        <w:t>柴琳</w:t>
-      </w:r>
-      <w:r>
-        <w:rPr>
-          <w:rFonts w:hint="eastAsia"/>
-          <w:szCs w:val="24"/>
-        </w:rPr>
-        <w:t>.</w:t>
-      </w:r>
-      <w:r>
-        <w:rPr>
-          <w:rFonts w:hint="eastAsia"/>
-          <w:szCs w:val="24"/>
-        </w:rPr>
-        <w:t>浙江省智慧交通建设与发展研究</w:t>
-      </w:r>
-      <w:r>
-        <w:rPr>
-          <w:rFonts w:hint="eastAsia"/>
-          <w:szCs w:val="24"/>
-        </w:rPr>
-        <w:t>[J].</w:t>
-      </w:r>
-      <w:r>
-        <w:rPr>
-          <w:rFonts w:hint="eastAsia"/>
-          <w:szCs w:val="24"/>
-        </w:rPr>
-        <w:t>运输经理世界</w:t>
-      </w:r>
-      <w:r>
-        <w:rPr>
-          <w:rFonts w:hint="eastAsia"/>
-          <w:szCs w:val="24"/>
-        </w:rPr>
-        <w:t>,2013(11):82-84.</w:t>
+          <w:rFonts w:cs="Arial"/>
+          <w:color w:val="000000"/>
+          <w:szCs w:val="24"/>
+          <w:shd w:val="clear" w:color="auto" w:fill="FFFFFF"/>
+        </w:rPr>
+      </w:pPr>
+      <w:r>
+        <w:rPr>
+          <w:rFonts w:cs="Arial"/>
+          <w:color w:val="000000"/>
+          <w:szCs w:val="24"/>
+          <w:shd w:val="clear" w:color="auto" w:fill="FFFFFF"/>
+        </w:rPr>
+        <w:t>Chen W, Guo F, Wang F Y. A Survey of Traffic Data Visualization[J]. IEEE Transactions on Intelligent Transportation Systems, 2015, 16(6):2970-2984.</w:t>
       </w:r>
     </w:p>
     <w:p>
@@ -3519,45 +4255,12 @@
       </w:pPr>
       <w:r>
         <w:rPr>
-          <w:rFonts w:hint="eastAsia"/>
-          <w:szCs w:val="24"/>
-        </w:rPr>
-        <w:t>武文中</w:t>
-      </w:r>
-      <w:r>
-        <w:rPr>
-          <w:rFonts w:hint="eastAsia"/>
-          <w:szCs w:val="24"/>
-        </w:rPr>
-        <w:t>.</w:t>
-      </w:r>
-      <w:r>
-        <w:rPr>
-          <w:rFonts w:hint="eastAsia"/>
-          <w:szCs w:val="24"/>
-        </w:rPr>
-        <w:t>应用大数据开展智慧交通的实现路径探究</w:t>
-      </w:r>
-      <w:r>
-        <w:rPr>
-          <w:rFonts w:hint="eastAsia"/>
-          <w:szCs w:val="24"/>
-        </w:rPr>
-        <w:t>[J].</w:t>
-      </w:r>
-      <w:r>
-        <w:rPr>
-          <w:rFonts w:hint="eastAsia"/>
-          <w:szCs w:val="24"/>
-        </w:rPr>
-        <w:t>科技资讯</w:t>
-      </w:r>
-      <w:r>
-        <w:rPr>
-          <w:rFonts w:hint="eastAsia"/>
-          <w:szCs w:val="24"/>
-        </w:rPr>
-        <w:t>,2017,15(19):2-3.</w:t>
+          <w:rFonts w:cs="Arial"/>
+          <w:color w:val="000000"/>
+          <w:szCs w:val="24"/>
+          <w:shd w:val="clear" w:color="auto" w:fill="FFFFFF"/>
+        </w:rPr>
+        <w:t>Guo H, Wang Z, Yu B, et al. TripVista: Triple Perspective Visual Trajectory Analytics and its application on microscopic traffic data at a road intersection[C]// IEEE Pacific Visualization Symposium. IEEE Computer Society, 2011:163-170.</w:t>
       </w:r>
     </w:p>
     <w:p>
@@ -3573,59 +4276,23 @@
       </w:pPr>
       <w:r>
         <w:rPr>
-          <w:rFonts w:hint="eastAsia"/>
-          <w:szCs w:val="24"/>
-        </w:rPr>
-        <w:t>石雨峰</w:t>
-      </w:r>
-      <w:r>
-        <w:rPr>
-          <w:rFonts w:hint="eastAsia"/>
-          <w:szCs w:val="24"/>
-        </w:rPr>
-        <w:t>.</w:t>
-      </w:r>
-      <w:r>
-        <w:rPr>
-          <w:rFonts w:hint="eastAsia"/>
-          <w:szCs w:val="24"/>
-        </w:rPr>
-        <w:t>智慧交通</w:t>
-      </w:r>
-      <w:r>
-        <w:rPr>
-          <w:rFonts w:hint="eastAsia"/>
-          <w:szCs w:val="24"/>
-        </w:rPr>
-        <w:t>:</w:t>
-      </w:r>
-      <w:r>
-        <w:rPr>
-          <w:rFonts w:hint="eastAsia"/>
-          <w:szCs w:val="24"/>
-        </w:rPr>
-        <w:t>城市交通下一个创新风口</w:t>
-      </w:r>
-      <w:r>
-        <w:rPr>
-          <w:rFonts w:hint="eastAsia"/>
-          <w:szCs w:val="24"/>
-        </w:rPr>
-        <w:t>[J].</w:t>
-      </w:r>
-      <w:r>
-        <w:rPr>
-          <w:rFonts w:hint="eastAsia"/>
-          <w:szCs w:val="24"/>
-        </w:rPr>
-        <w:t>商学院</w:t>
-      </w:r>
-      <w:r>
-        <w:rPr>
-          <w:rFonts w:hint="eastAsia"/>
-          <w:szCs w:val="24"/>
-        </w:rPr>
-        <w:t>,2017(12):36-37.</w:t>
+          <w:szCs w:val="24"/>
+        </w:rPr>
+        <w:lastRenderedPageBreak/>
+        <w:t xml:space="preserve">G. Cameron, B. J. N. Wylie, and D. McArthur. Paramics—moving vehicles on the connection machine. In </w:t>
+      </w:r>
+      <w:r>
+        <w:rPr>
+          <w:i/>
+          <w:szCs w:val="24"/>
+        </w:rPr>
+        <w:t>Supercomputing’94</w:t>
+      </w:r>
+      <w:r>
+        <w:rPr>
+          <w:szCs w:val="24"/>
+        </w:rPr>
+        <w:t>, pages 291–300, 1994.</w:t>
       </w:r>
     </w:p>
     <w:p>
@@ -3636,20 +4303,27 @@
           <w:numId w:val="5"/>
         </w:numPr>
         <w:rPr>
-          <w:rFonts w:cs="Arial"/>
-          <w:color w:val="000000"/>
-          <w:szCs w:val="24"/>
-          <w:shd w:val="clear" w:color="auto" w:fill="FFFFFF"/>
-        </w:rPr>
-      </w:pPr>
-      <w:r>
-        <w:rPr>
-          <w:rFonts w:cs="Arial"/>
-          <w:color w:val="000000"/>
-          <w:szCs w:val="24"/>
-          <w:shd w:val="clear" w:color="auto" w:fill="FFFFFF"/>
-        </w:rPr>
-        <w:t>Chen W, Guo F, Wang F Y. A Survey of Traffic Data Visualization[J]. IEEE Transactions on Intelligent Transportation Systems, 2015, 16(6):2970-2984.</w:t>
+          <w:szCs w:val="24"/>
+        </w:rPr>
+      </w:pPr>
+      <w:r>
+        <w:rPr>
+          <w:szCs w:val="24"/>
+        </w:rPr>
+        <w:t xml:space="preserve">H. Chen, X. Zhang, and G. Liu. Simulation and visualization of empirical traffic models using vissim. In </w:t>
+      </w:r>
+      <w:r>
+        <w:rPr>
+          <w:i/>
+          <w:szCs w:val="24"/>
+        </w:rPr>
+        <w:t>Proceedings of IEEE International Conference on Networking, Sensing and Control 2007</w:t>
+      </w:r>
+      <w:r>
+        <w:rPr>
+          <w:szCs w:val="24"/>
+        </w:rPr>
+        <w:t>, pages 879–882, 2007.</w:t>
       </w:r>
     </w:p>
     <w:p>
@@ -3665,85 +4339,55 @@
       </w:pPr>
       <w:r>
         <w:rPr>
-          <w:rFonts w:cs="Arial"/>
-          <w:color w:val="000000"/>
-          <w:szCs w:val="24"/>
-          <w:shd w:val="clear" w:color="auto" w:fill="FFFFFF"/>
-        </w:rPr>
-        <w:t xml:space="preserve">Guo H, Wang Z, Yu B, et al. TripVista: Triple Perspective Visual Trajectory Analytics and its application on microscopic traffic data at a road intersection[C]// IEEE Pacific Visualization Symposium. IEEE Computer Society, </w:t>
-      </w:r>
-      <w:r>
-        <w:rPr>
-          <w:rFonts w:cs="Arial"/>
-          <w:color w:val="000000"/>
-          <w:szCs w:val="24"/>
-          <w:shd w:val="clear" w:color="auto" w:fill="FFFFFF"/>
-        </w:rPr>
-        <w:lastRenderedPageBreak/>
-        <w:t>2011:163-170.</w:t>
+          <w:rFonts w:hint="eastAsia"/>
+          <w:szCs w:val="24"/>
+        </w:rPr>
+        <w:t>陈阳</w:t>
+      </w:r>
+      <w:r>
+        <w:rPr>
+          <w:rFonts w:hint="eastAsia"/>
+          <w:szCs w:val="24"/>
+        </w:rPr>
+        <w:t>.</w:t>
+      </w:r>
+      <w:r>
+        <w:rPr>
+          <w:rFonts w:hint="eastAsia"/>
+          <w:szCs w:val="24"/>
+        </w:rPr>
+        <w:t>大数据在智能交通系统中的应用研究</w:t>
+      </w:r>
+      <w:r>
+        <w:rPr>
+          <w:rFonts w:hint="eastAsia"/>
+          <w:szCs w:val="24"/>
+        </w:rPr>
+        <w:t>[J].</w:t>
+      </w:r>
+      <w:r>
+        <w:rPr>
+          <w:rFonts w:hint="eastAsia"/>
+          <w:szCs w:val="24"/>
+        </w:rPr>
+        <w:t>信息通信</w:t>
+      </w:r>
+      <w:r>
+        <w:rPr>
+          <w:rFonts w:hint="eastAsia"/>
+          <w:szCs w:val="24"/>
+        </w:rPr>
+        <w:t>,2016(07):142-143.</w:t>
       </w:r>
     </w:p>
     <w:p>
       <w:pPr>
         <w:pStyle w:val="-a"/>
-        <w:numPr>
-          <w:ilvl w:val="0"/>
-          <w:numId w:val="5"/>
-        </w:numPr>
-        <w:rPr>
-          <w:szCs w:val="24"/>
-        </w:rPr>
-      </w:pPr>
-      <w:r>
-        <w:rPr>
-          <w:szCs w:val="24"/>
-        </w:rPr>
-        <w:t xml:space="preserve">G. Cameron, B. J. N. Wylie, and D. McArthur. Paramics—moving vehicles on the connection machine. In </w:t>
-      </w:r>
-      <w:r>
-        <w:rPr>
-          <w:i/>
-          <w:szCs w:val="24"/>
-        </w:rPr>
-        <w:t>Supercomputing’94</w:t>
-      </w:r>
-      <w:r>
-        <w:rPr>
-          <w:szCs w:val="24"/>
-        </w:rPr>
-        <w:t>, pages 291–300, 1994.</w:t>
-      </w:r>
-    </w:p>
-    <w:p>
-      <w:pPr>
-        <w:pStyle w:val="-a"/>
-        <w:numPr>
-          <w:ilvl w:val="0"/>
-          <w:numId w:val="5"/>
-        </w:numPr>
-        <w:rPr>
-          <w:szCs w:val="24"/>
-        </w:rPr>
-      </w:pPr>
-      <w:r>
-        <w:rPr>
-          <w:szCs w:val="24"/>
-        </w:rPr>
-        <w:t xml:space="preserve">H. Chen, X. Zhang, and G. Liu. Simulation and visualization of empirical traffic models using vissim. In </w:t>
-      </w:r>
-      <w:r>
-        <w:rPr>
-          <w:i/>
-          <w:szCs w:val="24"/>
-        </w:rPr>
-        <w:t>Proceedings of IEEE International Conference on Networking, Sensing and Control 2007</w:t>
-      </w:r>
-      <w:r>
-        <w:rPr>
-          <w:szCs w:val="24"/>
-        </w:rPr>
-        <w:t>, pages 879–882, 2007.</w:t>
-      </w:r>
+        <w:ind w:left="420" w:firstLine="0"/>
+        <w:rPr>
+          <w:szCs w:val="24"/>
+        </w:rPr>
+      </w:pPr>
     </w:p>
     <w:p>
       <w:pPr>
@@ -4472,7 +5116,7 @@
     <w:lsdException w:name="Closing" w:semiHidden="1" w:unhideWhenUsed="1"/>
     <w:lsdException w:name="Signature" w:semiHidden="1" w:unhideWhenUsed="1"/>
     <w:lsdException w:name="Default Paragraph Font" w:semiHidden="1" w:uiPriority="1" w:unhideWhenUsed="1"/>
-    <w:lsdException w:name="Body Text" w:semiHidden="1" w:unhideWhenUsed="1"/>
+    <w:lsdException w:name="Body Text" w:semiHidden="1" w:uiPriority="1" w:unhideWhenUsed="1" w:qFormat="1"/>
     <w:lsdException w:name="Body Text Indent" w:semiHidden="1" w:unhideWhenUsed="1"/>
     <w:lsdException w:name="List Continue" w:semiHidden="1" w:unhideWhenUsed="1"/>
     <w:lsdException w:name="List Continue 2" w:semiHidden="1" w:unhideWhenUsed="1"/>
@@ -5367,6 +6011,40 @@
       <w:szCs w:val="24"/>
     </w:rPr>
   </w:style>
+  <w:style w:type="paragraph" w:styleId="ab">
+    <w:name w:val="Body Text"/>
+    <w:basedOn w:val="a"/>
+    <w:link w:val="ac"/>
+    <w:uiPriority w:val="1"/>
+    <w:qFormat/>
+    <w:rsid w:val="00AC3E27"/>
+    <w:pPr>
+      <w:autoSpaceDE w:val="0"/>
+      <w:autoSpaceDN w:val="0"/>
+      <w:jc w:val="left"/>
+    </w:pPr>
+    <w:rPr>
+      <w:rFonts w:ascii="Times New Roman" w:eastAsia="Times New Roman" w:hAnsi="Times New Roman" w:cs="Times New Roman"/>
+      <w:kern w:val="0"/>
+      <w:sz w:val="20"/>
+      <w:szCs w:val="20"/>
+      <w:lang w:eastAsia="en-US"/>
+    </w:rPr>
+  </w:style>
+  <w:style w:type="character" w:customStyle="1" w:styleId="ac">
+    <w:name w:val="正文文本 字符"/>
+    <w:basedOn w:val="a0"/>
+    <w:link w:val="ab"/>
+    <w:uiPriority w:val="1"/>
+    <w:rsid w:val="00AC3E27"/>
+    <w:rPr>
+      <w:rFonts w:ascii="Times New Roman" w:eastAsia="Times New Roman" w:hAnsi="Times New Roman" w:cs="Times New Roman"/>
+      <w:kern w:val="0"/>
+      <w:sz w:val="20"/>
+      <w:szCs w:val="20"/>
+      <w:lang w:eastAsia="en-US"/>
+    </w:rPr>
+  </w:style>
 </w:styles>
 </file>
 

--- a/文献综述/文献综述.docx
+++ b/文献综述/文献综述.docx
@@ -160,7 +160,7 @@
           </mc:Choice>
           <mc:Fallback>
             <w:pict>
-              <v:group w14:anchorId="718F270C" id="Group 2" o:spid="_x0000_s1026" style="position:absolute;left:0;text-align:left;margin-left:45pt;margin-top:0;width:322.5pt;height:60.75pt;z-index:251659264" coordorigin="2520,2025" coordsize="6450,1215" o:gfxdata="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">
+              <v:group w14:anchorId="288E0205" id="Group 2" o:spid="_x0000_s1026" style="position:absolute;left:0;text-align:left;margin-left:45pt;margin-top:0;width:322.5pt;height:60.75pt;z-index:251659264" coordorigin="2520,2025" coordsize="6450,1215" o:gfxdata="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">
                 <v:shapetype id="_x0000_t75" coordsize="21600,21600" o:spt="75" o:preferrelative="t" path="m@4@5l@4@11@9@11@9@5xe" filled="f" stroked="f">
                   <v:stroke joinstyle="miter"/>
                   <v:formulas>
@@ -1824,7 +1824,21 @@
         <w:rPr>
           <w:rFonts w:hint="eastAsia"/>
         </w:rPr>
-        <w:t>最少周转、最低票价或最快抵达的推荐交通路线和相应票价信息。</w:t>
+        <w:t>最少周转、最低票价或</w:t>
+      </w:r>
+      <w:proofErr w:type="gramStart"/>
+      <w:r>
+        <w:rPr>
+          <w:rFonts w:hint="eastAsia"/>
+        </w:rPr>
+        <w:t>最快抵达</w:t>
+      </w:r>
+      <w:proofErr w:type="gramEnd"/>
+      <w:r>
+        <w:rPr>
+          <w:rFonts w:hint="eastAsia"/>
+        </w:rPr>
+        <w:t>的推荐交通路线和相应票价信息。</w:t>
       </w:r>
     </w:p>
     <w:p>
@@ -1949,7 +1963,91 @@
         <w:rPr>
           <w:rFonts w:hint="eastAsia"/>
         </w:rPr>
-        <w:t>年世博交通高效有序运行，建设和完善世博交通决策支持信息服务系统、世博交通网、世博交通指南、电台电视台、世博交通信息咨询服务热线、路侧可变信息标志、手机与车载导航、自助查询触摸屏等多种信息服务方式。为世博交通管理者、决策者及广大公众提供全面、实时、准确的世博交通信息服务，对世博交</w:t>
+        <w:t>年</w:t>
+      </w:r>
+      <w:proofErr w:type="gramStart"/>
+      <w:r>
+        <w:rPr>
+          <w:rFonts w:hint="eastAsia"/>
+        </w:rPr>
+        <w:t>世博交通</w:t>
+      </w:r>
+      <w:proofErr w:type="gramEnd"/>
+      <w:r>
+        <w:rPr>
+          <w:rFonts w:hint="eastAsia"/>
+        </w:rPr>
+        <w:t>高效有序运行，建设和完善</w:t>
+      </w:r>
+      <w:proofErr w:type="gramStart"/>
+      <w:r>
+        <w:rPr>
+          <w:rFonts w:hint="eastAsia"/>
+        </w:rPr>
+        <w:t>世博交</w:t>
+      </w:r>
+      <w:proofErr w:type="gramEnd"/>
+      <w:r>
+        <w:rPr>
+          <w:rFonts w:hint="eastAsia"/>
+        </w:rPr>
+        <w:t>通决策支持信息服务系统、世博交通网、</w:t>
+      </w:r>
+      <w:proofErr w:type="gramStart"/>
+      <w:r>
+        <w:rPr>
+          <w:rFonts w:hint="eastAsia"/>
+        </w:rPr>
+        <w:t>世博交</w:t>
+      </w:r>
+      <w:proofErr w:type="gramEnd"/>
+      <w:r>
+        <w:rPr>
+          <w:rFonts w:hint="eastAsia"/>
+        </w:rPr>
+        <w:t>通指南、电台电视台、</w:t>
+      </w:r>
+      <w:proofErr w:type="gramStart"/>
+      <w:r>
+        <w:rPr>
+          <w:rFonts w:hint="eastAsia"/>
+        </w:rPr>
+        <w:t>世博交</w:t>
+      </w:r>
+      <w:proofErr w:type="gramEnd"/>
+      <w:r>
+        <w:rPr>
+          <w:rFonts w:hint="eastAsia"/>
+        </w:rPr>
+        <w:t>通信息咨询服务热线、路侧可变信息标志、手机与车载导航、自助查询触摸屏等多种信息服务方式。为</w:t>
+      </w:r>
+      <w:proofErr w:type="gramStart"/>
+      <w:r>
+        <w:rPr>
+          <w:rFonts w:hint="eastAsia"/>
+        </w:rPr>
+        <w:t>世博交通</w:t>
+      </w:r>
+      <w:proofErr w:type="gramEnd"/>
+      <w:r>
+        <w:rPr>
+          <w:rFonts w:hint="eastAsia"/>
+        </w:rPr>
+        <w:t>管理者、决策者及广大公众提供全面、实时、准确的</w:t>
+      </w:r>
+      <w:proofErr w:type="gramStart"/>
+      <w:r>
+        <w:rPr>
+          <w:rFonts w:hint="eastAsia"/>
+        </w:rPr>
+        <w:t>世博交</w:t>
+      </w:r>
+      <w:proofErr w:type="gramEnd"/>
+      <w:r>
+        <w:rPr>
+          <w:rFonts w:hint="eastAsia"/>
+        </w:rPr>
+        <w:t>通信息服务，对世博交</w:t>
       </w:r>
       <w:r>
         <w:rPr>
@@ -2104,24 +2202,28 @@
         </w:rPr>
         <w:t>交通数据采集、采集和处理在智能交通系统研究中得到了广泛的研究。可以通过</w:t>
       </w:r>
+      <w:proofErr w:type="spellStart"/>
       <w:r>
         <w:rPr>
           <w:szCs w:val="24"/>
         </w:rPr>
         <w:t>VisSim</w:t>
       </w:r>
+      <w:proofErr w:type="spellEnd"/>
       <w:r>
         <w:rPr>
           <w:szCs w:val="24"/>
         </w:rPr>
         <w:t>和</w:t>
       </w:r>
+      <w:proofErr w:type="spellStart"/>
       <w:r>
         <w:rPr>
           <w:szCs w:val="24"/>
         </w:rPr>
         <w:t>Paramics</w:t>
       </w:r>
+      <w:proofErr w:type="spellEnd"/>
       <w:r>
         <w:rPr>
           <w:szCs w:val="24"/>
@@ -2568,8 +2670,16 @@
         <w:rPr>
           <w:rFonts w:hint="eastAsia"/>
         </w:rPr>
-        <w:t>地理空间可视化（地图），柱状图，二维图和</w:t>
-      </w:r>
+        <w:t>地理空间可视化（地图），柱状图，</w:t>
+      </w:r>
+      <w:proofErr w:type="gramStart"/>
+      <w:r>
+        <w:rPr>
+          <w:rFonts w:hint="eastAsia"/>
+        </w:rPr>
+        <w:t>二维图和</w:t>
+      </w:r>
+      <w:proofErr w:type="gramEnd"/>
       <w:r>
         <w:rPr>
           <w:rFonts w:hint="eastAsia"/>
@@ -2592,8 +2702,16 @@
         <w:rPr>
           <w:rFonts w:hint="eastAsia"/>
         </w:rPr>
-        <w:t>事件在地图上以两种模式显示：使用彩色点的图标模式和描绘密度分布的热图模式</w:t>
-      </w:r>
+        <w:t>事件在地图上以两种模式显示：使用彩色点的图标模式和描绘密度分布</w:t>
+      </w:r>
+      <w:proofErr w:type="gramStart"/>
+      <w:r>
+        <w:rPr>
+          <w:rFonts w:hint="eastAsia"/>
+        </w:rPr>
+        <w:t>的热图模式</w:t>
+      </w:r>
+      <w:proofErr w:type="gramEnd"/>
       <w:r>
         <w:rPr>
           <w:rFonts w:hint="eastAsia"/>
@@ -2836,11 +2954,19 @@
         </w:rPr>
         <w:t>[</w:t>
       </w:r>
+      <w:proofErr w:type="gramStart"/>
       <w:r>
         <w:rPr>
           <w:vertAlign w:val="superscript"/>
         </w:rPr>
-        <w:t>11][12][13]</w:t>
+        <w:t>11][</w:t>
+      </w:r>
+      <w:proofErr w:type="gramEnd"/>
+      <w:r>
+        <w:rPr>
+          <w:vertAlign w:val="superscript"/>
+        </w:rPr>
+        <w:t>12][13]</w:t>
       </w:r>
     </w:p>
     <w:p>
@@ -3272,12 +3398,14 @@
           <w:szCs w:val="24"/>
         </w:rPr>
       </w:pPr>
+      <w:proofErr w:type="gramStart"/>
       <w:r>
         <w:rPr>
           <w:szCs w:val="24"/>
         </w:rPr>
         <w:t>陆化普</w:t>
       </w:r>
+      <w:proofErr w:type="gramEnd"/>
       <w:r>
         <w:rPr>
           <w:szCs w:val="24"/>
@@ -3288,6 +3416,12 @@
         <w:rPr>
           <w:szCs w:val="24"/>
         </w:rPr>
+        <w:t xml:space="preserve"> </w:t>
+      </w:r>
+      <w:r>
+        <w:rPr>
+          <w:szCs w:val="24"/>
+        </w:rPr>
         <w:t>孙智源</w:t>
       </w:r>
       <w:r>
@@ -3300,8 +3434,16 @@
         <w:rPr>
           <w:szCs w:val="24"/>
         </w:rPr>
+        <w:t xml:space="preserve"> </w:t>
+      </w:r>
+      <w:proofErr w:type="gramStart"/>
+      <w:r>
+        <w:rPr>
+          <w:szCs w:val="24"/>
+        </w:rPr>
         <w:t>屈闻聪</w:t>
       </w:r>
+      <w:proofErr w:type="gramEnd"/>
       <w:r>
         <w:rPr>
           <w:szCs w:val="24"/>
@@ -3312,10 +3454,23 @@
         <w:rPr>
           <w:szCs w:val="24"/>
         </w:rPr>
+        <w:t xml:space="preserve"> </w:t>
+      </w:r>
+      <w:r>
+        <w:rPr>
+          <w:szCs w:val="24"/>
+        </w:rPr>
         <w:t>大数据及其在城市智能交通系统中的应用综述</w:t>
       </w:r>
       <w:r>
         <w:rPr>
+          <w:rFonts w:hint="eastAsia"/>
+          <w:szCs w:val="24"/>
+        </w:rPr>
+        <w:t xml:space="preserve"> </w:t>
+      </w:r>
+      <w:r>
+        <w:rPr>
           <w:szCs w:val="24"/>
         </w:rPr>
         <w:t>[J].</w:t>
@@ -3330,7 +3485,43 @@
         <w:rPr>
           <w:szCs w:val="24"/>
         </w:rPr>
-        <w:t>,2015,15(05):45-52.</w:t>
+        <w:t>,</w:t>
+      </w:r>
+      <w:r>
+        <w:rPr>
+          <w:szCs w:val="24"/>
+        </w:rPr>
+        <w:t xml:space="preserve"> </w:t>
+      </w:r>
+      <w:r>
+        <w:rPr>
+          <w:szCs w:val="24"/>
+        </w:rPr>
+        <w:t>2015,</w:t>
+      </w:r>
+      <w:r>
+        <w:rPr>
+          <w:szCs w:val="24"/>
+        </w:rPr>
+        <w:t xml:space="preserve"> </w:t>
+      </w:r>
+      <w:r>
+        <w:rPr>
+          <w:szCs w:val="24"/>
+        </w:rPr>
+        <w:t>15(05):</w:t>
+      </w:r>
+      <w:r>
+        <w:rPr>
+          <w:szCs w:val="24"/>
+        </w:rPr>
+        <w:t xml:space="preserve"> </w:t>
+      </w:r>
+      <w:r>
+        <w:rPr>
+          <w:szCs w:val="24"/>
+        </w:rPr>
+        <w:t>45-52.</w:t>
       </w:r>
     </w:p>
     <w:p>
@@ -3344,6 +3535,7 @@
           <w:szCs w:val="24"/>
         </w:rPr>
       </w:pPr>
+      <w:proofErr w:type="gramStart"/>
       <w:r>
         <w:rPr>
           <w:rFonts w:hint="eastAsia"/>
@@ -3351,6 +3543,7 @@
         </w:rPr>
         <w:t>苏刚</w:t>
       </w:r>
+      <w:proofErr w:type="gramEnd"/>
       <w:r>
         <w:rPr>
           <w:rFonts w:hint="eastAsia"/>
@@ -3360,6 +3553,12 @@
       </w:r>
       <w:r>
         <w:rPr>
+          <w:szCs w:val="24"/>
+        </w:rPr>
+        <w:t xml:space="preserve"> </w:t>
+      </w:r>
+      <w:r>
+        <w:rPr>
           <w:rFonts w:hint="eastAsia"/>
           <w:szCs w:val="24"/>
         </w:rPr>
@@ -3374,11 +3573,19 @@
       </w:r>
       <w:r>
         <w:rPr>
+          <w:szCs w:val="24"/>
+        </w:rPr>
+        <w:t xml:space="preserve"> </w:t>
+      </w:r>
+      <w:proofErr w:type="gramStart"/>
+      <w:r>
+        <w:rPr>
           <w:rFonts w:hint="eastAsia"/>
           <w:szCs w:val="24"/>
         </w:rPr>
         <w:t>凌卫青</w:t>
       </w:r>
+      <w:proofErr w:type="gramEnd"/>
       <w:r>
         <w:rPr>
           <w:rFonts w:hint="eastAsia"/>
@@ -3388,6 +3595,12 @@
       </w:r>
       <w:r>
         <w:rPr>
+          <w:szCs w:val="24"/>
+        </w:rPr>
+        <w:t xml:space="preserve"> </w:t>
+      </w:r>
+      <w:r>
+        <w:rPr>
           <w:rFonts w:hint="eastAsia"/>
           <w:szCs w:val="24"/>
         </w:rPr>
@@ -3398,10 +3611,23 @@
           <w:rFonts w:hint="eastAsia"/>
           <w:szCs w:val="24"/>
         </w:rPr>
+        <w:t xml:space="preserve"> </w:t>
+      </w:r>
+      <w:r>
+        <w:rPr>
+          <w:rFonts w:hint="eastAsia"/>
+          <w:szCs w:val="24"/>
+        </w:rPr>
         <w:t>[J].</w:t>
       </w:r>
       <w:r>
         <w:rPr>
+          <w:szCs w:val="24"/>
+        </w:rPr>
+        <w:t xml:space="preserve"> </w:t>
+      </w:r>
+      <w:r>
+        <w:rPr>
           <w:rFonts w:hint="eastAsia"/>
           <w:szCs w:val="24"/>
         </w:rPr>
@@ -3412,7 +3638,33 @@
           <w:rFonts w:hint="eastAsia"/>
           <w:szCs w:val="24"/>
         </w:rPr>
-        <w:t>,2015,11(36):44-46.</w:t>
+        <w:t>,</w:t>
+      </w:r>
+      <w:r>
+        <w:rPr>
+          <w:szCs w:val="24"/>
+        </w:rPr>
+        <w:t xml:space="preserve"> </w:t>
+      </w:r>
+      <w:r>
+        <w:rPr>
+          <w:rFonts w:hint="eastAsia"/>
+          <w:szCs w:val="24"/>
+        </w:rPr>
+        <w:t>2015,11(36):</w:t>
+      </w:r>
+      <w:r>
+        <w:rPr>
+          <w:szCs w:val="24"/>
+        </w:rPr>
+        <w:t xml:space="preserve"> </w:t>
+      </w:r>
+      <w:r>
+        <w:rPr>
+          <w:rFonts w:hint="eastAsia"/>
+          <w:szCs w:val="24"/>
+        </w:rPr>
+        <w:t>44-46.</w:t>
       </w:r>
     </w:p>
     <w:p>
@@ -3442,6 +3694,12 @@
       </w:r>
       <w:r>
         <w:rPr>
+          <w:szCs w:val="24"/>
+        </w:rPr>
+        <w:t xml:space="preserve"> </w:t>
+      </w:r>
+      <w:r>
+        <w:rPr>
           <w:rFonts w:hint="eastAsia"/>
           <w:szCs w:val="24"/>
         </w:rPr>
@@ -3456,6 +3714,12 @@
       </w:r>
       <w:r>
         <w:rPr>
+          <w:szCs w:val="24"/>
+        </w:rPr>
+        <w:t xml:space="preserve"> </w:t>
+      </w:r>
+      <w:r>
+        <w:rPr>
           <w:rFonts w:hint="eastAsia"/>
           <w:szCs w:val="24"/>
         </w:rPr>
@@ -3470,6 +3734,12 @@
       </w:r>
       <w:r>
         <w:rPr>
+          <w:szCs w:val="24"/>
+        </w:rPr>
+        <w:t xml:space="preserve"> </w:t>
+      </w:r>
+      <w:r>
+        <w:rPr>
           <w:rFonts w:hint="eastAsia"/>
           <w:szCs w:val="24"/>
         </w:rPr>
@@ -3480,10 +3750,23 @@
           <w:rFonts w:hint="eastAsia"/>
           <w:szCs w:val="24"/>
         </w:rPr>
+        <w:t xml:space="preserve"> </w:t>
+      </w:r>
+      <w:r>
+        <w:rPr>
+          <w:rFonts w:hint="eastAsia"/>
+          <w:szCs w:val="24"/>
+        </w:rPr>
         <w:t>[J].</w:t>
       </w:r>
       <w:r>
         <w:rPr>
+          <w:szCs w:val="24"/>
+        </w:rPr>
+        <w:t xml:space="preserve"> </w:t>
+      </w:r>
+      <w:r>
+        <w:rPr>
           <w:rFonts w:hint="eastAsia"/>
           <w:szCs w:val="24"/>
         </w:rPr>
@@ -3494,7 +3777,46 @@
           <w:rFonts w:hint="eastAsia"/>
           <w:szCs w:val="24"/>
         </w:rPr>
-        <w:t>,2016,36(05):6-9.</w:t>
+        <w:t>,</w:t>
+      </w:r>
+      <w:r>
+        <w:rPr>
+          <w:szCs w:val="24"/>
+        </w:rPr>
+        <w:t xml:space="preserve"> </w:t>
+      </w:r>
+      <w:r>
+        <w:rPr>
+          <w:rFonts w:hint="eastAsia"/>
+          <w:szCs w:val="24"/>
+        </w:rPr>
+        <w:t>2016,</w:t>
+      </w:r>
+      <w:r>
+        <w:rPr>
+          <w:szCs w:val="24"/>
+        </w:rPr>
+        <w:t xml:space="preserve"> </w:t>
+      </w:r>
+      <w:r>
+        <w:rPr>
+          <w:rFonts w:hint="eastAsia"/>
+          <w:szCs w:val="24"/>
+        </w:rPr>
+        <w:t>36(05):</w:t>
+      </w:r>
+      <w:r>
+        <w:rPr>
+          <w:szCs w:val="24"/>
+        </w:rPr>
+        <w:t xml:space="preserve"> </w:t>
+      </w:r>
+      <w:r>
+        <w:rPr>
+          <w:rFonts w:hint="eastAsia"/>
+          <w:szCs w:val="24"/>
+        </w:rPr>
+        <w:t>6-9.</w:t>
       </w:r>
     </w:p>
     <w:p>
@@ -3513,14 +3835,34 @@
           <w:rFonts w:hint="eastAsia"/>
           <w:szCs w:val="24"/>
         </w:rPr>
-        <w:t>舒采焘，张孜</w:t>
-      </w:r>
-      <w:r>
-        <w:rPr>
-          <w:rFonts w:hint="eastAsia"/>
-          <w:szCs w:val="24"/>
-        </w:rPr>
-        <w:t xml:space="preserve"> . </w:t>
+        <w:t>舒采焘</w:t>
+      </w:r>
+      <w:r>
+        <w:rPr>
+          <w:rFonts w:hint="eastAsia"/>
+          <w:szCs w:val="24"/>
+        </w:rPr>
+        <w:t>,</w:t>
+      </w:r>
+      <w:r>
+        <w:rPr>
+          <w:szCs w:val="24"/>
+        </w:rPr>
+        <w:t xml:space="preserve"> </w:t>
+      </w:r>
+      <w:r>
+        <w:rPr>
+          <w:rFonts w:hint="eastAsia"/>
+          <w:szCs w:val="24"/>
+        </w:rPr>
+        <w:t>张孜</w:t>
+      </w:r>
+      <w:r>
+        <w:rPr>
+          <w:rFonts w:hint="eastAsia"/>
+          <w:szCs w:val="24"/>
+        </w:rPr>
+        <w:t xml:space="preserve">. </w:t>
       </w:r>
       <w:r>
         <w:rPr>
@@ -3548,7 +3890,20 @@
           <w:rFonts w:hint="eastAsia"/>
           <w:szCs w:val="24"/>
         </w:rPr>
-        <w:t>交通科技与经济，</w:t>
+        <w:t>交通科技与经济</w:t>
+      </w:r>
+      <w:r>
+        <w:rPr>
+          <w:rFonts w:hint="eastAsia"/>
+          <w:szCs w:val="24"/>
+        </w:rPr>
+        <w:t>,</w:t>
+      </w:r>
+      <w:r>
+        <w:rPr>
+          <w:szCs w:val="24"/>
+        </w:rPr>
+        <w:t xml:space="preserve"> </w:t>
       </w:r>
       <w:r>
         <w:rPr>
@@ -3562,7 +3917,13 @@
           <w:rFonts w:hint="eastAsia"/>
           <w:szCs w:val="24"/>
         </w:rPr>
-        <w:t>，</w:t>
+        <w:t>,</w:t>
+      </w:r>
+      <w:r>
+        <w:rPr>
+          <w:szCs w:val="24"/>
+        </w:rPr>
+        <w:t xml:space="preserve"> </w:t>
       </w:r>
       <w:r>
         <w:rPr>
@@ -3573,24 +3934,23 @@
       </w:r>
       <w:r>
         <w:rPr>
-          <w:rFonts w:hint="eastAsia"/>
-          <w:szCs w:val="24"/>
-        </w:rPr>
-        <w:t>（</w:t>
-      </w:r>
-      <w:r>
-        <w:rPr>
-          <w:rFonts w:hint="eastAsia"/>
-          <w:szCs w:val="24"/>
-        </w:rPr>
-        <w:t>5</w:t>
-      </w:r>
-      <w:r>
-        <w:rPr>
-          <w:rFonts w:hint="eastAsia"/>
-          <w:szCs w:val="24"/>
-        </w:rPr>
-        <w:t>）：</w:t>
+          <w:rFonts w:cs="Times New Roman"/>
+          <w:szCs w:val="24"/>
+        </w:rPr>
+        <w:t>(5)</w:t>
+      </w:r>
+      <w:r>
+        <w:rPr>
+          <w:rFonts w:hint="eastAsia"/>
+          <w:szCs w:val="24"/>
+        </w:rPr>
+        <w:t>:</w:t>
+      </w:r>
+      <w:r>
+        <w:rPr>
+          <w:szCs w:val="24"/>
+        </w:rPr>
+        <w:t xml:space="preserve"> </w:t>
       </w:r>
       <w:r>
         <w:rPr>
@@ -3611,6 +3971,7 @@
           <w:szCs w:val="24"/>
         </w:rPr>
       </w:pPr>
+      <w:proofErr w:type="gramStart"/>
       <w:r>
         <w:rPr>
           <w:rFonts w:hint="eastAsia"/>
@@ -3618,12 +3979,13 @@
         </w:rPr>
         <w:t>关积珍</w:t>
       </w:r>
-      <w:r>
-        <w:rPr>
-          <w:rFonts w:hint="eastAsia"/>
-          <w:szCs w:val="24"/>
-        </w:rPr>
-        <w:t xml:space="preserve"> . </w:t>
+      <w:proofErr w:type="gramEnd"/>
+      <w:r>
+        <w:rPr>
+          <w:rFonts w:hint="eastAsia"/>
+          <w:szCs w:val="24"/>
+        </w:rPr>
+        <w:t xml:space="preserve">. </w:t>
       </w:r>
       <w:r>
         <w:rPr>
@@ -3651,7 +4013,20 @@
           <w:rFonts w:hint="eastAsia"/>
           <w:szCs w:val="24"/>
         </w:rPr>
-        <w:t>工程与信息，</w:t>
+        <w:t>工程与信息</w:t>
+      </w:r>
+      <w:r>
+        <w:rPr>
+          <w:rFonts w:hint="eastAsia"/>
+          <w:szCs w:val="24"/>
+        </w:rPr>
+        <w:t>,</w:t>
+      </w:r>
+      <w:r>
+        <w:rPr>
+          <w:szCs w:val="24"/>
+        </w:rPr>
+        <w:t xml:space="preserve"> </w:t>
       </w:r>
       <w:r>
         <w:rPr>
@@ -3665,7 +4040,13 @@
           <w:rFonts w:hint="eastAsia"/>
           <w:szCs w:val="24"/>
         </w:rPr>
-        <w:t>，</w:t>
+        <w:t>,</w:t>
+      </w:r>
+      <w:r>
+        <w:rPr>
+          <w:szCs w:val="24"/>
+        </w:rPr>
+        <w:t xml:space="preserve"> </w:t>
       </w:r>
       <w:r>
         <w:rPr>
@@ -3676,24 +4057,22 @@
       </w:r>
       <w:r>
         <w:rPr>
-          <w:rFonts w:hint="eastAsia"/>
-          <w:szCs w:val="24"/>
-        </w:rPr>
-        <w:t>（</w:t>
-      </w:r>
-      <w:r>
-        <w:rPr>
-          <w:rFonts w:hint="eastAsia"/>
-          <w:szCs w:val="24"/>
-        </w:rPr>
-        <w:t>6</w:t>
-      </w:r>
-      <w:r>
-        <w:rPr>
-          <w:rFonts w:hint="eastAsia"/>
-          <w:szCs w:val="24"/>
-        </w:rPr>
-        <w:t>）：</w:t>
+          <w:szCs w:val="24"/>
+        </w:rPr>
+        <w:t>(5)</w:t>
+      </w:r>
+      <w:r>
+        <w:rPr>
+          <w:rFonts w:hint="eastAsia"/>
+          <w:szCs w:val="24"/>
+        </w:rPr>
+        <w:t>:</w:t>
+      </w:r>
+      <w:r>
+        <w:rPr>
+          <w:szCs w:val="24"/>
+        </w:rPr>
+        <w:t xml:space="preserve"> </w:t>
       </w:r>
       <w:r>
         <w:rPr>
@@ -3715,27 +4094,75 @@
         </w:rPr>
       </w:pPr>
       <w:bookmarkStart w:id="0" w:name="_Hlk510523162"/>
-      <w:bookmarkStart w:id="1" w:name="_GoBack"/>
-      <w:r>
-        <w:rPr>
-          <w:rFonts w:hint="eastAsia"/>
-          <w:szCs w:val="24"/>
-        </w:rPr>
-        <w:t>朱昊，王磊，张会娜</w:t>
-      </w:r>
-      <w:r>
-        <w:rPr>
-          <w:rFonts w:hint="eastAsia"/>
-          <w:szCs w:val="24"/>
-        </w:rPr>
-        <w:t xml:space="preserve"> . </w:t>
-      </w:r>
-      <w:r>
-        <w:rPr>
-          <w:rFonts w:hint="eastAsia"/>
-          <w:szCs w:val="24"/>
-        </w:rPr>
-        <w:t>世博交通决策支持信息服务系统研究</w:t>
+      <w:r>
+        <w:rPr>
+          <w:rFonts w:hint="eastAsia"/>
+          <w:szCs w:val="24"/>
+        </w:rPr>
+        <w:t>朱昊</w:t>
+      </w:r>
+      <w:r>
+        <w:rPr>
+          <w:rFonts w:hint="eastAsia"/>
+          <w:szCs w:val="24"/>
+        </w:rPr>
+        <w:t>,</w:t>
+      </w:r>
+      <w:r>
+        <w:rPr>
+          <w:szCs w:val="24"/>
+        </w:rPr>
+        <w:t xml:space="preserve"> </w:t>
+      </w:r>
+      <w:r>
+        <w:rPr>
+          <w:rFonts w:hint="eastAsia"/>
+          <w:szCs w:val="24"/>
+        </w:rPr>
+        <w:t>王磊</w:t>
+      </w:r>
+      <w:r>
+        <w:rPr>
+          <w:rFonts w:hint="eastAsia"/>
+          <w:szCs w:val="24"/>
+        </w:rPr>
+        <w:t>,</w:t>
+      </w:r>
+      <w:r>
+        <w:rPr>
+          <w:szCs w:val="24"/>
+        </w:rPr>
+        <w:t xml:space="preserve"> </w:t>
+      </w:r>
+      <w:r>
+        <w:rPr>
+          <w:rFonts w:hint="eastAsia"/>
+          <w:szCs w:val="24"/>
+        </w:rPr>
+        <w:t>张会娜</w:t>
+      </w:r>
+      <w:r>
+        <w:rPr>
+          <w:rFonts w:hint="eastAsia"/>
+          <w:szCs w:val="24"/>
+        </w:rPr>
+        <w:t xml:space="preserve">. </w:t>
+      </w:r>
+      <w:proofErr w:type="gramStart"/>
+      <w:r>
+        <w:rPr>
+          <w:rFonts w:hint="eastAsia"/>
+          <w:szCs w:val="24"/>
+        </w:rPr>
+        <w:t>世博交通</w:t>
+      </w:r>
+      <w:proofErr w:type="gramEnd"/>
+      <w:r>
+        <w:rPr>
+          <w:rFonts w:hint="eastAsia"/>
+          <w:szCs w:val="24"/>
+        </w:rPr>
+        <w:t>决策支持信息服务系统研究</w:t>
       </w:r>
       <w:r>
         <w:rPr>
@@ -3770,7 +4197,13 @@
           <w:rFonts w:hint="eastAsia"/>
           <w:szCs w:val="24"/>
         </w:rPr>
-        <w:t>，</w:t>
+        <w:t>,</w:t>
+      </w:r>
+      <w:r>
+        <w:rPr>
+          <w:szCs w:val="24"/>
+        </w:rPr>
+        <w:t xml:space="preserve"> </w:t>
       </w:r>
       <w:r>
         <w:rPr>
@@ -3784,21 +4217,26 @@
           <w:rFonts w:hint="eastAsia"/>
           <w:szCs w:val="24"/>
         </w:rPr>
-        <w:t>（</w:t>
-      </w:r>
-      <w:r>
-        <w:rPr>
-          <w:rFonts w:hint="eastAsia"/>
-          <w:szCs w:val="24"/>
-        </w:rPr>
-        <w:t>5</w:t>
-      </w:r>
-      <w:r>
-        <w:rPr>
-          <w:rFonts w:hint="eastAsia"/>
-          <w:szCs w:val="24"/>
-        </w:rPr>
-        <w:t>）：</w:t>
+        <w:t>(</w:t>
+      </w:r>
+      <w:r>
+        <w:rPr>
+          <w:szCs w:val="24"/>
+        </w:rPr>
+        <w:t>5)</w:t>
+      </w:r>
+      <w:r>
+        <w:rPr>
+          <w:rFonts w:hint="eastAsia"/>
+          <w:szCs w:val="24"/>
+        </w:rPr>
+        <w:t>,</w:t>
+      </w:r>
+      <w:r>
+        <w:rPr>
+          <w:szCs w:val="24"/>
+        </w:rPr>
+        <w:t xml:space="preserve"> </w:t>
       </w:r>
       <w:r>
         <w:rPr>
@@ -3809,7 +4247,6 @@
       </w:r>
     </w:p>
     <w:bookmarkEnd w:id="0"/>
-    <w:bookmarkEnd w:id="1"/>
     <w:p>
       <w:pPr>
         <w:pStyle w:val="-a"/>
@@ -3830,6 +4267,66 @@
       </w:r>
       <w:r>
         <w:rPr>
+          <w:szCs w:val="24"/>
+        </w:rPr>
+        <w:t xml:space="preserve">, </w:t>
+      </w:r>
+      <w:r>
+        <w:rPr>
+          <w:rFonts w:hint="eastAsia"/>
+          <w:szCs w:val="24"/>
+        </w:rPr>
+        <w:t>李泽宇</w:t>
+      </w:r>
+      <w:r>
+        <w:rPr>
+          <w:rFonts w:hint="eastAsia"/>
+          <w:szCs w:val="24"/>
+        </w:rPr>
+        <w:t>.</w:t>
+      </w:r>
+      <w:r>
+        <w:rPr>
+          <w:szCs w:val="24"/>
+        </w:rPr>
+        <w:t xml:space="preserve"> </w:t>
+      </w:r>
+      <w:r>
+        <w:rPr>
+          <w:rFonts w:hint="eastAsia"/>
+          <w:szCs w:val="24"/>
+        </w:rPr>
+        <w:t>交通大数据及应用技术研究</w:t>
+      </w:r>
+      <w:r>
+        <w:rPr>
+          <w:rFonts w:hint="eastAsia"/>
+          <w:szCs w:val="24"/>
+        </w:rPr>
+        <w:t xml:space="preserve"> </w:t>
+      </w:r>
+      <w:r>
+        <w:rPr>
+          <w:rFonts w:hint="eastAsia"/>
+          <w:szCs w:val="24"/>
+        </w:rPr>
+        <w:t>[J].</w:t>
+      </w:r>
+      <w:r>
+        <w:rPr>
+          <w:szCs w:val="24"/>
+        </w:rPr>
+        <w:t xml:space="preserve"> </w:t>
+      </w:r>
+      <w:r>
+        <w:rPr>
+          <w:rFonts w:hint="eastAsia"/>
+          <w:szCs w:val="24"/>
+        </w:rPr>
+        <w:t>中国高新技术企业</w:t>
+      </w:r>
+      <w:r>
+        <w:rPr>
           <w:rFonts w:hint="eastAsia"/>
           <w:szCs w:val="24"/>
         </w:rPr>
@@ -3837,45 +4334,29 @@
       </w:r>
       <w:r>
         <w:rPr>
-          <w:rFonts w:hint="eastAsia"/>
-          <w:szCs w:val="24"/>
-        </w:rPr>
-        <w:t>李泽宇</w:t>
-      </w:r>
-      <w:r>
-        <w:rPr>
-          <w:rFonts w:hint="eastAsia"/>
-          <w:szCs w:val="24"/>
-        </w:rPr>
-        <w:t>.</w:t>
-      </w:r>
-      <w:r>
-        <w:rPr>
-          <w:rFonts w:hint="eastAsia"/>
-          <w:szCs w:val="24"/>
-        </w:rPr>
-        <w:t>交通大数据及应用技术研究</w:t>
-      </w:r>
-      <w:r>
-        <w:rPr>
-          <w:rFonts w:hint="eastAsia"/>
-          <w:szCs w:val="24"/>
-        </w:rPr>
-        <w:t>[J].</w:t>
-      </w:r>
-      <w:r>
-        <w:rPr>
-          <w:rFonts w:hint="eastAsia"/>
-          <w:szCs w:val="24"/>
-        </w:rPr>
-        <w:t>中国高新技术企业</w:t>
-      </w:r>
-      <w:r>
-        <w:rPr>
-          <w:rFonts w:hint="eastAsia"/>
-          <w:szCs w:val="24"/>
-        </w:rPr>
-        <w:t>,2017(04):90-91.</w:t>
+          <w:szCs w:val="24"/>
+        </w:rPr>
+        <w:t xml:space="preserve"> </w:t>
+      </w:r>
+      <w:r>
+        <w:rPr>
+          <w:rFonts w:hint="eastAsia"/>
+          <w:szCs w:val="24"/>
+        </w:rPr>
+        <w:t>2017(04):</w:t>
+      </w:r>
+      <w:r>
+        <w:rPr>
+          <w:szCs w:val="24"/>
+        </w:rPr>
+        <w:t xml:space="preserve"> </w:t>
+      </w:r>
+      <w:r>
+        <w:rPr>
+          <w:rFonts w:hint="eastAsia"/>
+          <w:szCs w:val="24"/>
+        </w:rPr>
+        <w:t>90-91.</w:t>
       </w:r>
     </w:p>
     <w:p>
@@ -3889,6 +4370,7 @@
           <w:szCs w:val="24"/>
         </w:rPr>
       </w:pPr>
+      <w:proofErr w:type="gramStart"/>
       <w:r>
         <w:rPr>
           <w:rFonts w:hint="eastAsia"/>
@@ -3896,6 +4378,7 @@
         </w:rPr>
         <w:t>顾承华</w:t>
       </w:r>
+      <w:proofErr w:type="gramEnd"/>
       <w:r>
         <w:rPr>
           <w:rFonts w:hint="eastAsia"/>
@@ -3905,6 +4388,12 @@
       </w:r>
       <w:r>
         <w:rPr>
+          <w:szCs w:val="24"/>
+        </w:rPr>
+        <w:t xml:space="preserve"> </w:t>
+      </w:r>
+      <w:r>
+        <w:rPr>
           <w:rFonts w:hint="eastAsia"/>
           <w:szCs w:val="24"/>
         </w:rPr>
@@ -3919,6 +4408,12 @@
       </w:r>
       <w:r>
         <w:rPr>
+          <w:szCs w:val="24"/>
+        </w:rPr>
+        <w:t xml:space="preserve"> </w:t>
+      </w:r>
+      <w:r>
+        <w:rPr>
           <w:rFonts w:hint="eastAsia"/>
           <w:szCs w:val="24"/>
         </w:rPr>
@@ -3933,6 +4428,12 @@
       </w:r>
       <w:r>
         <w:rPr>
+          <w:szCs w:val="24"/>
+        </w:rPr>
+        <w:t xml:space="preserve"> </w:t>
+      </w:r>
+      <w:r>
+        <w:rPr>
           <w:rFonts w:hint="eastAsia"/>
           <w:szCs w:val="24"/>
         </w:rPr>
@@ -3943,10 +4444,23 @@
           <w:rFonts w:hint="eastAsia"/>
           <w:szCs w:val="24"/>
         </w:rPr>
+        <w:t xml:space="preserve"> </w:t>
+      </w:r>
+      <w:r>
+        <w:rPr>
+          <w:rFonts w:hint="eastAsia"/>
+          <w:szCs w:val="24"/>
+        </w:rPr>
         <w:t>[J].</w:t>
       </w:r>
       <w:r>
         <w:rPr>
+          <w:szCs w:val="24"/>
+        </w:rPr>
+        <w:t xml:space="preserve"> </w:t>
+      </w:r>
+      <w:r>
+        <w:rPr>
           <w:rFonts w:hint="eastAsia"/>
           <w:szCs w:val="24"/>
         </w:rPr>
@@ -3971,7 +4485,33 @@
           <w:rFonts w:hint="eastAsia"/>
           <w:szCs w:val="24"/>
         </w:rPr>
-        <w:t>),2015(02):49-53.</w:t>
+        <w:t>),</w:t>
+      </w:r>
+      <w:r>
+        <w:rPr>
+          <w:szCs w:val="24"/>
+        </w:rPr>
+        <w:t xml:space="preserve"> </w:t>
+      </w:r>
+      <w:r>
+        <w:rPr>
+          <w:rFonts w:hint="eastAsia"/>
+          <w:szCs w:val="24"/>
+        </w:rPr>
+        <w:t>2015(02):</w:t>
+      </w:r>
+      <w:r>
+        <w:rPr>
+          <w:szCs w:val="24"/>
+        </w:rPr>
+        <w:t xml:space="preserve"> </w:t>
+      </w:r>
+      <w:r>
+        <w:rPr>
+          <w:rFonts w:hint="eastAsia"/>
+          <w:szCs w:val="24"/>
+        </w:rPr>
+        <w:t>49-53.</w:t>
       </w:r>
     </w:p>
     <w:p>
@@ -4001,6 +4541,12 @@
       </w:r>
       <w:r>
         <w:rPr>
+          <w:szCs w:val="24"/>
+        </w:rPr>
+        <w:t xml:space="preserve"> </w:t>
+      </w:r>
+      <w:r>
+        <w:rPr>
           <w:rFonts w:hint="eastAsia"/>
           <w:szCs w:val="24"/>
         </w:rPr>
@@ -4011,10 +4557,23 @@
           <w:rFonts w:hint="eastAsia"/>
           <w:szCs w:val="24"/>
         </w:rPr>
+        <w:t xml:space="preserve"> </w:t>
+      </w:r>
+      <w:r>
+        <w:rPr>
+          <w:rFonts w:hint="eastAsia"/>
+          <w:szCs w:val="24"/>
+        </w:rPr>
         <w:t>[J].</w:t>
       </w:r>
       <w:r>
         <w:rPr>
+          <w:szCs w:val="24"/>
+        </w:rPr>
+        <w:t xml:space="preserve"> </w:t>
+      </w:r>
+      <w:r>
+        <w:rPr>
           <w:rFonts w:hint="eastAsia"/>
           <w:szCs w:val="24"/>
         </w:rPr>
@@ -4025,7 +4584,33 @@
           <w:rFonts w:hint="eastAsia"/>
           <w:szCs w:val="24"/>
         </w:rPr>
-        <w:t>,2017(06):94-97+116-117.</w:t>
+        <w:t>,</w:t>
+      </w:r>
+      <w:r>
+        <w:rPr>
+          <w:szCs w:val="24"/>
+        </w:rPr>
+        <w:t xml:space="preserve"> </w:t>
+      </w:r>
+      <w:r>
+        <w:rPr>
+          <w:rFonts w:hint="eastAsia"/>
+          <w:szCs w:val="24"/>
+        </w:rPr>
+        <w:t>2017(06):</w:t>
+      </w:r>
+      <w:r>
+        <w:rPr>
+          <w:szCs w:val="24"/>
+        </w:rPr>
+        <w:t xml:space="preserve"> </w:t>
+      </w:r>
+      <w:r>
+        <w:rPr>
+          <w:rFonts w:hint="eastAsia"/>
+          <w:szCs w:val="24"/>
+        </w:rPr>
+        <w:t>94-97+116-117.</w:t>
       </w:r>
     </w:p>
     <w:p>
@@ -4055,11 +4640,19 @@
       </w:r>
       <w:r>
         <w:rPr>
+          <w:szCs w:val="24"/>
+        </w:rPr>
+        <w:t xml:space="preserve"> </w:t>
+      </w:r>
+      <w:proofErr w:type="gramStart"/>
+      <w:r>
+        <w:rPr>
           <w:rFonts w:hint="eastAsia"/>
           <w:szCs w:val="24"/>
         </w:rPr>
         <w:t>柴琳</w:t>
       </w:r>
+      <w:proofErr w:type="gramEnd"/>
       <w:r>
         <w:rPr>
           <w:rFonts w:hint="eastAsia"/>
@@ -4069,6 +4662,12 @@
       </w:r>
       <w:r>
         <w:rPr>
+          <w:szCs w:val="24"/>
+        </w:rPr>
+        <w:t xml:space="preserve"> </w:t>
+      </w:r>
+      <w:r>
+        <w:rPr>
           <w:rFonts w:hint="eastAsia"/>
           <w:szCs w:val="24"/>
         </w:rPr>
@@ -4079,10 +4678,23 @@
           <w:rFonts w:hint="eastAsia"/>
           <w:szCs w:val="24"/>
         </w:rPr>
+        <w:t xml:space="preserve"> </w:t>
+      </w:r>
+      <w:r>
+        <w:rPr>
+          <w:rFonts w:hint="eastAsia"/>
+          <w:szCs w:val="24"/>
+        </w:rPr>
         <w:t>[J].</w:t>
       </w:r>
       <w:r>
         <w:rPr>
+          <w:szCs w:val="24"/>
+        </w:rPr>
+        <w:t xml:space="preserve"> </w:t>
+      </w:r>
+      <w:r>
+        <w:rPr>
           <w:rFonts w:hint="eastAsia"/>
           <w:szCs w:val="24"/>
         </w:rPr>
@@ -4093,7 +4705,33 @@
           <w:rFonts w:hint="eastAsia"/>
           <w:szCs w:val="24"/>
         </w:rPr>
-        <w:t>,2013(11):82-84.</w:t>
+        <w:t>,</w:t>
+      </w:r>
+      <w:r>
+        <w:rPr>
+          <w:szCs w:val="24"/>
+        </w:rPr>
+        <w:t xml:space="preserve"> </w:t>
+      </w:r>
+      <w:r>
+        <w:rPr>
+          <w:rFonts w:hint="eastAsia"/>
+          <w:szCs w:val="24"/>
+        </w:rPr>
+        <w:t>2013(11):</w:t>
+      </w:r>
+      <w:r>
+        <w:rPr>
+          <w:szCs w:val="24"/>
+        </w:rPr>
+        <w:t xml:space="preserve"> </w:t>
+      </w:r>
+      <w:r>
+        <w:rPr>
+          <w:rFonts w:hint="eastAsia"/>
+          <w:szCs w:val="24"/>
+        </w:rPr>
+        <w:t>82-84.</w:t>
       </w:r>
     </w:p>
     <w:p>
@@ -4123,6 +4761,12 @@
       </w:r>
       <w:r>
         <w:rPr>
+          <w:szCs w:val="24"/>
+        </w:rPr>
+        <w:t xml:space="preserve"> </w:t>
+      </w:r>
+      <w:r>
+        <w:rPr>
           <w:rFonts w:hint="eastAsia"/>
           <w:szCs w:val="24"/>
         </w:rPr>
@@ -4133,10 +4777,23 @@
           <w:rFonts w:hint="eastAsia"/>
           <w:szCs w:val="24"/>
         </w:rPr>
+        <w:t xml:space="preserve"> </w:t>
+      </w:r>
+      <w:r>
+        <w:rPr>
+          <w:rFonts w:hint="eastAsia"/>
+          <w:szCs w:val="24"/>
+        </w:rPr>
         <w:t>[J].</w:t>
       </w:r>
       <w:r>
         <w:rPr>
+          <w:szCs w:val="24"/>
+        </w:rPr>
+        <w:t xml:space="preserve"> </w:t>
+      </w:r>
+      <w:r>
+        <w:rPr>
           <w:rFonts w:hint="eastAsia"/>
           <w:szCs w:val="24"/>
         </w:rPr>
@@ -4147,7 +4804,46 @@
           <w:rFonts w:hint="eastAsia"/>
           <w:szCs w:val="24"/>
         </w:rPr>
-        <w:t>,2017,15(19):2-3.</w:t>
+        <w:t>,</w:t>
+      </w:r>
+      <w:r>
+        <w:rPr>
+          <w:szCs w:val="24"/>
+        </w:rPr>
+        <w:t xml:space="preserve"> </w:t>
+      </w:r>
+      <w:r>
+        <w:rPr>
+          <w:rFonts w:hint="eastAsia"/>
+          <w:szCs w:val="24"/>
+        </w:rPr>
+        <w:t>2017,</w:t>
+      </w:r>
+      <w:r>
+        <w:rPr>
+          <w:szCs w:val="24"/>
+        </w:rPr>
+        <w:t xml:space="preserve"> </w:t>
+      </w:r>
+      <w:r>
+        <w:rPr>
+          <w:rFonts w:hint="eastAsia"/>
+          <w:szCs w:val="24"/>
+        </w:rPr>
+        <w:t>15(19):</w:t>
+      </w:r>
+      <w:r>
+        <w:rPr>
+          <w:szCs w:val="24"/>
+        </w:rPr>
+        <w:t xml:space="preserve"> </w:t>
+      </w:r>
+      <w:r>
+        <w:rPr>
+          <w:rFonts w:hint="eastAsia"/>
+          <w:szCs w:val="24"/>
+        </w:rPr>
+        <w:t>2-3.</w:t>
       </w:r>
     </w:p>
     <w:p>
@@ -4177,6 +4873,12 @@
       </w:r>
       <w:r>
         <w:rPr>
+          <w:szCs w:val="24"/>
+        </w:rPr>
+        <w:t xml:space="preserve"> </w:t>
+      </w:r>
+      <w:r>
+        <w:rPr>
           <w:rFonts w:hint="eastAsia"/>
           <w:szCs w:val="24"/>
         </w:rPr>
@@ -4191,6 +4893,12 @@
       </w:r>
       <w:r>
         <w:rPr>
+          <w:szCs w:val="24"/>
+        </w:rPr>
+        <w:t xml:space="preserve"> </w:t>
+      </w:r>
+      <w:r>
+        <w:rPr>
           <w:rFonts w:hint="eastAsia"/>
           <w:szCs w:val="24"/>
         </w:rPr>
@@ -4201,10 +4909,23 @@
           <w:rFonts w:hint="eastAsia"/>
           <w:szCs w:val="24"/>
         </w:rPr>
+        <w:t xml:space="preserve"> </w:t>
+      </w:r>
+      <w:r>
+        <w:rPr>
+          <w:rFonts w:hint="eastAsia"/>
+          <w:szCs w:val="24"/>
+        </w:rPr>
         <w:t>[J].</w:t>
       </w:r>
       <w:r>
         <w:rPr>
+          <w:szCs w:val="24"/>
+        </w:rPr>
+        <w:t xml:space="preserve"> </w:t>
+      </w:r>
+      <w:r>
+        <w:rPr>
           <w:rFonts w:hint="eastAsia"/>
           <w:szCs w:val="24"/>
         </w:rPr>
@@ -4215,7 +4936,126 @@
           <w:rFonts w:hint="eastAsia"/>
           <w:szCs w:val="24"/>
         </w:rPr>
-        <w:t>,2017(12):36-37.</w:t>
+        <w:t>,</w:t>
+      </w:r>
+      <w:r>
+        <w:rPr>
+          <w:szCs w:val="24"/>
+        </w:rPr>
+        <w:t xml:space="preserve"> </w:t>
+      </w:r>
+      <w:r>
+        <w:rPr>
+          <w:rFonts w:hint="eastAsia"/>
+          <w:szCs w:val="24"/>
+        </w:rPr>
+        <w:t>2017(12):</w:t>
+      </w:r>
+      <w:r>
+        <w:rPr>
+          <w:szCs w:val="24"/>
+        </w:rPr>
+        <w:t xml:space="preserve"> </w:t>
+      </w:r>
+      <w:r>
+        <w:rPr>
+          <w:rFonts w:hint="eastAsia"/>
+          <w:szCs w:val="24"/>
+        </w:rPr>
+        <w:t>36-37.</w:t>
+      </w:r>
+    </w:p>
+    <w:p>
+      <w:pPr>
+        <w:pStyle w:val="a3"/>
+        <w:numPr>
+          <w:ilvl w:val="0"/>
+          <w:numId w:val="5"/>
+        </w:numPr>
+        <w:autoSpaceDE w:val="0"/>
+        <w:autoSpaceDN w:val="0"/>
+        <w:spacing w:line="360" w:lineRule="auto"/>
+        <w:ind w:firstLineChars="0"/>
+        <w:jc w:val="left"/>
+        <w:rPr>
+          <w:rFonts w:ascii="Times New Roman" w:eastAsia="宋体" w:hAnsi="Times New Roman"/>
+          <w:sz w:val="24"/>
+          <w:szCs w:val="24"/>
+        </w:rPr>
+      </w:pPr>
+      <w:r>
+        <w:rPr>
+          <w:rFonts w:ascii="Times New Roman" w:eastAsia="宋体" w:hAnsi="Times New Roman"/>
+          <w:sz w:val="24"/>
+          <w:szCs w:val="24"/>
+        </w:rPr>
+        <w:t xml:space="preserve">Zhang, </w:t>
+      </w:r>
+      <w:proofErr w:type="spellStart"/>
+      <w:r>
+        <w:rPr>
+          <w:rFonts w:ascii="Times New Roman" w:eastAsia="宋体" w:hAnsi="Times New Roman"/>
+          <w:sz w:val="24"/>
+          <w:szCs w:val="24"/>
+        </w:rPr>
+        <w:t>Junping</w:t>
+      </w:r>
+      <w:proofErr w:type="spellEnd"/>
+      <w:r>
+        <w:rPr>
+          <w:rFonts w:ascii="Times New Roman" w:eastAsia="宋体" w:hAnsi="Times New Roman"/>
+          <w:sz w:val="24"/>
+          <w:szCs w:val="24"/>
+        </w:rPr>
+        <w:t>, et al. Data-Driven Intelligent Transportation Systems: A Survey.</w:t>
+      </w:r>
+      <w:r>
+        <w:rPr>
+          <w:rFonts w:ascii="Times New Roman" w:eastAsia="宋体" w:hAnsi="Times New Roman"/>
+          <w:sz w:val="24"/>
+          <w:szCs w:val="24"/>
+        </w:rPr>
+        <w:t xml:space="preserve"> </w:t>
+      </w:r>
+      <w:r>
+        <w:rPr>
+          <w:rFonts w:ascii="Times New Roman" w:eastAsia="宋体" w:hAnsi="Times New Roman"/>
+          <w:sz w:val="24"/>
+          <w:szCs w:val="24"/>
+        </w:rPr>
+        <w:t>IEEE Transactions on Intelligent Transportation Systems</w:t>
+      </w:r>
+      <w:r>
+        <w:rPr>
+          <w:rFonts w:ascii="Times New Roman" w:eastAsia="宋体" w:hAnsi="Times New Roman"/>
+          <w:sz w:val="24"/>
+          <w:szCs w:val="24"/>
+        </w:rPr>
+        <w:t xml:space="preserve">, </w:t>
+      </w:r>
+      <w:r>
+        <w:rPr>
+          <w:rFonts w:ascii="Times New Roman" w:eastAsia="宋体" w:hAnsi="Times New Roman"/>
+          <w:sz w:val="24"/>
+          <w:szCs w:val="24"/>
+        </w:rPr>
+        <w:t>12.4(2011)</w:t>
+      </w:r>
+      <w:r>
+        <w:rPr>
+          <w:rFonts w:ascii="Times New Roman" w:eastAsia="宋体" w:hAnsi="Times New Roman"/>
+          <w:sz w:val="24"/>
+          <w:szCs w:val="24"/>
+        </w:rPr>
+        <w:t xml:space="preserve"> </w:t>
+      </w:r>
+      <w:r>
+        <w:rPr>
+          <w:rFonts w:ascii="Times New Roman" w:eastAsia="宋体" w:hAnsi="Times New Roman"/>
+          <w:sz w:val="24"/>
+          <w:szCs w:val="24"/>
+        </w:rPr>
+        <w:t>:1624-1639.</w:t>
       </w:r>
     </w:p>
     <w:p>
@@ -4226,20 +5066,54 @@
           <w:numId w:val="5"/>
         </w:numPr>
         <w:rPr>
-          <w:rFonts w:cs="Arial"/>
-          <w:color w:val="000000"/>
-          <w:szCs w:val="24"/>
-          <w:shd w:val="clear" w:color="auto" w:fill="FFFFFF"/>
-        </w:rPr>
-      </w:pPr>
-      <w:r>
-        <w:rPr>
-          <w:rFonts w:cs="Arial"/>
-          <w:color w:val="000000"/>
-          <w:szCs w:val="24"/>
-          <w:shd w:val="clear" w:color="auto" w:fill="FFFFFF"/>
-        </w:rPr>
-        <w:t>Chen W, Guo F, Wang F Y. A Survey of Traffic Data Visualization[J]. IEEE Transactions on Intelligent Transportation Systems, 2015, 16(6):2970-2984.</w:t>
+          <w:szCs w:val="24"/>
+        </w:rPr>
+      </w:pPr>
+      <w:r>
+        <w:rPr>
+          <w:szCs w:val="24"/>
+        </w:rPr>
+        <w:t xml:space="preserve">Guo, </w:t>
+      </w:r>
+      <w:proofErr w:type="spellStart"/>
+      <w:r>
+        <w:rPr>
+          <w:szCs w:val="24"/>
+        </w:rPr>
+        <w:t>Hanqi</w:t>
+      </w:r>
+      <w:proofErr w:type="spellEnd"/>
+      <w:r>
+        <w:rPr>
+          <w:szCs w:val="24"/>
+        </w:rPr>
+        <w:t xml:space="preserve">, et al. </w:t>
+      </w:r>
+      <w:proofErr w:type="spellStart"/>
+      <w:r>
+        <w:rPr>
+          <w:szCs w:val="24"/>
+        </w:rPr>
+        <w:t>TripVista</w:t>
+      </w:r>
+      <w:proofErr w:type="spellEnd"/>
+      <w:r>
+        <w:rPr>
+          <w:szCs w:val="24"/>
+        </w:rPr>
+        <w:t>: Triple Perspective Visual Trajectory Analytics and its application on microscopic traffic data at a road intersection. IEEE Pacific Visualization Symposium IEEE Computer Society, 2011:</w:t>
+      </w:r>
+      <w:r>
+        <w:rPr>
+          <w:szCs w:val="24"/>
+        </w:rPr>
+        <w:t xml:space="preserve"> </w:t>
+      </w:r>
+      <w:r>
+        <w:rPr>
+          <w:szCs w:val="24"/>
+        </w:rPr>
+        <w:t>163-170.</w:t>
       </w:r>
     </w:p>
     <w:p>
@@ -4255,12 +5129,37 @@
       </w:pPr>
       <w:r>
         <w:rPr>
-          <w:rFonts w:cs="Arial"/>
-          <w:color w:val="000000"/>
-          <w:szCs w:val="24"/>
-          <w:shd w:val="clear" w:color="auto" w:fill="FFFFFF"/>
-        </w:rPr>
-        <w:t>Guo H, Wang Z, Yu B, et al. TripVista: Triple Perspective Visual Trajectory Analytics and its application on microscopic traffic data at a road intersection[C]// IEEE Pacific Visualization Symposium. IEEE Computer Society, 2011:163-170.</w:t>
+          <w:szCs w:val="24"/>
+        </w:rPr>
+        <w:t xml:space="preserve">Cameron, McArthur. </w:t>
+      </w:r>
+      <w:proofErr w:type="spellStart"/>
+      <w:r>
+        <w:rPr>
+          <w:szCs w:val="24"/>
+        </w:rPr>
+        <w:t>Paramics</w:t>
+      </w:r>
+      <w:proofErr w:type="spellEnd"/>
+      <w:r>
+        <w:rPr>
+          <w:szCs w:val="24"/>
+        </w:rPr>
+        <w:t xml:space="preserve">—moving vehicles on the connection machine. In </w:t>
+      </w:r>
+      <w:r>
+        <w:rPr>
+          <w:rFonts w:cs="Times New Roman"/>
+          <w:szCs w:val="24"/>
+        </w:rPr>
+        <w:lastRenderedPageBreak/>
+        <w:t>Supercomputing’94, pages</w:t>
+      </w:r>
+      <w:r>
+        <w:rPr>
+          <w:szCs w:val="24"/>
+        </w:rPr>
+        <w:t xml:space="preserve"> 291–300, 1994.</w:t>
       </w:r>
     </w:p>
     <w:p>
@@ -4278,21 +5177,27 @@
         <w:rPr>
           <w:szCs w:val="24"/>
         </w:rPr>
-        <w:lastRenderedPageBreak/>
-        <w:t xml:space="preserve">G. Cameron, B. J. N. Wylie, and D. McArthur. Paramics—moving vehicles on the connection machine. In </w:t>
-      </w:r>
-      <w:r>
-        <w:rPr>
-          <w:i/>
-          <w:szCs w:val="24"/>
-        </w:rPr>
-        <w:t>Supercomputing’94</w:t>
-      </w:r>
-      <w:r>
-        <w:rPr>
-          <w:szCs w:val="24"/>
-        </w:rPr>
-        <w:t>, pages 291–300, 1994.</w:t>
+        <w:t xml:space="preserve">Chen, Zhang, and </w:t>
+      </w:r>
+      <w:r>
+        <w:rPr>
+          <w:szCs w:val="24"/>
+        </w:rPr>
+        <w:t xml:space="preserve">Liu. Simulation and visualization of empirical traffic models using </w:t>
+      </w:r>
+      <w:proofErr w:type="spellStart"/>
+      <w:r>
+        <w:rPr>
+          <w:szCs w:val="24"/>
+        </w:rPr>
+        <w:t>vissim</w:t>
+      </w:r>
+      <w:proofErr w:type="spellEnd"/>
+      <w:r>
+        <w:rPr>
+          <w:szCs w:val="24"/>
+        </w:rPr>
+        <w:t>. In Proceedings of IEEE International Conference on Networking, Sensing and Control 2007, pages 879–882, 2007.</w:t>
       </w:r>
     </w:p>
     <w:p>
@@ -4308,37 +5213,6 @@
       </w:pPr>
       <w:r>
         <w:rPr>
-          <w:szCs w:val="24"/>
-        </w:rPr>
-        <w:t xml:space="preserve">H. Chen, X. Zhang, and G. Liu. Simulation and visualization of empirical traffic models using vissim. In </w:t>
-      </w:r>
-      <w:r>
-        <w:rPr>
-          <w:i/>
-          <w:szCs w:val="24"/>
-        </w:rPr>
-        <w:t>Proceedings of IEEE International Conference on Networking, Sensing and Control 2007</w:t>
-      </w:r>
-      <w:r>
-        <w:rPr>
-          <w:szCs w:val="24"/>
-        </w:rPr>
-        <w:t>, pages 879–882, 2007.</w:t>
-      </w:r>
-    </w:p>
-    <w:p>
-      <w:pPr>
-        <w:pStyle w:val="-a"/>
-        <w:numPr>
-          <w:ilvl w:val="0"/>
-          <w:numId w:val="5"/>
-        </w:numPr>
-        <w:rPr>
-          <w:szCs w:val="24"/>
-        </w:rPr>
-      </w:pPr>
-      <w:r>
-        <w:rPr>
           <w:rFonts w:hint="eastAsia"/>
           <w:szCs w:val="24"/>
         </w:rPr>
@@ -4353,6 +5227,12 @@
       </w:r>
       <w:r>
         <w:rPr>
+          <w:szCs w:val="24"/>
+        </w:rPr>
+        <w:t xml:space="preserve"> </w:t>
+      </w:r>
+      <w:r>
+        <w:rPr>
           <w:rFonts w:hint="eastAsia"/>
           <w:szCs w:val="24"/>
         </w:rPr>
@@ -4363,10 +5243,23 @@
           <w:rFonts w:hint="eastAsia"/>
           <w:szCs w:val="24"/>
         </w:rPr>
+        <w:t xml:space="preserve"> </w:t>
+      </w:r>
+      <w:r>
+        <w:rPr>
+          <w:rFonts w:hint="eastAsia"/>
+          <w:szCs w:val="24"/>
+        </w:rPr>
         <w:t>[J].</w:t>
       </w:r>
       <w:r>
         <w:rPr>
+          <w:szCs w:val="24"/>
+        </w:rPr>
+        <w:t xml:space="preserve"> </w:t>
+      </w:r>
+      <w:r>
+        <w:rPr>
           <w:rFonts w:hint="eastAsia"/>
           <w:szCs w:val="24"/>
         </w:rPr>
@@ -4377,7 +5270,35 @@
           <w:rFonts w:hint="eastAsia"/>
           <w:szCs w:val="24"/>
         </w:rPr>
-        <w:t>,2016(07):142-143.</w:t>
+        <w:t>,</w:t>
+      </w:r>
+      <w:r>
+        <w:rPr>
+          <w:szCs w:val="24"/>
+        </w:rPr>
+        <w:t xml:space="preserve"> </w:t>
+      </w:r>
+      <w:r>
+        <w:rPr>
+          <w:rFonts w:hint="eastAsia"/>
+          <w:szCs w:val="24"/>
+        </w:rPr>
+        <w:t>2016(07):</w:t>
+      </w:r>
+      <w:r>
+        <w:rPr>
+          <w:szCs w:val="24"/>
+        </w:rPr>
+        <w:t xml:space="preserve"> </w:t>
+      </w:r>
+      <w:bookmarkStart w:id="1" w:name="_GoBack"/>
+      <w:bookmarkEnd w:id="1"/>
+      <w:r>
+        <w:rPr>
+          <w:rFonts w:hint="eastAsia"/>
+          <w:szCs w:val="24"/>
+        </w:rPr>
+        <w:t>142-143.</w:t>
       </w:r>
     </w:p>
     <w:p>
@@ -4628,6 +5549,105 @@
     </w:lvl>
   </w:abstractNum>
   <w:abstractNum w:abstractNumId="2" w15:restartNumberingAfterBreak="0">
+    <w:nsid w:val="4F0418ED"/>
+    <w:multiLevelType w:val="hybridMultilevel"/>
+    <w:tmpl w:val="4B6AB762"/>
+    <w:lvl w:ilvl="0" w:tplc="1C205B3A">
+      <w:start w:val="1"/>
+      <w:numFmt w:val="decimal"/>
+      <w:lvlText w:val="[%1]"/>
+      <w:lvlJc w:val="left"/>
+      <w:pPr>
+        <w:ind w:left="420" w:hanging="420"/>
+      </w:pPr>
+      <w:rPr>
+        <w:rFonts w:ascii="Times New Roman" w:hAnsi="Times New Roman" w:hint="default"/>
+        <w:sz w:val="24"/>
+      </w:rPr>
+    </w:lvl>
+    <w:lvl w:ilvl="1" w:tplc="5744445C">
+      <w:start w:val="1"/>
+      <w:numFmt w:val="upperRoman"/>
+      <w:lvlText w:val="%2."/>
+      <w:lvlJc w:val="left"/>
+      <w:pPr>
+        <w:ind w:left="1140" w:hanging="720"/>
+      </w:pPr>
+      <w:rPr>
+        <w:rFonts w:hint="default"/>
+      </w:rPr>
+    </w:lvl>
+    <w:lvl w:ilvl="2" w:tplc="1368F53A">
+      <w:start w:val="1"/>
+      <w:numFmt w:val="upperLetter"/>
+      <w:lvlText w:val="%3."/>
+      <w:lvlJc w:val="left"/>
+      <w:pPr>
+        <w:ind w:left="1200" w:hanging="360"/>
+      </w:pPr>
+      <w:rPr>
+        <w:rFonts w:hint="default"/>
+      </w:rPr>
+    </w:lvl>
+    <w:lvl w:ilvl="3" w:tplc="73E45A88">
+      <w:start w:val="15"/>
+      <w:numFmt w:val="bullet"/>
+      <w:lvlText w:val="%4."/>
+      <w:lvlJc w:val="left"/>
+      <w:pPr>
+        <w:ind w:left="1620" w:hanging="360"/>
+      </w:pPr>
+      <w:rPr>
+        <w:rFonts w:ascii="Wingdings" w:eastAsiaTheme="minorEastAsia" w:hAnsi="Wingdings" w:cs="Times New Roman" w:hint="default"/>
+      </w:rPr>
+    </w:lvl>
+    <w:lvl w:ilvl="4" w:tplc="04090019" w:tentative="1">
+      <w:start w:val="1"/>
+      <w:numFmt w:val="lowerLetter"/>
+      <w:lvlText w:val="%5)"/>
+      <w:lvlJc w:val="left"/>
+      <w:pPr>
+        <w:ind w:left="2100" w:hanging="420"/>
+      </w:pPr>
+    </w:lvl>
+    <w:lvl w:ilvl="5" w:tplc="0409001B" w:tentative="1">
+      <w:start w:val="1"/>
+      <w:numFmt w:val="lowerRoman"/>
+      <w:lvlText w:val="%6."/>
+      <w:lvlJc w:val="right"/>
+      <w:pPr>
+        <w:ind w:left="2520" w:hanging="420"/>
+      </w:pPr>
+    </w:lvl>
+    <w:lvl w:ilvl="6" w:tplc="0409000F" w:tentative="1">
+      <w:start w:val="1"/>
+      <w:numFmt w:val="decimal"/>
+      <w:lvlText w:val="%7."/>
+      <w:lvlJc w:val="left"/>
+      <w:pPr>
+        <w:ind w:left="2940" w:hanging="420"/>
+      </w:pPr>
+    </w:lvl>
+    <w:lvl w:ilvl="7" w:tplc="04090019" w:tentative="1">
+      <w:start w:val="1"/>
+      <w:numFmt w:val="lowerLetter"/>
+      <w:lvlText w:val="%8)"/>
+      <w:lvlJc w:val="left"/>
+      <w:pPr>
+        <w:ind w:left="3360" w:hanging="420"/>
+      </w:pPr>
+    </w:lvl>
+    <w:lvl w:ilvl="8" w:tplc="0409001B" w:tentative="1">
+      <w:start w:val="1"/>
+      <w:numFmt w:val="lowerRoman"/>
+      <w:lvlText w:val="%9."/>
+      <w:lvlJc w:val="right"/>
+      <w:pPr>
+        <w:ind w:left="3780" w:hanging="420"/>
+      </w:pPr>
+    </w:lvl>
+  </w:abstractNum>
+  <w:abstractNum w:abstractNumId="3" w15:restartNumberingAfterBreak="0">
     <w:nsid w:val="5B3B1DD1"/>
     <w:multiLevelType w:val="hybridMultilevel"/>
     <w:tmpl w:val="07F0F2D6"/>
@@ -4716,7 +5736,7 @@
       </w:pPr>
     </w:lvl>
   </w:abstractNum>
-  <w:abstractNum w:abstractNumId="3" w15:restartNumberingAfterBreak="0">
+  <w:abstractNum w:abstractNumId="4" w15:restartNumberingAfterBreak="0">
     <w:nsid w:val="67C36901"/>
     <w:multiLevelType w:val="hybridMultilevel"/>
     <w:tmpl w:val="18AABA6E"/>
@@ -4928,7 +5948,7 @@
       </w:rPr>
     </w:lvl>
   </w:abstractNum>
-  <w:abstractNum w:abstractNumId="4" w15:restartNumberingAfterBreak="0">
+  <w:abstractNum w:abstractNumId="5" w15:restartNumberingAfterBreak="0">
     <w:nsid w:val="7DCB26CC"/>
     <w:multiLevelType w:val="hybridMultilevel"/>
     <w:tmpl w:val="3446C076"/>
@@ -5024,12 +6044,15 @@
     <w:abstractNumId w:val="0"/>
   </w:num>
   <w:num w:numId="3">
+    <w:abstractNumId w:val="4"/>
+  </w:num>
+  <w:num w:numId="4">
+    <w:abstractNumId w:val="5"/>
+  </w:num>
+  <w:num w:numId="5">
     <w:abstractNumId w:val="3"/>
   </w:num>
-  <w:num w:numId="4">
-    <w:abstractNumId w:val="4"/>
-  </w:num>
-  <w:num w:numId="5">
+  <w:num w:numId="6">
     <w:abstractNumId w:val="2"/>
   </w:num>
 </w:numbering>
@@ -5229,7 +6252,7 @@
     <w:lsdException w:name="Medium Shading 2 Accent 1" w:uiPriority="64"/>
     <w:lsdException w:name="Medium List 1 Accent 1" w:uiPriority="65"/>
     <w:lsdException w:name="Revision" w:semiHidden="1"/>
-    <w:lsdException w:name="List Paragraph" w:uiPriority="34"/>
+    <w:lsdException w:name="List Paragraph" w:uiPriority="1" w:qFormat="1"/>
     <w:lsdException w:name="Quote" w:uiPriority="29"/>
     <w:lsdException w:name="Intense Quote" w:uiPriority="30"/>
     <w:lsdException w:name="Medium List 2 Accent 1" w:uiPriority="66"/>
@@ -5887,7 +6910,8 @@
   <w:style w:type="paragraph" w:styleId="a3">
     <w:name w:val="List Paragraph"/>
     <w:basedOn w:val="a"/>
-    <w:uiPriority w:val="34"/>
+    <w:uiPriority w:val="1"/>
+    <w:qFormat/>
     <w:rsid w:val="00E367ED"/>
     <w:pPr>
       <w:ind w:firstLineChars="200" w:firstLine="420"/>
